--- a/res/Resume.docx
+++ b/res/Resume.docx
@@ -213,7 +213,25 @@
           <w:sz w:val="24"/>
           <w:szCs w:val="24"/>
         </w:rPr>
-        <w:t xml:space="preserve">Bachelor of Computer Science                                                                        </w:t>
+        <w:t xml:space="preserve">Bachelor of Computer Science </w:t>
+      </w:r>
+      <w:r>
+        <w:rPr>
+          <w:b/>
+          <w:color w:val="373737"/>
+          <w:sz w:val="24"/>
+          <w:szCs w:val="24"/>
+        </w:rPr>
+        <w:t>Plus Business</w:t>
+      </w:r>
+      <w:r>
+        <w:rPr>
+          <w:b/>
+          <w:color w:val="373737"/>
+          <w:sz w:val="24"/>
+          <w:szCs w:val="24"/>
+        </w:rPr>
+        <w:t xml:space="preserve">                                                                       </w:t>
       </w:r>
     </w:p>
     <w:p>
@@ -510,18 +528,9 @@
           <w:sz w:val="24"/>
           <w:szCs w:val="24"/>
         </w:rPr>
-        <w:t>ChatBot</w:t>
+        <w:t>KnightCite</w:t>
       </w:r>
       <w:proofErr w:type="spellEnd"/>
-      <w:r>
-        <w:rPr>
-          <w:b/>
-          <w:color w:val="373737"/>
-          <w:sz w:val="24"/>
-          <w:szCs w:val="24"/>
-        </w:rPr>
-        <w:t xml:space="preserve"> Project</w:t>
-      </w:r>
     </w:p>
     <w:p>
       <w:pPr>
@@ -541,34 +550,70 @@
           <w:sz w:val="24"/>
           <w:szCs w:val="24"/>
         </w:rPr>
-        <w:t>Self</w:t>
-      </w:r>
-      <w:r>
-        <w:rPr>
-          <w:b/>
-          <w:color w:val="3D3D3D"/>
-          <w:sz w:val="24"/>
-          <w:szCs w:val="24"/>
-        </w:rPr>
-        <w:t>-T</w:t>
-      </w:r>
-      <w:r>
-        <w:rPr>
-          <w:b/>
-          <w:color w:val="3D3D3D"/>
-          <w:sz w:val="24"/>
-          <w:szCs w:val="24"/>
-        </w:rPr>
-        <w:t xml:space="preserve">aught | </w:t>
-      </w:r>
-      <w:r>
-        <w:rPr>
-          <w:b/>
-          <w:color w:val="3D3D3D"/>
-          <w:sz w:val="24"/>
-          <w:szCs w:val="24"/>
-        </w:rPr>
-        <w:t xml:space="preserve">Ionia | May 2024 – Jun 2024 </w:t>
+        <w:t>Calvin University</w:t>
+      </w:r>
+      <w:r>
+        <w:rPr>
+          <w:b/>
+          <w:color w:val="3D3D3D"/>
+          <w:sz w:val="24"/>
+          <w:szCs w:val="24"/>
+        </w:rPr>
+        <w:t xml:space="preserve"> | </w:t>
+      </w:r>
+      <w:r>
+        <w:rPr>
+          <w:b/>
+          <w:color w:val="3D3D3D"/>
+          <w:sz w:val="24"/>
+          <w:szCs w:val="24"/>
+        </w:rPr>
+        <w:t>Grand Rapids</w:t>
+      </w:r>
+      <w:r>
+        <w:rPr>
+          <w:b/>
+          <w:color w:val="3D3D3D"/>
+          <w:sz w:val="24"/>
+          <w:szCs w:val="24"/>
+        </w:rPr>
+        <w:t xml:space="preserve"> | </w:t>
+      </w:r>
+      <w:r>
+        <w:rPr>
+          <w:b/>
+          <w:color w:val="3D3D3D"/>
+          <w:sz w:val="24"/>
+          <w:szCs w:val="24"/>
+        </w:rPr>
+        <w:t>Aug</w:t>
+      </w:r>
+      <w:r>
+        <w:rPr>
+          <w:b/>
+          <w:color w:val="3D3D3D"/>
+          <w:sz w:val="24"/>
+          <w:szCs w:val="24"/>
+        </w:rPr>
+        <w:t xml:space="preserve"> 2024 – </w:t>
+      </w:r>
+      <w:r>
+        <w:rPr>
+          <w:b/>
+          <w:color w:val="3D3D3D"/>
+          <w:sz w:val="24"/>
+          <w:szCs w:val="24"/>
+        </w:rPr>
+        <w:t>Present</w:t>
+      </w:r>
+      <w:r>
+        <w:rPr>
+          <w:b/>
+          <w:color w:val="3D3D3D"/>
+          <w:sz w:val="24"/>
+          <w:szCs w:val="24"/>
+        </w:rPr>
+        <w:t xml:space="preserve"> </w:t>
       </w:r>
       <w:r>
         <w:rPr>
@@ -599,19 +644,298 @@
         <w:rPr>
           <w:color w:val="000000"/>
         </w:rPr>
-        <w:t>Created my own personal AI tool for studying</w:t>
-      </w:r>
-      <w:r>
-        <w:rPr>
-          <w:color w:val="000000"/>
-        </w:rPr>
-        <w:t xml:space="preserve"> in school</w:t>
-      </w:r>
-      <w:r>
-        <w:rPr>
-          <w:color w:val="000000"/>
-        </w:rPr>
-        <w:t xml:space="preserve"> using Python with React Native</w:t>
+        <w:t>Collaborated on a live PHP-based</w:t>
+      </w:r>
+      <w:r>
+        <w:rPr>
+          <w:color w:val="000000"/>
+        </w:rPr>
+        <w:t>/MySQL</w:t>
+      </w:r>
+      <w:r>
+        <w:rPr>
+          <w:color w:val="000000"/>
+        </w:rPr>
+        <w:t xml:space="preserve"> server</w:t>
+      </w:r>
+      <w:r>
+        <w:rPr>
+          <w:color w:val="000000"/>
+        </w:rPr>
+        <w:t xml:space="preserve"> with 2 teammates</w:t>
+      </w:r>
+      <w:r>
+        <w:rPr>
+          <w:color w:val="000000"/>
+        </w:rPr>
+        <w:t xml:space="preserve"> </w:t>
+      </w:r>
+      <w:r>
+        <w:rPr>
+          <w:color w:val="000000"/>
+        </w:rPr>
+        <w:t>to redesign and enhance a website aimed at helping students generate citations for their research papers.</w:t>
+      </w:r>
+    </w:p>
+    <w:p>
+      <w:pPr>
+        <w:pBdr>
+          <w:bottom w:val="single" w:sz="5" w:space="0" w:color="000000"/>
+        </w:pBdr>
+        <w:spacing w:before="75" w:after="0" w:line="240" w:lineRule="auto"/>
+        <w:rPr>
+          <w:sz w:val="24"/>
+          <w:szCs w:val="24"/>
+        </w:rPr>
+      </w:pPr>
+      <w:r>
+        <w:rPr>
+          <w:b/>
+          <w:color w:val="373737"/>
+          <w:sz w:val="24"/>
+          <w:szCs w:val="24"/>
+        </w:rPr>
+        <w:t>EXPERIENCE</w:t>
+      </w:r>
+    </w:p>
+    <w:p>
+      <w:pPr>
+        <w:spacing w:after="0" w:line="240" w:lineRule="auto"/>
+        <w:rPr>
+          <w:sz w:val="24"/>
+          <w:szCs w:val="24"/>
+        </w:rPr>
+      </w:pPr>
+      <w:r>
+        <w:rPr>
+          <w:b/>
+          <w:color w:val="373737"/>
+          <w:sz w:val="24"/>
+          <w:szCs w:val="24"/>
+        </w:rPr>
+        <w:t xml:space="preserve">Meijer </w:t>
+      </w:r>
+      <w:r>
+        <w:rPr>
+          <w:b/>
+          <w:color w:val="373737"/>
+          <w:sz w:val="24"/>
+          <w:szCs w:val="24"/>
+        </w:rPr>
+        <w:t>Team Member</w:t>
+      </w:r>
+    </w:p>
+    <w:p>
+      <w:pPr>
+        <w:tabs>
+          <w:tab w:val="right" w:pos="10400"/>
+        </w:tabs>
+        <w:spacing w:after="0" w:line="240" w:lineRule="auto"/>
+        <w:rPr>
+          <w:b/>
+          <w:color w:val="3D3D3D"/>
+          <w:sz w:val="24"/>
+          <w:szCs w:val="24"/>
+        </w:rPr>
+      </w:pPr>
+      <w:r>
+        <w:rPr>
+          <w:b/>
+          <w:color w:val="3D3D3D"/>
+          <w:sz w:val="24"/>
+          <w:szCs w:val="24"/>
+        </w:rPr>
+        <w:t xml:space="preserve">Meijer | Ionia, MI | </w:t>
+      </w:r>
+      <w:r>
+        <w:rPr>
+          <w:b/>
+          <w:color w:val="3D3D3D"/>
+          <w:sz w:val="24"/>
+          <w:szCs w:val="24"/>
+        </w:rPr>
+        <w:t>May</w:t>
+      </w:r>
+      <w:r>
+        <w:rPr>
+          <w:b/>
+          <w:color w:val="3D3D3D"/>
+          <w:sz w:val="24"/>
+          <w:szCs w:val="24"/>
+        </w:rPr>
+        <w:t xml:space="preserve"> 202</w:t>
+      </w:r>
+      <w:r>
+        <w:rPr>
+          <w:b/>
+          <w:color w:val="3D3D3D"/>
+          <w:sz w:val="24"/>
+          <w:szCs w:val="24"/>
+        </w:rPr>
+        <w:t>4</w:t>
+      </w:r>
+      <w:r>
+        <w:rPr>
+          <w:b/>
+          <w:color w:val="3D3D3D"/>
+          <w:sz w:val="24"/>
+          <w:szCs w:val="24"/>
+        </w:rPr>
+        <w:t xml:space="preserve"> </w:t>
+      </w:r>
+      <w:r>
+        <w:rPr>
+          <w:b/>
+          <w:color w:val="3D3D3D"/>
+          <w:sz w:val="24"/>
+          <w:szCs w:val="24"/>
+        </w:rPr>
+        <w:t>–</w:t>
+      </w:r>
+      <w:r>
+        <w:rPr>
+          <w:b/>
+          <w:color w:val="3D3D3D"/>
+          <w:sz w:val="24"/>
+          <w:szCs w:val="24"/>
+        </w:rPr>
+        <w:t xml:space="preserve"> </w:t>
+      </w:r>
+      <w:r>
+        <w:rPr>
+          <w:b/>
+          <w:color w:val="3D3D3D"/>
+          <w:sz w:val="24"/>
+          <w:szCs w:val="24"/>
+        </w:rPr>
+        <w:t>Present</w:t>
+      </w:r>
+      <w:r>
+        <w:rPr>
+          <w:b/>
+          <w:color w:val="3D3D3D"/>
+          <w:sz w:val="24"/>
+          <w:szCs w:val="24"/>
+        </w:rPr>
+        <w:t xml:space="preserve"> |30 hours per week</w:t>
+      </w:r>
+      <w:r>
+        <w:rPr>
+          <w:b/>
+          <w:color w:val="3D3D3D"/>
+          <w:sz w:val="24"/>
+          <w:szCs w:val="24"/>
+        </w:rPr>
+        <w:tab/>
+      </w:r>
+    </w:p>
+    <w:p>
+      <w:pPr>
+        <w:numPr>
+          <w:ilvl w:val="0"/>
+          <w:numId w:val="3"/>
+        </w:numPr>
+        <w:pBdr>
+          <w:top w:val="nil"/>
+          <w:left w:val="nil"/>
+          <w:bottom w:val="nil"/>
+          <w:right w:val="nil"/>
+          <w:between w:val="nil"/>
+        </w:pBdr>
+        <w:spacing w:after="0" w:line="240" w:lineRule="auto"/>
+        <w:rPr>
+          <w:color w:val="000000"/>
+        </w:rPr>
+      </w:pPr>
+      <w:r>
+        <w:rPr>
+          <w:color w:val="000000"/>
+        </w:rPr>
+        <w:t>Demonstrated customer service while bagging groceries and working the cashier while finishing my degree</w:t>
+      </w:r>
+    </w:p>
+    <w:p>
+      <w:pPr>
+        <w:spacing w:after="0" w:line="240" w:lineRule="auto"/>
+        <w:rPr>
+          <w:sz w:val="24"/>
+          <w:szCs w:val="24"/>
+        </w:rPr>
+      </w:pPr>
+      <w:r>
+        <w:rPr>
+          <w:b/>
+          <w:color w:val="373737"/>
+          <w:sz w:val="24"/>
+          <w:szCs w:val="24"/>
+        </w:rPr>
+        <w:t>Student Grader</w:t>
+      </w:r>
+    </w:p>
+    <w:p>
+      <w:pPr>
+        <w:tabs>
+          <w:tab w:val="right" w:pos="10400"/>
+        </w:tabs>
+        <w:spacing w:after="0" w:line="240" w:lineRule="auto"/>
+        <w:rPr>
+          <w:sz w:val="24"/>
+          <w:szCs w:val="24"/>
+        </w:rPr>
+      </w:pPr>
+      <w:r>
+        <w:rPr>
+          <w:b/>
+          <w:color w:val="3D3D3D"/>
+          <w:sz w:val="24"/>
+          <w:szCs w:val="24"/>
+        </w:rPr>
+        <w:t xml:space="preserve">Calvin University | Grand Rapids | Aug 2023 </w:t>
+      </w:r>
+      <w:r>
+        <w:rPr>
+          <w:b/>
+          <w:color w:val="3D3D3D"/>
+          <w:sz w:val="24"/>
+          <w:szCs w:val="24"/>
+        </w:rPr>
+        <w:t>–</w:t>
+      </w:r>
+      <w:r>
+        <w:rPr>
+          <w:b/>
+          <w:color w:val="3D3D3D"/>
+          <w:sz w:val="24"/>
+          <w:szCs w:val="24"/>
+        </w:rPr>
+        <w:t xml:space="preserve"> </w:t>
+      </w:r>
+      <w:r>
+        <w:rPr>
+          <w:b/>
+          <w:color w:val="3D3D3D"/>
+          <w:sz w:val="24"/>
+          <w:szCs w:val="24"/>
+        </w:rPr>
+        <w:t>May 2024</w:t>
+      </w:r>
+      <w:r>
+        <w:rPr>
+          <w:b/>
+          <w:color w:val="3D3D3D"/>
+          <w:sz w:val="24"/>
+          <w:szCs w:val="24"/>
+        </w:rPr>
+        <w:t xml:space="preserve"> | 6-10 hours per week</w:t>
+      </w:r>
+      <w:r>
+        <w:rPr>
+          <w:b/>
+          <w:color w:val="3D3D3D"/>
+          <w:sz w:val="24"/>
+          <w:szCs w:val="24"/>
+        </w:rPr>
+        <w:tab/>
       </w:r>
     </w:p>
     <w:p>
@@ -628,16 +952,61 @@
           <w:between w:val="nil"/>
         </w:pBdr>
         <w:spacing w:after="0" w:line="240" w:lineRule="auto"/>
-      </w:pPr>
-      <w:r>
-        <w:rPr>
-          <w:color w:val="000000"/>
-        </w:rPr>
-        <w:t>Implemented natural language processing (NLP) to understand and respond to user queries effectively</w:t>
-      </w:r>
-    </w:p>
-    <w:p>
-      <w:pPr>
+        <w:rPr>
+          <w:color w:val="000000"/>
+        </w:rPr>
+      </w:pPr>
+      <w:r>
+        <w:rPr>
+          <w:color w:val="000000"/>
+        </w:rPr>
+        <w:t>Worked with Python</w:t>
+      </w:r>
+      <w:r>
+        <w:rPr>
+          <w:color w:val="000000"/>
+        </w:rPr>
+        <w:t xml:space="preserve">, </w:t>
+      </w:r>
+      <w:proofErr w:type="spellStart"/>
+      <w:r>
+        <w:rPr>
+          <w:color w:val="000000"/>
+        </w:rPr>
+        <w:t>Javascript</w:t>
+      </w:r>
+      <w:proofErr w:type="spellEnd"/>
+      <w:r>
+        <w:rPr>
+          <w:color w:val="000000"/>
+        </w:rPr>
+        <w:t xml:space="preserve">, Ada, Ruby and Clojure </w:t>
+      </w:r>
+      <w:r>
+        <w:rPr>
+          <w:color w:val="000000"/>
+        </w:rPr>
+        <w:t>and graded C</w:t>
+      </w:r>
+      <w:r>
+        <w:rPr>
+          <w:color w:val="000000"/>
+        </w:rPr>
+        <w:t>omputer Science courses</w:t>
+      </w:r>
+      <w:r>
+        <w:rPr>
+          <w:color w:val="000000"/>
+        </w:rPr>
+        <w:t xml:space="preserve"> for Calvin University virtually</w:t>
+      </w:r>
+    </w:p>
+    <w:p>
+      <w:pPr>
+        <w:numPr>
+          <w:ilvl w:val="0"/>
+          <w:numId w:val="1"/>
+        </w:numPr>
         <w:pBdr>
           <w:top w:val="nil"/>
           <w:left w:val="nil"/>
@@ -646,46 +1015,125 @@
           <w:between w:val="nil"/>
         </w:pBdr>
         <w:spacing w:after="0" w:line="240" w:lineRule="auto"/>
-        <w:ind w:left="720"/>
-      </w:pPr>
-    </w:p>
-    <w:p>
-      <w:pPr>
-        <w:pBdr>
-          <w:bottom w:val="single" w:sz="5" w:space="0" w:color="000000"/>
-        </w:pBdr>
-        <w:spacing w:before="75" w:after="0" w:line="240" w:lineRule="auto"/>
-        <w:rPr>
-          <w:sz w:val="24"/>
-          <w:szCs w:val="24"/>
-        </w:rPr>
-      </w:pPr>
-      <w:r>
-        <w:rPr>
-          <w:b/>
-          <w:color w:val="373737"/>
-          <w:sz w:val="24"/>
-          <w:szCs w:val="24"/>
-        </w:rPr>
-        <w:t>EXPERIENCE</w:t>
-      </w:r>
-    </w:p>
-    <w:p>
-      <w:pPr>
-        <w:spacing w:after="0" w:line="240" w:lineRule="auto"/>
-        <w:rPr>
-          <w:sz w:val="24"/>
-          <w:szCs w:val="24"/>
-        </w:rPr>
-      </w:pPr>
-      <w:r>
-        <w:rPr>
-          <w:b/>
-          <w:color w:val="373737"/>
-          <w:sz w:val="24"/>
-          <w:szCs w:val="24"/>
-        </w:rPr>
-        <w:t>Meijer Courtesy Clerk</w:t>
+        <w:rPr>
+          <w:color w:val="000000"/>
+        </w:rPr>
+      </w:pPr>
+      <w:r>
+        <w:rPr>
+          <w:color w:val="000000"/>
+        </w:rPr>
+        <w:t xml:space="preserve">Learned how to stay committed </w:t>
+      </w:r>
+      <w:r>
+        <w:rPr>
+          <w:color w:val="000000"/>
+        </w:rPr>
+        <w:t xml:space="preserve">in a </w:t>
+      </w:r>
+      <w:r>
+        <w:rPr>
+          <w:color w:val="000000"/>
+        </w:rPr>
+        <w:t>detailed-oriented</w:t>
+      </w:r>
+      <w:r>
+        <w:rPr>
+          <w:color w:val="000000"/>
+        </w:rPr>
+        <w:t xml:space="preserve"> working environment</w:t>
+      </w:r>
+    </w:p>
+    <w:p>
+      <w:pPr>
+        <w:spacing w:after="0" w:line="240" w:lineRule="auto"/>
+        <w:rPr>
+          <w:sz w:val="24"/>
+          <w:szCs w:val="24"/>
+        </w:rPr>
+      </w:pPr>
+      <w:proofErr w:type="spellStart"/>
+      <w:r>
+        <w:rPr>
+          <w:b/>
+          <w:color w:val="373737"/>
+          <w:sz w:val="24"/>
+          <w:szCs w:val="24"/>
+        </w:rPr>
+        <w:t>Knollcrest</w:t>
+      </w:r>
+      <w:proofErr w:type="spellEnd"/>
+      <w:r>
+        <w:rPr>
+          <w:b/>
+          <w:color w:val="373737"/>
+          <w:sz w:val="24"/>
+          <w:szCs w:val="24"/>
+        </w:rPr>
+        <w:t xml:space="preserve"> Dining Hall Student Employee</w:t>
+      </w:r>
+      <w:r>
+        <w:rPr>
+          <w:b/>
+          <w:color w:val="373737"/>
+          <w:sz w:val="24"/>
+          <w:szCs w:val="24"/>
+        </w:rPr>
+        <w:tab/>
+      </w:r>
+      <w:r>
+        <w:rPr>
+          <w:b/>
+          <w:color w:val="373737"/>
+          <w:sz w:val="24"/>
+          <w:szCs w:val="24"/>
+        </w:rPr>
+        <w:tab/>
+      </w:r>
+      <w:r>
+        <w:rPr>
+          <w:b/>
+          <w:color w:val="373737"/>
+          <w:sz w:val="24"/>
+          <w:szCs w:val="24"/>
+        </w:rPr>
+        <w:tab/>
+      </w:r>
+      <w:r>
+        <w:rPr>
+          <w:b/>
+          <w:color w:val="373737"/>
+          <w:sz w:val="24"/>
+          <w:szCs w:val="24"/>
+        </w:rPr>
+        <w:tab/>
+      </w:r>
+      <w:r>
+        <w:rPr>
+          <w:b/>
+          <w:color w:val="373737"/>
+          <w:sz w:val="24"/>
+          <w:szCs w:val="24"/>
+        </w:rPr>
+        <w:tab/>
+      </w:r>
+      <w:r>
+        <w:rPr>
+          <w:b/>
+          <w:color w:val="373737"/>
+          <w:sz w:val="24"/>
+          <w:szCs w:val="24"/>
+        </w:rPr>
+        <w:tab/>
+      </w:r>
+      <w:r>
+        <w:rPr>
+          <w:b/>
+          <w:color w:val="373737"/>
+          <w:sz w:val="24"/>
+          <w:szCs w:val="24"/>
+        </w:rPr>
+        <w:tab/>
       </w:r>
     </w:p>
     <w:p>
@@ -695,65 +1143,27 @@
         </w:tabs>
         <w:spacing w:after="0" w:line="240" w:lineRule="auto"/>
         <w:rPr>
-          <w:b/>
-          <w:color w:val="3D3D3D"/>
-          <w:sz w:val="24"/>
-          <w:szCs w:val="24"/>
-        </w:rPr>
-      </w:pPr>
-      <w:r>
-        <w:rPr>
-          <w:b/>
-          <w:color w:val="3D3D3D"/>
-          <w:sz w:val="24"/>
-          <w:szCs w:val="24"/>
-        </w:rPr>
-        <w:t xml:space="preserve">Meijer | Ionia, MI | </w:t>
-      </w:r>
-      <w:r>
-        <w:rPr>
-          <w:b/>
-          <w:color w:val="3D3D3D"/>
-          <w:sz w:val="24"/>
-          <w:szCs w:val="24"/>
-        </w:rPr>
-        <w:t>May</w:t>
-      </w:r>
-      <w:r>
-        <w:rPr>
-          <w:b/>
-          <w:color w:val="3D3D3D"/>
-          <w:sz w:val="24"/>
-          <w:szCs w:val="24"/>
-        </w:rPr>
-        <w:t xml:space="preserve"> 202</w:t>
-      </w:r>
-      <w:r>
-        <w:rPr>
-          <w:b/>
-          <w:color w:val="3D3D3D"/>
-          <w:sz w:val="24"/>
-          <w:szCs w:val="24"/>
-        </w:rPr>
-        <w:t>4</w:t>
-      </w:r>
-      <w:r>
-        <w:rPr>
-          <w:b/>
-          <w:color w:val="3D3D3D"/>
-          <w:sz w:val="24"/>
-          <w:szCs w:val="24"/>
-        </w:rPr>
-        <w:t xml:space="preserve"> - </w:t>
-      </w:r>
-      <w:r>
-        <w:rPr>
-          <w:b/>
-          <w:color w:val="3D3D3D"/>
-          <w:sz w:val="24"/>
-          <w:szCs w:val="24"/>
-        </w:rPr>
-        <w:t>Present</w:t>
+          <w:sz w:val="24"/>
+          <w:szCs w:val="24"/>
+        </w:rPr>
+      </w:pPr>
+      <w:r>
+        <w:rPr>
+          <w:b/>
+          <w:color w:val="3D3D3D"/>
+          <w:sz w:val="24"/>
+          <w:szCs w:val="24"/>
+        </w:rPr>
+        <w:t>Calvin University | Grand Rapids, MI | Sep 2021 - Apr 2023</w:t>
+      </w:r>
+      <w:r>
+        <w:rPr>
+          <w:b/>
+          <w:color w:val="3D3D3D"/>
+          <w:sz w:val="24"/>
+          <w:szCs w:val="24"/>
+        </w:rPr>
+        <w:t xml:space="preserve"> | 12-15 hours per week</w:t>
       </w:r>
       <w:r>
         <w:rPr>
@@ -787,310 +1197,7 @@
         <w:rPr>
           <w:color w:val="000000"/>
         </w:rPr>
-        <w:t>Organized and put carts back into Meijer</w:t>
-      </w:r>
-    </w:p>
-    <w:p>
-      <w:pPr>
-        <w:spacing w:after="0" w:line="240" w:lineRule="auto"/>
-        <w:rPr>
-          <w:sz w:val="24"/>
-          <w:szCs w:val="24"/>
-        </w:rPr>
-      </w:pPr>
-      <w:r>
-        <w:rPr>
-          <w:b/>
-          <w:color w:val="373737"/>
-          <w:sz w:val="24"/>
-          <w:szCs w:val="24"/>
-        </w:rPr>
-        <w:t>Student Grader</w:t>
-      </w:r>
-    </w:p>
-    <w:p>
-      <w:pPr>
-        <w:tabs>
-          <w:tab w:val="right" w:pos="10400"/>
-        </w:tabs>
-        <w:spacing w:after="0" w:line="240" w:lineRule="auto"/>
-        <w:rPr>
-          <w:sz w:val="24"/>
-          <w:szCs w:val="24"/>
-        </w:rPr>
-      </w:pPr>
-      <w:r>
-        <w:rPr>
-          <w:b/>
-          <w:color w:val="3D3D3D"/>
-          <w:sz w:val="24"/>
-          <w:szCs w:val="24"/>
-        </w:rPr>
-        <w:t xml:space="preserve">Calvin University | Grand Rapids | Aug 2023 </w:t>
-      </w:r>
-      <w:r>
-        <w:rPr>
-          <w:b/>
-          <w:color w:val="3D3D3D"/>
-          <w:sz w:val="24"/>
-          <w:szCs w:val="24"/>
-        </w:rPr>
-        <w:t>–</w:t>
-      </w:r>
-      <w:r>
-        <w:rPr>
-          <w:b/>
-          <w:color w:val="3D3D3D"/>
-          <w:sz w:val="24"/>
-          <w:szCs w:val="24"/>
-        </w:rPr>
-        <w:t xml:space="preserve"> </w:t>
-      </w:r>
-      <w:r>
-        <w:rPr>
-          <w:b/>
-          <w:color w:val="3D3D3D"/>
-          <w:sz w:val="24"/>
-          <w:szCs w:val="24"/>
-        </w:rPr>
-        <w:t>May 2024</w:t>
-      </w:r>
-      <w:r>
-        <w:rPr>
-          <w:b/>
-          <w:color w:val="3D3D3D"/>
-          <w:sz w:val="24"/>
-          <w:szCs w:val="24"/>
-        </w:rPr>
-        <w:tab/>
-      </w:r>
-    </w:p>
-    <w:p>
-      <w:pPr>
-        <w:numPr>
-          <w:ilvl w:val="0"/>
-          <w:numId w:val="1"/>
-        </w:numPr>
-        <w:pBdr>
-          <w:top w:val="nil"/>
-          <w:left w:val="nil"/>
-          <w:bottom w:val="nil"/>
-          <w:right w:val="nil"/>
-          <w:between w:val="nil"/>
-        </w:pBdr>
-        <w:spacing w:after="0" w:line="240" w:lineRule="auto"/>
-        <w:rPr>
-          <w:color w:val="000000"/>
-        </w:rPr>
-      </w:pPr>
-      <w:r>
-        <w:rPr>
-          <w:color w:val="000000"/>
-        </w:rPr>
-        <w:t>Worked with Python</w:t>
-      </w:r>
-      <w:r>
-        <w:rPr>
-          <w:color w:val="000000"/>
-        </w:rPr>
-        <w:t xml:space="preserve">, </w:t>
-      </w:r>
-      <w:proofErr w:type="spellStart"/>
-      <w:r>
-        <w:rPr>
-          <w:color w:val="000000"/>
-        </w:rPr>
-        <w:t>Javascript</w:t>
-      </w:r>
-      <w:proofErr w:type="spellEnd"/>
-      <w:r>
-        <w:rPr>
-          <w:color w:val="000000"/>
-        </w:rPr>
-        <w:t xml:space="preserve">, Ada, Ruby and Clojure </w:t>
-      </w:r>
-      <w:r>
-        <w:rPr>
-          <w:color w:val="000000"/>
-        </w:rPr>
-        <w:t>and graded C</w:t>
-      </w:r>
-      <w:r>
-        <w:rPr>
-          <w:color w:val="000000"/>
-        </w:rPr>
-        <w:t>omputer Science courses</w:t>
-      </w:r>
-      <w:r>
-        <w:rPr>
-          <w:color w:val="000000"/>
-        </w:rPr>
-        <w:t xml:space="preserve"> for Calvin University virtually</w:t>
-      </w:r>
-    </w:p>
-    <w:p>
-      <w:pPr>
-        <w:numPr>
-          <w:ilvl w:val="0"/>
-          <w:numId w:val="1"/>
-        </w:numPr>
-        <w:pBdr>
-          <w:top w:val="nil"/>
-          <w:left w:val="nil"/>
-          <w:bottom w:val="nil"/>
-          <w:right w:val="nil"/>
-          <w:between w:val="nil"/>
-        </w:pBdr>
-        <w:spacing w:after="0" w:line="240" w:lineRule="auto"/>
-        <w:rPr>
-          <w:color w:val="000000"/>
-        </w:rPr>
-      </w:pPr>
-      <w:r>
-        <w:rPr>
-          <w:color w:val="000000"/>
-        </w:rPr>
-        <w:t xml:space="preserve">Learned how to stay committed </w:t>
-      </w:r>
-      <w:r>
-        <w:rPr>
-          <w:color w:val="000000"/>
-        </w:rPr>
-        <w:t xml:space="preserve">in a </w:t>
-      </w:r>
-      <w:r>
-        <w:rPr>
-          <w:color w:val="000000"/>
-        </w:rPr>
-        <w:t>detailed-oriented</w:t>
-      </w:r>
-      <w:r>
-        <w:rPr>
-          <w:color w:val="000000"/>
-        </w:rPr>
-        <w:t xml:space="preserve"> working environment</w:t>
-      </w:r>
-    </w:p>
-    <w:p>
-      <w:pPr>
-        <w:spacing w:after="0" w:line="240" w:lineRule="auto"/>
-        <w:rPr>
-          <w:sz w:val="24"/>
-          <w:szCs w:val="24"/>
-        </w:rPr>
-      </w:pPr>
-      <w:proofErr w:type="spellStart"/>
-      <w:r>
-        <w:rPr>
-          <w:b/>
-          <w:color w:val="373737"/>
-          <w:sz w:val="24"/>
-          <w:szCs w:val="24"/>
-        </w:rPr>
-        <w:t>Knollcrest</w:t>
-      </w:r>
-      <w:proofErr w:type="spellEnd"/>
-      <w:r>
-        <w:rPr>
-          <w:b/>
-          <w:color w:val="373737"/>
-          <w:sz w:val="24"/>
-          <w:szCs w:val="24"/>
-        </w:rPr>
-        <w:t xml:space="preserve"> Dining Hall Student Employee</w:t>
-      </w:r>
-      <w:r>
-        <w:rPr>
-          <w:b/>
-          <w:color w:val="373737"/>
-          <w:sz w:val="24"/>
-          <w:szCs w:val="24"/>
-        </w:rPr>
-        <w:tab/>
-      </w:r>
-      <w:r>
-        <w:rPr>
-          <w:b/>
-          <w:color w:val="373737"/>
-          <w:sz w:val="24"/>
-          <w:szCs w:val="24"/>
-        </w:rPr>
-        <w:tab/>
-      </w:r>
-      <w:r>
-        <w:rPr>
-          <w:b/>
-          <w:color w:val="373737"/>
-          <w:sz w:val="24"/>
-          <w:szCs w:val="24"/>
-        </w:rPr>
-        <w:tab/>
-      </w:r>
-      <w:r>
-        <w:rPr>
-          <w:b/>
-          <w:color w:val="373737"/>
-          <w:sz w:val="24"/>
-          <w:szCs w:val="24"/>
-        </w:rPr>
-        <w:tab/>
-      </w:r>
-      <w:r>
-        <w:rPr>
-          <w:b/>
-          <w:color w:val="373737"/>
-          <w:sz w:val="24"/>
-          <w:szCs w:val="24"/>
-        </w:rPr>
-        <w:tab/>
-      </w:r>
-      <w:r>
-        <w:rPr>
-          <w:b/>
-          <w:color w:val="373737"/>
-          <w:sz w:val="24"/>
-          <w:szCs w:val="24"/>
-        </w:rPr>
-        <w:tab/>
-      </w:r>
-      <w:r>
-        <w:rPr>
-          <w:b/>
-          <w:color w:val="373737"/>
-          <w:sz w:val="24"/>
-          <w:szCs w:val="24"/>
-        </w:rPr>
-        <w:tab/>
-      </w:r>
-    </w:p>
-    <w:p>
-      <w:pPr>
-        <w:tabs>
-          <w:tab w:val="right" w:pos="10400"/>
-        </w:tabs>
-        <w:spacing w:after="0" w:line="240" w:lineRule="auto"/>
-        <w:rPr>
-          <w:sz w:val="24"/>
-          <w:szCs w:val="24"/>
-        </w:rPr>
-      </w:pPr>
-      <w:r>
-        <w:rPr>
-          <w:b/>
-          <w:color w:val="3D3D3D"/>
-          <w:sz w:val="24"/>
-          <w:szCs w:val="24"/>
-        </w:rPr>
-        <w:t>Calvin University | Grand Rapids, MI | Sep 2021 - Apr 2023</w:t>
-      </w:r>
-      <w:r>
-        <w:rPr>
-          <w:b/>
-          <w:color w:val="3D3D3D"/>
-          <w:sz w:val="24"/>
-          <w:szCs w:val="24"/>
-        </w:rPr>
-        <w:tab/>
+        <w:t xml:space="preserve">Gained experience in teamwork </w:t>
       </w:r>
     </w:p>
     <w:p>
@@ -1115,31 +1222,6 @@
         <w:rPr>
           <w:color w:val="000000"/>
         </w:rPr>
-        <w:t xml:space="preserve">Gained experience in teamwork </w:t>
-      </w:r>
-    </w:p>
-    <w:p>
-      <w:pPr>
-        <w:numPr>
-          <w:ilvl w:val="0"/>
-          <w:numId w:val="3"/>
-        </w:numPr>
-        <w:pBdr>
-          <w:top w:val="nil"/>
-          <w:left w:val="nil"/>
-          <w:bottom w:val="nil"/>
-          <w:right w:val="nil"/>
-          <w:between w:val="nil"/>
-        </w:pBdr>
-        <w:spacing w:after="0" w:line="240" w:lineRule="auto"/>
-        <w:rPr>
-          <w:color w:val="000000"/>
-        </w:rPr>
-      </w:pPr>
-      <w:r>
-        <w:rPr>
-          <w:color w:val="000000"/>
-        </w:rPr>
         <w:t xml:space="preserve">Managing different areas of the dining hall </w:t>
       </w:r>
       <w:r>
@@ -1220,6 +1302,15 @@
           <w:szCs w:val="24"/>
         </w:rPr>
         <w:t xml:space="preserve"> | Mackinac Island, MI | May 2022 - Aug 2022</w:t>
+      </w:r>
+      <w:r>
+        <w:rPr>
+          <w:b/>
+          <w:color w:val="3D3D3D"/>
+          <w:sz w:val="24"/>
+          <w:szCs w:val="24"/>
+        </w:rPr>
+        <w:t xml:space="preserve"> | 40 hours per week</w:t>
       </w:r>
       <w:r>
         <w:rPr>
@@ -1397,15 +1488,14 @@
           <w:color w:val="000000"/>
         </w:rPr>
       </w:pPr>
-      <w:proofErr w:type="spellStart"/>
-      <w:r>
-        <w:rPr>
-          <w:b/>
-          <w:color w:val="373737"/>
-        </w:rPr>
-        <w:t>Lightsys</w:t>
-      </w:r>
-      <w:proofErr w:type="spellEnd"/>
+      <w:r>
+        <w:rPr>
+          <w:b/>
+          <w:bCs/>
+          <w:color w:val="373737"/>
+        </w:rPr>
+        <w:t>Certification</w:t>
+      </w:r>
       <w:r>
         <w:rPr>
           <w:b/>
@@ -1413,25 +1503,24 @@
         </w:rPr>
         <w:t xml:space="preserve"> </w:t>
       </w:r>
-      <w:proofErr w:type="spellStart"/>
-      <w:r>
-        <w:rPr>
-          <w:b/>
-          <w:color w:val="373737"/>
-        </w:rPr>
-        <w:t>CodeaThon</w:t>
-      </w:r>
-      <w:proofErr w:type="spellEnd"/>
-      <w:r>
-        <w:rPr>
-          <w:b/>
-          <w:color w:val="3D3D3D"/>
-        </w:rPr>
-        <w:t xml:space="preserve"> | Apr 2022 - Apr 2022</w:t>
-      </w:r>
-      <w:r>
-        <w:rPr>
-          <w:b/>
+      <w:r>
+        <w:rPr>
+          <w:b/>
+          <w:color w:val="373737"/>
+        </w:rPr>
+        <w:t xml:space="preserve">with </w:t>
+      </w:r>
+      <w:r>
+        <w:rPr>
+          <w:b/>
+          <w:color w:val="373737"/>
+        </w:rPr>
+        <w:t>The Build Fellowship by Open Avenues</w:t>
+      </w:r>
+      <w:r>
+        <w:rPr>
+          <w:b/>
+          <w:bCs/>
           <w:color w:val="373737"/>
         </w:rPr>
         <w:t xml:space="preserve"> </w:t>
@@ -1439,9 +1528,34 @@
       <w:r>
         <w:rPr>
           <w:b/>
-          <w:color w:val="373737"/>
-        </w:rPr>
-        <w:t>(Spring Break)</w:t>
+          <w:bCs/>
+          <w:color w:val="373737"/>
+        </w:rPr>
+        <w:t xml:space="preserve">on </w:t>
+      </w:r>
+      <w:r>
+        <w:rPr>
+          <w:b/>
+          <w:bCs/>
+          <w:color w:val="373737"/>
+        </w:rPr>
+        <w:t>Buil</w:t>
+      </w:r>
+      <w:r>
+        <w:rPr>
+          <w:b/>
+          <w:bCs/>
+          <w:color w:val="373737"/>
+        </w:rPr>
+        <w:t>ding</w:t>
+      </w:r>
+      <w:r>
+        <w:rPr>
+          <w:b/>
+          <w:bCs/>
+          <w:color w:val="373737"/>
+        </w:rPr>
+        <w:t xml:space="preserve"> a Graph UI Library to Visualize Data Relations</w:t>
       </w:r>
       <w:r>
         <w:rPr>
@@ -1449,13 +1563,6 @@
           <w:color w:val="373737"/>
         </w:rPr>
         <w:t xml:space="preserve"> </w:t>
-      </w:r>
-      <w:r>
-        <w:rPr>
-          <w:b/>
-          <w:color w:val="373737"/>
-        </w:rPr>
-        <w:t xml:space="preserve">                              </w:t>
       </w:r>
     </w:p>
     <w:p>
@@ -1533,7 +1640,7 @@
             <w:rStyle w:val="Hyperlink"/>
             <w:b/>
           </w:rPr>
-          <w:t>https://github.com/brandenHusted/PersonalWebsite</w:t>
+          <w:t>Branden Husted's Portfolio</w:t>
         </w:r>
       </w:hyperlink>
     </w:p>
@@ -1686,21 +1793,21 @@
         <v:path o:extrusionok="f" gradientshapeok="t" o:connecttype="rect"/>
         <o:lock v:ext="edit" aspectratio="t"/>
       </v:shapetype>
-      <v:shape id="_x0000_i1038" type="#_x0000_t75" alt="web17_1.png" style="width:735pt;height:735pt;visibility:visible;mso-wrap-style:square" o:bullet="t">
+      <v:shape id="_x0000_i1113" type="#_x0000_t75" alt="web17_1.png" style="width:735pt;height:735pt;visibility:visible;mso-wrap-style:square" o:bullet="t">
         <v:imagedata r:id="rId1" o:title="web17_1"/>
       </v:shape>
     </w:pict>
   </w:numPicBullet>
   <w:numPicBullet w:numPicBulletId="1">
     <w:pict>
-      <v:shape id="_x0000_i1039" type="#_x0000_t75" alt="email4.png" style="width:630pt;height:502.5pt;visibility:visible;mso-wrap-style:square" o:bullet="t">
+      <v:shape id="_x0000_i1114" type="#_x0000_t75" alt="email4.png" style="width:630pt;height:502.5pt;visibility:visible;mso-wrap-style:square" o:bullet="t">
         <v:imagedata r:id="rId2" o:title="email4"/>
       </v:shape>
     </w:pict>
   </w:numPicBullet>
   <w:numPicBullet w:numPicBulletId="2">
     <w:pict>
-      <v:shape id="_x0000_i1040" type="#_x0000_t75" alt="phone8.png" style="width:192pt;height:192pt;visibility:visible;mso-wrap-style:square" o:bullet="t">
+      <v:shape id="_x0000_i1115" type="#_x0000_t75" alt="phone8.png" style="width:192pt;height:192pt;visibility:visible;mso-wrap-style:square" o:bullet="t">
         <v:imagedata r:id="rId3" o:title="phone8"/>
       </v:shape>
     </w:pict>

--- a/res/Resume.docx
+++ b/res/Resume.docx
@@ -851,7 +851,7 @@
         <w:rPr>
           <w:color w:val="000000"/>
         </w:rPr>
-        <w:t>Demonstrated customer service while bagging groceries and working the cashier while finishing my degree</w:t>
+        <w:t>Enhanced customer satisfaction through efficient service and problem-solving at the register</w:t>
       </w:r>
     </w:p>
     <w:p>
@@ -1371,28 +1371,6 @@
         </w:rPr>
         <w:t>Demonstrated excellent customer service</w:t>
       </w:r>
-    </w:p>
-    <w:p>
-      <w:pPr>
-        <w:pBdr>
-          <w:top w:val="nil"/>
-          <w:left w:val="nil"/>
-          <w:bottom w:val="nil"/>
-          <w:right w:val="nil"/>
-          <w:between w:val="nil"/>
-        </w:pBdr>
-        <w:tabs>
-          <w:tab w:val="right" w:pos="10400"/>
-        </w:tabs>
-        <w:spacing w:after="0" w:line="240" w:lineRule="auto"/>
-        <w:ind w:left="720"/>
-        <w:rPr>
-          <w:b/>
-          <w:color w:val="3D3D3D"/>
-          <w:sz w:val="24"/>
-          <w:szCs w:val="24"/>
-        </w:rPr>
-      </w:pPr>
     </w:p>
     <w:p>
       <w:pPr>
@@ -1793,21 +1771,21 @@
         <v:path o:extrusionok="f" gradientshapeok="t" o:connecttype="rect"/>
         <o:lock v:ext="edit" aspectratio="t"/>
       </v:shapetype>
-      <v:shape id="_x0000_i1113" type="#_x0000_t75" alt="web17_1.png" style="width:735pt;height:735pt;visibility:visible;mso-wrap-style:square" o:bullet="t">
+      <v:shape id="_x0000_i1044" type="#_x0000_t75" alt="web17_1.png" style="width:735pt;height:735pt;visibility:visible;mso-wrap-style:square" o:bullet="t">
         <v:imagedata r:id="rId1" o:title="web17_1"/>
       </v:shape>
     </w:pict>
   </w:numPicBullet>
   <w:numPicBullet w:numPicBulletId="1">
     <w:pict>
-      <v:shape id="_x0000_i1114" type="#_x0000_t75" alt="email4.png" style="width:630pt;height:502.5pt;visibility:visible;mso-wrap-style:square" o:bullet="t">
+      <v:shape id="_x0000_i1045" type="#_x0000_t75" alt="email4.png" style="width:630pt;height:502.5pt;visibility:visible;mso-wrap-style:square" o:bullet="t">
         <v:imagedata r:id="rId2" o:title="email4"/>
       </v:shape>
     </w:pict>
   </w:numPicBullet>
   <w:numPicBullet w:numPicBulletId="2">
     <w:pict>
-      <v:shape id="_x0000_i1115" type="#_x0000_t75" alt="phone8.png" style="width:192pt;height:192pt;visibility:visible;mso-wrap-style:square" o:bullet="t">
+      <v:shape id="_x0000_i1046" type="#_x0000_t75" alt="phone8.png" style="width:192pt;height:192pt;visibility:visible;mso-wrap-style:square" o:bullet="t">
         <v:imagedata r:id="rId3" o:title="phone8"/>
       </v:shape>
     </w:pict>

--- a/res/Resume.docx
+++ b/res/Resume.docx
@@ -72,7 +72,14 @@
           <w:p>
             <w:pPr>
               <w:spacing w:after="0" w:line="240" w:lineRule="auto"/>
+              <w:rPr>
+                <w:sz w:val="17"/>
+                <w:szCs w:val="17"/>
+              </w:rPr>
             </w:pPr>
+            <w:r>
+              <w:t xml:space="preserve">  </w:t>
+            </w:r>
             <w:r>
               <w:pict w14:anchorId="06B803A1">
                 <v:shape id="image1.png" o:spid="_x0000_i1028" type="#_x0000_t75" alt="email4.png" style="width:9.75pt;height:9.75pt;visibility:visible;mso-wrap-style:square">
@@ -99,6 +106,24 @@
               </w:rPr>
             </w:pPr>
             <w:r>
+              <w:rPr>
+                <w:sz w:val="17"/>
+                <w:szCs w:val="17"/>
+              </w:rPr>
+              <w:t xml:space="preserve"> </w:t>
+            </w:r>
+            <w:r>
+              <w:rPr>
+                <w:sz w:val="17"/>
+                <w:szCs w:val="17"/>
+              </w:rPr>
+              <w:t xml:space="preserve"> </w:t>
+            </w:r>
+            <w:r>
+              <w:rPr>
+                <w:sz w:val="17"/>
+                <w:szCs w:val="17"/>
+              </w:rPr>
               <w:pict w14:anchorId="049A91C6">
                 <v:shape id="image3.png" o:spid="_x0000_i1029" type="#_x0000_t75" alt="phone8.png" style="width:10.5pt;height:10.5pt;visibility:visible;mso-wrap-style:square">
                   <v:imagedata r:id="rId8" o:title="phone8"/>
@@ -117,10 +142,33 @@
           <w:p>
             <w:pPr>
               <w:spacing w:after="0" w:line="240" w:lineRule="auto"/>
+              <w:rPr>
+                <w:color w:val="000000"/>
+                <w:sz w:val="17"/>
+                <w:szCs w:val="17"/>
+              </w:rPr>
             </w:pPr>
             <w:r>
+              <w:rPr>
+                <w:sz w:val="17"/>
+                <w:szCs w:val="17"/>
+              </w:rPr>
+              <w:t xml:space="preserve"> </w:t>
+            </w:r>
+            <w:r>
+              <w:rPr>
+                <w:sz w:val="17"/>
+                <w:szCs w:val="17"/>
+              </w:rPr>
+              <w:t xml:space="preserve"> </w:t>
+            </w:r>
+            <w:r>
+              <w:rPr>
+                <w:sz w:val="17"/>
+                <w:szCs w:val="17"/>
+              </w:rPr>
               <w:pict w14:anchorId="4B85B1A3">
-                <v:shape id="image2.png" o:spid="_x0000_i1030" type="#_x0000_t75" alt="web17_1.png" style="width:10.5pt;height:10.5pt;visibility:visible;mso-wrap-style:square">
+                <v:shape id="image2.png" o:spid="_x0000_i1033" type="#_x0000_t75" alt="web17_1.png" style="width:10.5pt;height:10.5pt;visibility:visible;mso-wrap-style:square" o:bullet="t">
                   <v:imagedata r:id="rId9" o:title="web17_1"/>
                 </v:shape>
               </w:pict>
@@ -134,6 +182,66 @@
               <w:t xml:space="preserve"> https://www.linkedin.com/in/branden131</w:t>
             </w:r>
           </w:p>
+          <w:p>
+            <w:pPr>
+              <w:spacing w:after="0" w:line="240" w:lineRule="auto"/>
+            </w:pPr>
+            <w:r>
+              <w:rPr>
+                <w:noProof/>
+                <w:sz w:val="17"/>
+                <w:szCs w:val="17"/>
+              </w:rPr>
+              <w:drawing>
+                <wp:inline distT="0" distB="0" distL="0" distR="0" wp14:anchorId="5F5F4613" wp14:editId="146692F5">
+                  <wp:extent cx="228600" cy="130285"/>
+                  <wp:effectExtent l="0" t="0" r="0" b="3175"/>
+                  <wp:docPr id="376143977" name="Picture 2" descr="A black background with a black square&#10;&#10;Description automatically generated with medium confidence"/>
+                  <wp:cNvGraphicFramePr>
+                    <a:graphicFrameLocks xmlns:a="http://schemas.openxmlformats.org/drawingml/2006/main" noChangeAspect="1"/>
+                  </wp:cNvGraphicFramePr>
+                  <a:graphic xmlns:a="http://schemas.openxmlformats.org/drawingml/2006/main">
+                    <a:graphicData uri="http://schemas.openxmlformats.org/drawingml/2006/picture">
+                      <pic:pic xmlns:pic="http://schemas.openxmlformats.org/drawingml/2006/picture">
+                        <pic:nvPicPr>
+                          <pic:cNvPr id="376143977" name="Picture 2" descr="A black background with a black square&#10;&#10;Description automatically generated with medium confidence"/>
+                          <pic:cNvPicPr/>
+                        </pic:nvPicPr>
+                        <pic:blipFill>
+                          <a:blip r:embed="rId10" cstate="print">
+                            <a:extLst>
+                              <a:ext uri="{28A0092B-C50C-407E-A947-70E740481C1C}">
+                                <a14:useLocalDpi xmlns:a14="http://schemas.microsoft.com/office/drawing/2010/main" val="0"/>
+                              </a:ext>
+                            </a:extLst>
+                          </a:blip>
+                          <a:stretch>
+                            <a:fillRect/>
+                          </a:stretch>
+                        </pic:blipFill>
+                        <pic:spPr>
+                          <a:xfrm flipH="1">
+                            <a:off x="0" y="0"/>
+                            <a:ext cx="293179" cy="167090"/>
+                          </a:xfrm>
+                          <a:prstGeom prst="rect">
+                            <a:avLst/>
+                          </a:prstGeom>
+                        </pic:spPr>
+                      </pic:pic>
+                    </a:graphicData>
+                  </a:graphic>
+                </wp:inline>
+              </w:drawing>
+            </w:r>
+            <w:r>
+              <w:rPr>
+                <w:sz w:val="17"/>
+                <w:szCs w:val="17"/>
+              </w:rPr>
+              <w:t>https://github.com/brandenHusted</w:t>
+            </w:r>
+          </w:p>
         </w:tc>
       </w:tr>
     </w:tbl>
@@ -166,17 +274,11 @@
           <w:bottom w:val="single" w:sz="5" w:space="0" w:color="000000"/>
         </w:pBdr>
         <w:spacing w:before="75" w:after="0" w:line="240" w:lineRule="auto"/>
-        <w:rPr>
-          <w:sz w:val="24"/>
-          <w:szCs w:val="24"/>
-        </w:rPr>
       </w:pPr>
       <w:r>
         <w:rPr>
           <w:b/>
           <w:color w:val="373737"/>
-          <w:sz w:val="24"/>
-          <w:szCs w:val="24"/>
         </w:rPr>
         <w:t>EDUCATION</w:t>
       </w:r>
@@ -184,16 +286,10 @@
     <w:p>
       <w:pPr>
         <w:spacing w:after="0" w:line="240" w:lineRule="auto"/>
-        <w:rPr>
-          <w:sz w:val="24"/>
-          <w:szCs w:val="24"/>
-        </w:rPr>
       </w:pPr>
       <w:r>
         <w:rPr>
           <w:color w:val="000000"/>
-          <w:sz w:val="24"/>
-          <w:szCs w:val="24"/>
         </w:rPr>
         <w:t> </w:t>
       </w:r>
@@ -201,17 +297,11 @@
     <w:p>
       <w:pPr>
         <w:spacing w:after="0" w:line="240" w:lineRule="auto"/>
-        <w:rPr>
-          <w:sz w:val="24"/>
-          <w:szCs w:val="24"/>
-        </w:rPr>
       </w:pPr>
       <w:r>
         <w:rPr>
           <w:b/>
           <w:color w:val="373737"/>
-          <w:sz w:val="24"/>
-          <w:szCs w:val="24"/>
         </w:rPr>
         <w:t xml:space="preserve">Bachelor of Computer Science </w:t>
       </w:r>
@@ -219,8 +309,6 @@
         <w:rPr>
           <w:b/>
           <w:color w:val="373737"/>
-          <w:sz w:val="24"/>
-          <w:szCs w:val="24"/>
         </w:rPr>
         <w:t>Plus Business</w:t>
       </w:r>
@@ -228,8 +316,6 @@
         <w:rPr>
           <w:b/>
           <w:color w:val="373737"/>
-          <w:sz w:val="24"/>
-          <w:szCs w:val="24"/>
         </w:rPr>
         <w:t xml:space="preserve">                                                                       </w:t>
       </w:r>
@@ -240,16 +326,12 @@
         <w:rPr>
           <w:b/>
           <w:color w:val="373737"/>
-          <w:sz w:val="24"/>
-          <w:szCs w:val="24"/>
         </w:rPr>
       </w:pPr>
       <w:r>
         <w:rPr>
           <w:b/>
           <w:color w:val="3D3D3D"/>
-          <w:sz w:val="24"/>
-          <w:szCs w:val="24"/>
         </w:rPr>
         <w:t xml:space="preserve">Calvin University | Grand Rapids, MI | </w:t>
       </w:r>
@@ -257,8 +339,6 @@
         <w:rPr>
           <w:b/>
           <w:color w:val="373737"/>
-          <w:sz w:val="24"/>
-          <w:szCs w:val="24"/>
         </w:rPr>
         <w:t>Expected Graduation Date - April 2025</w:t>
       </w:r>
@@ -267,8 +347,8 @@
       <w:pPr>
         <w:spacing w:after="0" w:line="240" w:lineRule="auto"/>
         <w:rPr>
-          <w:sz w:val="24"/>
-          <w:szCs w:val="24"/>
+          <w:b/>
+          <w:color w:val="373737"/>
         </w:rPr>
       </w:pPr>
     </w:p>
@@ -278,19 +358,13 @@
           <w:bottom w:val="single" w:sz="5" w:space="0" w:color="000000"/>
         </w:pBdr>
         <w:spacing w:before="75" w:after="0" w:line="240" w:lineRule="auto"/>
-        <w:rPr>
-          <w:sz w:val="24"/>
-          <w:szCs w:val="24"/>
-        </w:rPr>
       </w:pPr>
       <w:r>
         <w:rPr>
           <w:b/>
           <w:color w:val="373737"/>
-          <w:sz w:val="24"/>
-          <w:szCs w:val="24"/>
-        </w:rPr>
-        <w:t>PROJECTS</w:t>
+        </w:rPr>
+        <w:t>Technical Skills</w:t>
       </w:r>
     </w:p>
     <w:p>
@@ -298,27 +372,116 @@
         <w:spacing w:after="0" w:line="240" w:lineRule="auto"/>
         <w:rPr>
           <w:b/>
-          <w:color w:val="373737"/>
-          <w:sz w:val="24"/>
-          <w:szCs w:val="24"/>
+          <w:bCs/>
         </w:rPr>
       </w:pPr>
     </w:p>
     <w:p>
       <w:pPr>
+        <w:pStyle w:val="ListParagraph"/>
+        <w:numPr>
+          <w:ilvl w:val="0"/>
+          <w:numId w:val="7"/>
+        </w:numPr>
         <w:spacing w:after="0" w:line="240" w:lineRule="auto"/>
-        <w:rPr>
-          <w:sz w:val="24"/>
-          <w:szCs w:val="24"/>
-        </w:rPr>
+      </w:pPr>
+      <w:r>
+        <w:rPr>
+          <w:b/>
+          <w:bCs/>
+        </w:rPr>
+        <w:t xml:space="preserve">Programming Languages: </w:t>
+      </w:r>
+      <w:r>
+        <w:t>Python, JavaScript, PHP</w:t>
+      </w:r>
+    </w:p>
+    <w:p>
+      <w:pPr>
+        <w:pStyle w:val="ListParagraph"/>
+        <w:numPr>
+          <w:ilvl w:val="0"/>
+          <w:numId w:val="7"/>
+        </w:numPr>
+        <w:spacing w:after="0" w:line="240" w:lineRule="auto"/>
+      </w:pPr>
+      <w:r>
+        <w:rPr>
+          <w:b/>
+          <w:bCs/>
+        </w:rPr>
+        <w:t xml:space="preserve">Tools &amp; Technologies: </w:t>
+      </w:r>
+      <w:r>
+        <w:t>MySQL, Git, HTML/CSS, React, Scratch, Linux</w:t>
+      </w:r>
+    </w:p>
+    <w:p>
+      <w:pPr>
+        <w:pStyle w:val="ListParagraph"/>
+        <w:numPr>
+          <w:ilvl w:val="0"/>
+          <w:numId w:val="7"/>
+        </w:numPr>
+        <w:spacing w:after="0" w:line="240" w:lineRule="auto"/>
+      </w:pPr>
+      <w:r>
+        <w:rPr>
+          <w:b/>
+          <w:bCs/>
+        </w:rPr>
+        <w:t>Concepts</w:t>
+      </w:r>
+      <w:r>
+        <w:rPr>
+          <w:b/>
+          <w:bCs/>
+        </w:rPr>
+        <w:t xml:space="preserve">: </w:t>
+      </w:r>
+      <w:r>
+        <w:t>Object-Oriented Programming, Data Structures, System Analysis, UI/UX Design</w:t>
+      </w:r>
+    </w:p>
+    <w:p>
+      <w:pPr>
+        <w:pStyle w:val="ListParagraph"/>
+        <w:spacing w:after="0" w:line="240" w:lineRule="auto"/>
+      </w:pPr>
+    </w:p>
+    <w:p>
+      <w:pPr>
+        <w:pBdr>
+          <w:bottom w:val="single" w:sz="5" w:space="0" w:color="000000"/>
+        </w:pBdr>
+        <w:spacing w:before="75" w:after="0" w:line="240" w:lineRule="auto"/>
+      </w:pPr>
+      <w:r>
+        <w:rPr>
+          <w:b/>
+          <w:color w:val="373737"/>
+        </w:rPr>
+        <w:t>PROJECTS</w:t>
+      </w:r>
+    </w:p>
+    <w:p>
+      <w:pPr>
+        <w:spacing w:after="0" w:line="240" w:lineRule="auto"/>
+        <w:rPr>
+          <w:b/>
+          <w:color w:val="373737"/>
+        </w:rPr>
+      </w:pPr>
+    </w:p>
+    <w:p>
+      <w:pPr>
+        <w:spacing w:after="0" w:line="240" w:lineRule="auto"/>
       </w:pPr>
       <w:proofErr w:type="spellStart"/>
       <w:r>
         <w:rPr>
           <w:b/>
           <w:color w:val="373737"/>
-          <w:sz w:val="24"/>
-          <w:szCs w:val="24"/>
         </w:rPr>
         <w:t>PyStage</w:t>
       </w:r>
@@ -330,89 +493,28 @@
           <w:tab w:val="right" w:pos="10400"/>
         </w:tabs>
         <w:spacing w:after="0" w:line="240" w:lineRule="auto"/>
-        <w:rPr>
-          <w:sz w:val="24"/>
-          <w:szCs w:val="24"/>
-        </w:rPr>
       </w:pPr>
       <w:r>
         <w:rPr>
           <w:b/>
           <w:color w:val="3D3D3D"/>
-          <w:sz w:val="24"/>
-          <w:szCs w:val="24"/>
-        </w:rPr>
-        <w:t>Calvin University | Grand Rapids</w:t>
+        </w:rPr>
+        <w:t>Calvin University | Grand Rapids | May 2023 – Jul 2023</w:t>
       </w:r>
       <w:r>
         <w:rPr>
           <w:b/>
           <w:color w:val="3D3D3D"/>
-          <w:sz w:val="24"/>
-          <w:szCs w:val="24"/>
-        </w:rPr>
-        <w:t xml:space="preserve"> | May 202</w:t>
-      </w:r>
-      <w:r>
-        <w:rPr>
-          <w:b/>
-          <w:color w:val="3D3D3D"/>
-          <w:sz w:val="24"/>
-          <w:szCs w:val="24"/>
-        </w:rPr>
-        <w:t>3</w:t>
-      </w:r>
-      <w:r>
-        <w:rPr>
-          <w:b/>
-          <w:color w:val="3D3D3D"/>
-          <w:sz w:val="24"/>
-          <w:szCs w:val="24"/>
-        </w:rPr>
-        <w:t xml:space="preserve"> – Ju</w:t>
-      </w:r>
-      <w:r>
-        <w:rPr>
-          <w:b/>
-          <w:color w:val="3D3D3D"/>
-          <w:sz w:val="24"/>
-          <w:szCs w:val="24"/>
-        </w:rPr>
-        <w:t>l</w:t>
-      </w:r>
-      <w:r>
-        <w:rPr>
-          <w:b/>
-          <w:color w:val="3D3D3D"/>
-          <w:sz w:val="24"/>
-          <w:szCs w:val="24"/>
-        </w:rPr>
-        <w:t xml:space="preserve"> 202</w:t>
-      </w:r>
-      <w:r>
-        <w:rPr>
-          <w:b/>
-          <w:color w:val="3D3D3D"/>
-          <w:sz w:val="24"/>
-          <w:szCs w:val="24"/>
-        </w:rPr>
-        <w:t>3</w:t>
-      </w:r>
-      <w:r>
-        <w:rPr>
-          <w:b/>
-          <w:color w:val="3D3D3D"/>
-          <w:sz w:val="24"/>
-          <w:szCs w:val="24"/>
         </w:rPr>
         <w:tab/>
       </w:r>
     </w:p>
     <w:p>
       <w:pPr>
+        <w:pStyle w:val="ListParagraph"/>
         <w:numPr>
           <w:ilvl w:val="0"/>
-          <w:numId w:val="1"/>
+          <w:numId w:val="16"/>
         </w:numPr>
         <w:pBdr>
           <w:top w:val="nil"/>
@@ -432,9 +534,10 @@
     </w:p>
     <w:p>
       <w:pPr>
+        <w:pStyle w:val="ListParagraph"/>
         <w:numPr>
           <w:ilvl w:val="0"/>
-          <w:numId w:val="1"/>
+          <w:numId w:val="15"/>
         </w:numPr>
         <w:pBdr>
           <w:top w:val="nil"/>
@@ -468,9 +571,10 @@
     </w:p>
     <w:p>
       <w:pPr>
+        <w:pStyle w:val="ListParagraph"/>
         <w:numPr>
           <w:ilvl w:val="0"/>
-          <w:numId w:val="1"/>
+          <w:numId w:val="14"/>
         </w:numPr>
         <w:spacing w:before="100" w:beforeAutospacing="1" w:after="100" w:afterAutospacing="1" w:line="240" w:lineRule="auto"/>
         <w:rPr>
@@ -481,20 +585,15 @@
         <w:rPr>
           <w:rFonts w:asciiTheme="majorHAnsi" w:eastAsia="Times New Roman" w:hAnsiTheme="majorHAnsi" w:cstheme="majorHAnsi"/>
         </w:rPr>
-        <w:t>Implemented features such as drag-and-drop blocks, event handling, and sprite anima</w:t>
-      </w:r>
-      <w:r>
-        <w:rPr>
-          <w:rFonts w:asciiTheme="majorHAnsi" w:eastAsia="Times New Roman" w:hAnsiTheme="majorHAnsi" w:cstheme="majorHAnsi"/>
-        </w:rPr>
-        <w:t>tions</w:t>
+        <w:t>Implemented features such as drag-and-drop blocks, event handling, and sprite animations</w:t>
       </w:r>
     </w:p>
     <w:p>
       <w:pPr>
+        <w:pStyle w:val="ListParagraph"/>
         <w:numPr>
           <w:ilvl w:val="0"/>
-          <w:numId w:val="1"/>
+          <w:numId w:val="13"/>
         </w:numPr>
         <w:pBdr>
           <w:top w:val="nil"/>
@@ -515,18 +614,12 @@
     <w:p>
       <w:pPr>
         <w:spacing w:after="0" w:line="240" w:lineRule="auto"/>
-        <w:rPr>
-          <w:sz w:val="24"/>
-          <w:szCs w:val="24"/>
-        </w:rPr>
       </w:pPr>
       <w:proofErr w:type="spellStart"/>
       <w:r>
         <w:rPr>
           <w:b/>
           <w:color w:val="373737"/>
-          <w:sz w:val="24"/>
-          <w:szCs w:val="24"/>
         </w:rPr>
         <w:t>KnightCite</w:t>
       </w:r>
@@ -538,17 +631,11 @@
           <w:tab w:val="right" w:pos="10400"/>
         </w:tabs>
         <w:spacing w:after="0" w:line="240" w:lineRule="auto"/>
-        <w:rPr>
-          <w:sz w:val="24"/>
-          <w:szCs w:val="24"/>
-        </w:rPr>
       </w:pPr>
       <w:r>
         <w:rPr>
           <w:b/>
           <w:color w:val="3D3D3D"/>
-          <w:sz w:val="24"/>
-          <w:szCs w:val="24"/>
         </w:rPr>
         <w:t>Calvin University</w:t>
       </w:r>
@@ -556,8 +643,6 @@
         <w:rPr>
           <w:b/>
           <w:color w:val="3D3D3D"/>
-          <w:sz w:val="24"/>
-          <w:szCs w:val="24"/>
         </w:rPr>
         <w:t xml:space="preserve"> | </w:t>
       </w:r>
@@ -565,8 +650,6 @@
         <w:rPr>
           <w:b/>
           <w:color w:val="3D3D3D"/>
-          <w:sz w:val="24"/>
-          <w:szCs w:val="24"/>
         </w:rPr>
         <w:t>Grand Rapids</w:t>
       </w:r>
@@ -574,8 +657,6 @@
         <w:rPr>
           <w:b/>
           <w:color w:val="3D3D3D"/>
-          <w:sz w:val="24"/>
-          <w:szCs w:val="24"/>
         </w:rPr>
         <w:t xml:space="preserve"> | </w:t>
       </w:r>
@@ -583,8 +664,6 @@
         <w:rPr>
           <w:b/>
           <w:color w:val="3D3D3D"/>
-          <w:sz w:val="24"/>
-          <w:szCs w:val="24"/>
         </w:rPr>
         <w:t>Aug</w:t>
       </w:r>
@@ -592,8 +671,6 @@
         <w:rPr>
           <w:b/>
           <w:color w:val="3D3D3D"/>
-          <w:sz w:val="24"/>
-          <w:szCs w:val="24"/>
         </w:rPr>
         <w:t xml:space="preserve"> 2024 – </w:t>
       </w:r>
@@ -601,8 +678,6 @@
         <w:rPr>
           <w:b/>
           <w:color w:val="3D3D3D"/>
-          <w:sz w:val="24"/>
-          <w:szCs w:val="24"/>
         </w:rPr>
         <w:t>Present</w:t>
       </w:r>
@@ -610,8 +685,6 @@
         <w:rPr>
           <w:b/>
           <w:color w:val="3D3D3D"/>
-          <w:sz w:val="24"/>
-          <w:szCs w:val="24"/>
         </w:rPr>
         <w:t xml:space="preserve"> </w:t>
       </w:r>
@@ -619,17 +692,16 @@
         <w:rPr>
           <w:b/>
           <w:color w:val="3D3D3D"/>
-          <w:sz w:val="24"/>
-          <w:szCs w:val="24"/>
         </w:rPr>
         <w:tab/>
       </w:r>
     </w:p>
     <w:p>
       <w:pPr>
+        <w:pStyle w:val="ListParagraph"/>
         <w:numPr>
           <w:ilvl w:val="0"/>
-          <w:numId w:val="1"/>
+          <w:numId w:val="12"/>
         </w:numPr>
         <w:pBdr>
           <w:top w:val="nil"/>
@@ -679,21 +751,28 @@
     </w:p>
     <w:p>
       <w:pPr>
+        <w:pStyle w:val="ListParagraph"/>
+        <w:pBdr>
+          <w:top w:val="nil"/>
+          <w:left w:val="nil"/>
+          <w:bottom w:val="nil"/>
+          <w:right w:val="nil"/>
+          <w:between w:val="nil"/>
+        </w:pBdr>
+        <w:spacing w:after="0" w:line="240" w:lineRule="auto"/>
+      </w:pPr>
+    </w:p>
+    <w:p>
+      <w:pPr>
         <w:pBdr>
           <w:bottom w:val="single" w:sz="5" w:space="0" w:color="000000"/>
         </w:pBdr>
         <w:spacing w:before="75" w:after="0" w:line="240" w:lineRule="auto"/>
-        <w:rPr>
-          <w:sz w:val="24"/>
-          <w:szCs w:val="24"/>
-        </w:rPr>
       </w:pPr>
       <w:r>
         <w:rPr>
           <w:b/>
           <w:color w:val="373737"/>
-          <w:sz w:val="24"/>
-          <w:szCs w:val="24"/>
         </w:rPr>
         <w:t>EXPERIENCE</w:t>
       </w:r>
@@ -702,84 +781,78 @@
       <w:pPr>
         <w:spacing w:after="0" w:line="240" w:lineRule="auto"/>
         <w:rPr>
-          <w:sz w:val="24"/>
-          <w:szCs w:val="24"/>
-        </w:rPr>
-      </w:pPr>
-      <w:r>
-        <w:rPr>
           <w:b/>
           <w:color w:val="373737"/>
-          <w:sz w:val="24"/>
-          <w:szCs w:val="24"/>
-        </w:rPr>
-        <w:t xml:space="preserve">Meijer </w:t>
-      </w:r>
-      <w:r>
-        <w:rPr>
-          <w:b/>
-          <w:color w:val="373737"/>
-          <w:sz w:val="24"/>
-          <w:szCs w:val="24"/>
-        </w:rPr>
-        <w:t>Team Member</w:t>
-      </w:r>
+        </w:rPr>
+      </w:pPr>
     </w:p>
     <w:p>
       <w:pPr>
-        <w:tabs>
-          <w:tab w:val="right" w:pos="10400"/>
-        </w:tabs>
         <w:spacing w:after="0" w:line="240" w:lineRule="auto"/>
+      </w:pPr>
+      <w:r>
+        <w:rPr>
+          <w:b/>
+          <w:color w:val="373737"/>
+        </w:rPr>
+        <w:t xml:space="preserve">Meijer </w:t>
+      </w:r>
+      <w:r>
+        <w:rPr>
+          <w:b/>
+          <w:color w:val="373737"/>
+        </w:rPr>
+        <w:t>Team Member</w:t>
+      </w:r>
+      <w:r>
+        <w:t xml:space="preserve"> | </w:t>
+      </w:r>
+      <w:r>
         <w:rPr>
           <w:b/>
           <w:color w:val="3D3D3D"/>
-          <w:sz w:val="24"/>
-          <w:szCs w:val="24"/>
-        </w:rPr>
-      </w:pPr>
+        </w:rPr>
+        <w:t xml:space="preserve">Meijer | Ionia, MI | </w:t>
+      </w:r>
       <w:r>
         <w:rPr>
           <w:b/>
           <w:color w:val="3D3D3D"/>
-          <w:sz w:val="24"/>
-          <w:szCs w:val="24"/>
-        </w:rPr>
-        <w:t xml:space="preserve">Meijer | Ionia, MI | </w:t>
+        </w:rPr>
+        <w:t>May</w:t>
       </w:r>
       <w:r>
         <w:rPr>
           <w:b/>
           <w:color w:val="3D3D3D"/>
-          <w:sz w:val="24"/>
-          <w:szCs w:val="24"/>
-        </w:rPr>
-        <w:t>May</w:t>
+        </w:rPr>
+        <w:t xml:space="preserve"> 202</w:t>
       </w:r>
       <w:r>
         <w:rPr>
           <w:b/>
           <w:color w:val="3D3D3D"/>
-          <w:sz w:val="24"/>
-          <w:szCs w:val="24"/>
-        </w:rPr>
-        <w:t xml:space="preserve"> 202</w:t>
+        </w:rPr>
+        <w:t>4</w:t>
       </w:r>
       <w:r>
         <w:rPr>
           <w:b/>
           <w:color w:val="3D3D3D"/>
-          <w:sz w:val="24"/>
-          <w:szCs w:val="24"/>
-        </w:rPr>
-        <w:t>4</w:t>
+        </w:rPr>
+        <w:t xml:space="preserve"> </w:t>
       </w:r>
       <w:r>
         <w:rPr>
           <w:b/>
           <w:color w:val="3D3D3D"/>
-          <w:sz w:val="24"/>
-          <w:szCs w:val="24"/>
+        </w:rPr>
+        <w:t>–</w:t>
+      </w:r>
+      <w:r>
+        <w:rPr>
+          <w:b/>
+          <w:color w:val="3D3D3D"/>
         </w:rPr>
         <w:t xml:space="preserve"> </w:t>
       </w:r>
@@ -787,53 +860,30 @@
         <w:rPr>
           <w:b/>
           <w:color w:val="3D3D3D"/>
-          <w:sz w:val="24"/>
-          <w:szCs w:val="24"/>
-        </w:rPr>
-        <w:t>–</w:t>
+        </w:rPr>
+        <w:t>Present</w:t>
       </w:r>
       <w:r>
         <w:rPr>
           <w:b/>
           <w:color w:val="3D3D3D"/>
-          <w:sz w:val="24"/>
-          <w:szCs w:val="24"/>
-        </w:rPr>
-        <w:t xml:space="preserve"> </w:t>
+        </w:rPr>
+        <w:t xml:space="preserve"> |30 hours per week</w:t>
       </w:r>
       <w:r>
         <w:rPr>
           <w:b/>
           <w:color w:val="3D3D3D"/>
-          <w:sz w:val="24"/>
-          <w:szCs w:val="24"/>
-        </w:rPr>
-        <w:t>Present</w:t>
-      </w:r>
-      <w:r>
-        <w:rPr>
-          <w:b/>
-          <w:color w:val="3D3D3D"/>
-          <w:sz w:val="24"/>
-          <w:szCs w:val="24"/>
-        </w:rPr>
-        <w:t xml:space="preserve"> |30 hours per week</w:t>
-      </w:r>
-      <w:r>
-        <w:rPr>
-          <w:b/>
-          <w:color w:val="3D3D3D"/>
-          <w:sz w:val="24"/>
-          <w:szCs w:val="24"/>
         </w:rPr>
         <w:tab/>
       </w:r>
     </w:p>
     <w:p>
       <w:pPr>
+        <w:pStyle w:val="ListParagraph"/>
         <w:numPr>
           <w:ilvl w:val="0"/>
-          <w:numId w:val="3"/>
+          <w:numId w:val="10"/>
         </w:numPr>
         <w:pBdr>
           <w:top w:val="nil"/>
@@ -857,92 +907,66 @@
     <w:p>
       <w:pPr>
         <w:spacing w:after="0" w:line="240" w:lineRule="auto"/>
-        <w:rPr>
-          <w:sz w:val="24"/>
-          <w:szCs w:val="24"/>
-        </w:rPr>
       </w:pPr>
       <w:r>
         <w:rPr>
           <w:b/>
           <w:color w:val="373737"/>
-          <w:sz w:val="24"/>
-          <w:szCs w:val="24"/>
         </w:rPr>
         <w:t>Student Grader</w:t>
+      </w:r>
+      <w:r>
+        <w:t xml:space="preserve"> | </w:t>
+      </w:r>
+      <w:r>
+        <w:rPr>
+          <w:b/>
+          <w:color w:val="3D3D3D"/>
+        </w:rPr>
+        <w:t xml:space="preserve">Calvin University | Grand Rapids | Aug 2023 </w:t>
+      </w:r>
+      <w:r>
+        <w:rPr>
+          <w:b/>
+          <w:color w:val="3D3D3D"/>
+        </w:rPr>
+        <w:t>–</w:t>
+      </w:r>
+      <w:r>
+        <w:rPr>
+          <w:b/>
+          <w:color w:val="3D3D3D"/>
+        </w:rPr>
+        <w:t xml:space="preserve"> </w:t>
+      </w:r>
+      <w:r>
+        <w:rPr>
+          <w:b/>
+          <w:color w:val="3D3D3D"/>
+        </w:rPr>
+        <w:t>May 2024</w:t>
+      </w:r>
+      <w:r>
+        <w:rPr>
+          <w:b/>
+          <w:color w:val="3D3D3D"/>
+        </w:rPr>
+        <w:t xml:space="preserve"> | 6-10 hours per week</w:t>
+      </w:r>
+      <w:r>
+        <w:rPr>
+          <w:b/>
+          <w:color w:val="3D3D3D"/>
+        </w:rPr>
+        <w:tab/>
       </w:r>
     </w:p>
     <w:p>
       <w:pPr>
-        <w:tabs>
-          <w:tab w:val="right" w:pos="10400"/>
-        </w:tabs>
-        <w:spacing w:after="0" w:line="240" w:lineRule="auto"/>
-        <w:rPr>
-          <w:sz w:val="24"/>
-          <w:szCs w:val="24"/>
-        </w:rPr>
-      </w:pPr>
-      <w:r>
-        <w:rPr>
-          <w:b/>
-          <w:color w:val="3D3D3D"/>
-          <w:sz w:val="24"/>
-          <w:szCs w:val="24"/>
-        </w:rPr>
-        <w:t xml:space="preserve">Calvin University | Grand Rapids | Aug 2023 </w:t>
-      </w:r>
-      <w:r>
-        <w:rPr>
-          <w:b/>
-          <w:color w:val="3D3D3D"/>
-          <w:sz w:val="24"/>
-          <w:szCs w:val="24"/>
-        </w:rPr>
-        <w:t>–</w:t>
-      </w:r>
-      <w:r>
-        <w:rPr>
-          <w:b/>
-          <w:color w:val="3D3D3D"/>
-          <w:sz w:val="24"/>
-          <w:szCs w:val="24"/>
-        </w:rPr>
-        <w:t xml:space="preserve"> </w:t>
-      </w:r>
-      <w:r>
-        <w:rPr>
-          <w:b/>
-          <w:color w:val="3D3D3D"/>
-          <w:sz w:val="24"/>
-          <w:szCs w:val="24"/>
-        </w:rPr>
-        <w:t>May 2024</w:t>
-      </w:r>
-      <w:r>
-        <w:rPr>
-          <w:b/>
-          <w:color w:val="3D3D3D"/>
-          <w:sz w:val="24"/>
-          <w:szCs w:val="24"/>
-        </w:rPr>
-        <w:t xml:space="preserve"> | 6-10 hours per week</w:t>
-      </w:r>
-      <w:r>
-        <w:rPr>
-          <w:b/>
-          <w:color w:val="3D3D3D"/>
-          <w:sz w:val="24"/>
-          <w:szCs w:val="24"/>
-        </w:rPr>
-        <w:tab/>
-      </w:r>
-    </w:p>
-    <w:p>
-      <w:pPr>
+        <w:pStyle w:val="ListParagraph"/>
         <w:numPr>
           <w:ilvl w:val="0"/>
-          <w:numId w:val="1"/>
+          <w:numId w:val="10"/>
         </w:numPr>
         <w:pBdr>
           <w:top w:val="nil"/>
@@ -1003,9 +1027,10 @@
     </w:p>
     <w:p>
       <w:pPr>
+        <w:pStyle w:val="ListParagraph"/>
         <w:numPr>
           <w:ilvl w:val="0"/>
-          <w:numId w:val="1"/>
+          <w:numId w:val="10"/>
         </w:numPr>
         <w:pBdr>
           <w:top w:val="nil"/>
@@ -1047,139 +1072,63 @@
     <w:p>
       <w:pPr>
         <w:spacing w:after="0" w:line="240" w:lineRule="auto"/>
-        <w:rPr>
-          <w:sz w:val="24"/>
-          <w:szCs w:val="24"/>
-        </w:rPr>
       </w:pPr>
       <w:proofErr w:type="spellStart"/>
       <w:r>
         <w:rPr>
           <w:b/>
           <w:color w:val="373737"/>
-          <w:sz w:val="24"/>
-          <w:szCs w:val="24"/>
-        </w:rPr>
-        <w:t>Knollcrest</w:t>
+        </w:rPr>
+        <w:t>Kilwins</w:t>
       </w:r>
       <w:proofErr w:type="spellEnd"/>
       <w:r>
         <w:rPr>
           <w:b/>
           <w:color w:val="373737"/>
-          <w:sz w:val="24"/>
-          <w:szCs w:val="24"/>
-        </w:rPr>
-        <w:t xml:space="preserve"> Dining Hall Student Employee</w:t>
-      </w:r>
-      <w:r>
-        <w:rPr>
-          <w:b/>
-          <w:color w:val="373737"/>
-          <w:sz w:val="24"/>
-          <w:szCs w:val="24"/>
-        </w:rPr>
-        <w:tab/>
-      </w:r>
-      <w:r>
-        <w:rPr>
-          <w:b/>
-          <w:color w:val="373737"/>
-          <w:sz w:val="24"/>
-          <w:szCs w:val="24"/>
-        </w:rPr>
-        <w:tab/>
-      </w:r>
-      <w:r>
-        <w:rPr>
-          <w:b/>
-          <w:color w:val="373737"/>
-          <w:sz w:val="24"/>
-          <w:szCs w:val="24"/>
-        </w:rPr>
-        <w:tab/>
-      </w:r>
-      <w:r>
-        <w:rPr>
-          <w:b/>
-          <w:color w:val="373737"/>
-          <w:sz w:val="24"/>
-          <w:szCs w:val="24"/>
-        </w:rPr>
-        <w:tab/>
-      </w:r>
-      <w:r>
-        <w:rPr>
-          <w:b/>
-          <w:color w:val="373737"/>
-          <w:sz w:val="24"/>
-          <w:szCs w:val="24"/>
-        </w:rPr>
-        <w:tab/>
-      </w:r>
-      <w:r>
-        <w:rPr>
-          <w:b/>
-          <w:color w:val="373737"/>
-          <w:sz w:val="24"/>
-          <w:szCs w:val="24"/>
-        </w:rPr>
-        <w:tab/>
-      </w:r>
-      <w:r>
-        <w:rPr>
-          <w:b/>
-          <w:color w:val="373737"/>
-          <w:sz w:val="24"/>
-          <w:szCs w:val="24"/>
+        </w:rPr>
+        <w:t xml:space="preserve"> Employee</w:t>
+      </w:r>
+      <w:r>
+        <w:t xml:space="preserve"> | </w:t>
+      </w:r>
+      <w:proofErr w:type="spellStart"/>
+      <w:r>
+        <w:rPr>
+          <w:b/>
+          <w:color w:val="3D3D3D"/>
+        </w:rPr>
+        <w:t>Kilwins</w:t>
+      </w:r>
+      <w:proofErr w:type="spellEnd"/>
+      <w:r>
+        <w:rPr>
+          <w:b/>
+          <w:color w:val="3D3D3D"/>
+        </w:rPr>
+        <w:t xml:space="preserve"> | Mackinac Island, MI | May 2022 - Aug 2022</w:t>
+      </w:r>
+      <w:r>
+        <w:rPr>
+          <w:b/>
+          <w:color w:val="3D3D3D"/>
+        </w:rPr>
+        <w:t xml:space="preserve"> | 40 hours per week</w:t>
+      </w:r>
+      <w:r>
+        <w:rPr>
+          <w:b/>
+          <w:color w:val="3D3D3D"/>
         </w:rPr>
         <w:tab/>
       </w:r>
     </w:p>
     <w:p>
       <w:pPr>
-        <w:tabs>
-          <w:tab w:val="right" w:pos="10400"/>
-        </w:tabs>
-        <w:spacing w:after="0" w:line="240" w:lineRule="auto"/>
-        <w:rPr>
-          <w:sz w:val="24"/>
-          <w:szCs w:val="24"/>
-        </w:rPr>
-      </w:pPr>
-      <w:r>
-        <w:rPr>
-          <w:b/>
-          <w:color w:val="3D3D3D"/>
-          <w:sz w:val="24"/>
-          <w:szCs w:val="24"/>
-        </w:rPr>
-        <w:t>Calvin University | Grand Rapids, MI | Sep 2021 - Apr 2023</w:t>
-      </w:r>
-      <w:r>
-        <w:rPr>
-          <w:b/>
-          <w:color w:val="3D3D3D"/>
-          <w:sz w:val="24"/>
-          <w:szCs w:val="24"/>
-        </w:rPr>
-        <w:t xml:space="preserve"> | 12-15 hours per week</w:t>
-      </w:r>
-      <w:r>
-        <w:rPr>
-          <w:b/>
-          <w:color w:val="3D3D3D"/>
-          <w:sz w:val="24"/>
-          <w:szCs w:val="24"/>
-        </w:rPr>
-        <w:tab/>
-      </w:r>
-    </w:p>
-    <w:p>
-      <w:pPr>
+        <w:pStyle w:val="ListParagraph"/>
         <w:numPr>
           <w:ilvl w:val="0"/>
-          <w:numId w:val="3"/>
+          <w:numId w:val="11"/>
         </w:numPr>
         <w:pBdr>
           <w:top w:val="nil"/>
@@ -1197,14 +1146,15 @@
         <w:rPr>
           <w:color w:val="000000"/>
         </w:rPr>
-        <w:t xml:space="preserve">Gained experience in teamwork </w:t>
+        <w:t xml:space="preserve">Excelled in a fast-paced environment  </w:t>
       </w:r>
     </w:p>
     <w:p>
       <w:pPr>
+        <w:pStyle w:val="ListParagraph"/>
         <w:numPr>
           <w:ilvl w:val="0"/>
-          <w:numId w:val="3"/>
+          <w:numId w:val="11"/>
         </w:numPr>
         <w:pBdr>
           <w:top w:val="nil"/>
@@ -1222,112 +1172,12 @@
         <w:rPr>
           <w:color w:val="000000"/>
         </w:rPr>
-        <w:t xml:space="preserve">Managing different areas of the dining hall </w:t>
-      </w:r>
-      <w:r>
-        <w:rPr>
-          <w:color w:val="000000"/>
-        </w:rPr>
-        <w:t xml:space="preserve">and </w:t>
-      </w:r>
-      <w:r>
-        <w:rPr>
-          <w:color w:val="000000"/>
-        </w:rPr>
-        <w:t xml:space="preserve">solving problems at work </w:t>
-      </w:r>
-      <w:r>
-        <w:rPr>
-          <w:color w:val="000000"/>
-        </w:rPr>
-        <w:t>with a college course load</w:t>
+        <w:t>Demonstrated excellent customer service</w:t>
       </w:r>
     </w:p>
     <w:p>
       <w:pPr>
-        <w:spacing w:after="0" w:line="240" w:lineRule="auto"/>
-        <w:rPr>
-          <w:sz w:val="24"/>
-          <w:szCs w:val="24"/>
-        </w:rPr>
-      </w:pPr>
-      <w:proofErr w:type="spellStart"/>
-      <w:r>
-        <w:rPr>
-          <w:b/>
-          <w:color w:val="373737"/>
-          <w:sz w:val="24"/>
-          <w:szCs w:val="24"/>
-        </w:rPr>
-        <w:t>Kilwins</w:t>
-      </w:r>
-      <w:proofErr w:type="spellEnd"/>
-      <w:r>
-        <w:rPr>
-          <w:b/>
-          <w:color w:val="373737"/>
-          <w:sz w:val="24"/>
-          <w:szCs w:val="24"/>
-        </w:rPr>
-        <w:t xml:space="preserve"> Employee</w:t>
-      </w:r>
-    </w:p>
-    <w:p>
-      <w:pPr>
-        <w:tabs>
-          <w:tab w:val="right" w:pos="10400"/>
-        </w:tabs>
-        <w:spacing w:after="0" w:line="240" w:lineRule="auto"/>
-        <w:rPr>
-          <w:sz w:val="24"/>
-          <w:szCs w:val="24"/>
-        </w:rPr>
-      </w:pPr>
-      <w:proofErr w:type="spellStart"/>
-      <w:r>
-        <w:rPr>
-          <w:b/>
-          <w:color w:val="3D3D3D"/>
-          <w:sz w:val="24"/>
-          <w:szCs w:val="24"/>
-        </w:rPr>
-        <w:t>Kilwins</w:t>
-      </w:r>
-      <w:proofErr w:type="spellEnd"/>
-      <w:r>
-        <w:rPr>
-          <w:b/>
-          <w:color w:val="3D3D3D"/>
-          <w:sz w:val="24"/>
-          <w:szCs w:val="24"/>
-        </w:rPr>
-        <w:t xml:space="preserve"> | Mackinac Island, MI | May 2022 - Aug 2022</w:t>
-      </w:r>
-      <w:r>
-        <w:rPr>
-          <w:b/>
-          <w:color w:val="3D3D3D"/>
-          <w:sz w:val="24"/>
-          <w:szCs w:val="24"/>
-        </w:rPr>
-        <w:t xml:space="preserve"> | 40 hours per week</w:t>
-      </w:r>
-      <w:r>
-        <w:rPr>
-          <w:b/>
-          <w:color w:val="3D3D3D"/>
-          <w:sz w:val="24"/>
-          <w:szCs w:val="24"/>
-        </w:rPr>
-        <w:tab/>
-      </w:r>
-    </w:p>
-    <w:p>
-      <w:pPr>
-        <w:numPr>
-          <w:ilvl w:val="0"/>
-          <w:numId w:val="3"/>
-        </w:numPr>
+        <w:pStyle w:val="ListParagraph"/>
         <w:pBdr>
           <w:top w:val="nil"/>
           <w:left w:val="nil"/>
@@ -1340,37 +1190,6 @@
           <w:color w:val="000000"/>
         </w:rPr>
       </w:pPr>
-      <w:r>
-        <w:rPr>
-          <w:color w:val="000000"/>
-        </w:rPr>
-        <w:t xml:space="preserve">Excelled in a fast-paced environment  </w:t>
-      </w:r>
-    </w:p>
-    <w:p>
-      <w:pPr>
-        <w:numPr>
-          <w:ilvl w:val="0"/>
-          <w:numId w:val="3"/>
-        </w:numPr>
-        <w:pBdr>
-          <w:top w:val="nil"/>
-          <w:left w:val="nil"/>
-          <w:bottom w:val="nil"/>
-          <w:right w:val="nil"/>
-          <w:between w:val="nil"/>
-        </w:pBdr>
-        <w:spacing w:after="0" w:line="240" w:lineRule="auto"/>
-        <w:rPr>
-          <w:color w:val="000000"/>
-        </w:rPr>
-      </w:pPr>
-      <w:r>
-        <w:rPr>
-          <w:color w:val="000000"/>
-        </w:rPr>
-        <w:t>Demonstrated excellent customer service</w:t>
-      </w:r>
     </w:p>
     <w:p>
       <w:pPr>
@@ -1378,17 +1197,11 @@
           <w:bottom w:val="single" w:sz="5" w:space="0" w:color="000000"/>
         </w:pBdr>
         <w:spacing w:before="75" w:after="0" w:line="240" w:lineRule="auto"/>
-        <w:rPr>
-          <w:sz w:val="24"/>
-          <w:szCs w:val="24"/>
-        </w:rPr>
       </w:pPr>
       <w:r>
         <w:rPr>
           <w:b/>
           <w:color w:val="373737"/>
-          <w:sz w:val="24"/>
-          <w:szCs w:val="24"/>
         </w:rPr>
         <w:t>ACTIVITIES</w:t>
       </w:r>
@@ -1399,26 +1212,21 @@
           <w:tab w:val="right" w:pos="10400"/>
         </w:tabs>
         <w:spacing w:after="0" w:line="240" w:lineRule="auto"/>
-        <w:rPr>
-          <w:sz w:val="24"/>
-          <w:szCs w:val="24"/>
-        </w:rPr>
       </w:pPr>
       <w:r>
         <w:rPr>
           <w:b/>
           <w:color w:val="3D3D3D"/>
-          <w:sz w:val="24"/>
-          <w:szCs w:val="24"/>
         </w:rPr>
         <w:tab/>
       </w:r>
     </w:p>
     <w:p>
       <w:pPr>
+        <w:pStyle w:val="ListParagraph"/>
         <w:numPr>
           <w:ilvl w:val="0"/>
-          <w:numId w:val="1"/>
+          <w:numId w:val="9"/>
         </w:numPr>
         <w:pBdr>
           <w:top w:val="nil"/>
@@ -1479,21 +1287,7 @@
           <w:b/>
           <w:color w:val="373737"/>
         </w:rPr>
-        <w:t xml:space="preserve"> </w:t>
-      </w:r>
-      <w:r>
-        <w:rPr>
-          <w:b/>
-          <w:color w:val="373737"/>
-        </w:rPr>
-        <w:t xml:space="preserve">with </w:t>
-      </w:r>
-      <w:r>
-        <w:rPr>
-          <w:b/>
-          <w:color w:val="373737"/>
-        </w:rPr>
-        <w:t>The Build Fellowship by Open Avenues</w:t>
+        <w:t xml:space="preserve"> with The Build Fellowship by Open Avenues</w:t>
       </w:r>
       <w:r>
         <w:rPr>
@@ -1501,39 +1295,7 @@
           <w:bCs/>
           <w:color w:val="373737"/>
         </w:rPr>
-        <w:t xml:space="preserve"> </w:t>
-      </w:r>
-      <w:r>
-        <w:rPr>
-          <w:b/>
-          <w:bCs/>
-          <w:color w:val="373737"/>
-        </w:rPr>
-        <w:t xml:space="preserve">on </w:t>
-      </w:r>
-      <w:r>
-        <w:rPr>
-          <w:b/>
-          <w:bCs/>
-          <w:color w:val="373737"/>
-        </w:rPr>
-        <w:t>Buil</w:t>
-      </w:r>
-      <w:r>
-        <w:rPr>
-          <w:b/>
-          <w:bCs/>
-          <w:color w:val="373737"/>
-        </w:rPr>
-        <w:t>ding</w:t>
-      </w:r>
-      <w:r>
-        <w:rPr>
-          <w:b/>
-          <w:bCs/>
-          <w:color w:val="373737"/>
-        </w:rPr>
-        <w:t xml:space="preserve"> a Graph UI Library to Visualize Data Relations</w:t>
+        <w:t xml:space="preserve"> on Building a Graph UI Library to Visualize Data Relations</w:t>
       </w:r>
       <w:r>
         <w:rPr>
@@ -1568,51 +1330,9 @@
           <w:b/>
           <w:color w:val="3D3D3D"/>
         </w:rPr>
-        <w:t>VITA (Voluntary Income Tax Assistance Program)</w:t>
-      </w:r>
-      <w:r>
-        <w:rPr>
-          <w:b/>
-          <w:color w:val="373737"/>
-        </w:rPr>
-        <w:t xml:space="preserve"> </w:t>
-      </w:r>
-      <w:r>
-        <w:rPr>
-          <w:b/>
-          <w:color w:val="373737"/>
-        </w:rPr>
-        <w:t>| Jan 2024 – Mar 2024</w:t>
-      </w:r>
-    </w:p>
-    <w:p>
-      <w:pPr>
-        <w:pStyle w:val="ListParagraph"/>
-        <w:numPr>
-          <w:ilvl w:val="0"/>
-          <w:numId w:val="4"/>
-        </w:numPr>
-        <w:pBdr>
-          <w:top w:val="nil"/>
-          <w:left w:val="nil"/>
-          <w:bottom w:val="nil"/>
-          <w:right w:val="nil"/>
-          <w:between w:val="nil"/>
-        </w:pBdr>
-        <w:spacing w:after="0" w:line="240" w:lineRule="auto"/>
-        <w:rPr>
-          <w:b/>
-          <w:color w:val="373737"/>
-        </w:rPr>
-      </w:pPr>
-      <w:r>
-        <w:rPr>
-          <w:b/>
-          <w:color w:val="3D3D3D"/>
-        </w:rPr>
         <w:t xml:space="preserve">Website on GitHub: </w:t>
       </w:r>
-      <w:hyperlink r:id="rId10" w:history="1">
+      <w:hyperlink r:id="rId11" w:history="1">
         <w:r>
           <w:rPr>
             <w:rStyle w:val="Hyperlink"/>
@@ -1623,12 +1343,12 @@
       </w:hyperlink>
     </w:p>
     <w:sectPr>
-      <w:headerReference w:type="even" r:id="rId11"/>
-      <w:headerReference w:type="default" r:id="rId12"/>
-      <w:footerReference w:type="even" r:id="rId13"/>
-      <w:footerReference w:type="default" r:id="rId14"/>
-      <w:headerReference w:type="first" r:id="rId15"/>
-      <w:footerReference w:type="first" r:id="rId16"/>
+      <w:headerReference w:type="even" r:id="rId12"/>
+      <w:headerReference w:type="default" r:id="rId13"/>
+      <w:footerReference w:type="even" r:id="rId14"/>
+      <w:footerReference w:type="default" r:id="rId15"/>
+      <w:headerReference w:type="first" r:id="rId16"/>
+      <w:footerReference w:type="first" r:id="rId17"/>
       <w:pgSz w:w="12240" w:h="15840"/>
       <w:pgMar w:top="750" w:right="750" w:bottom="750" w:left="750" w:header="0" w:footer="0" w:gutter="0"/>
       <w:pgNumType w:start="1"/>
@@ -1771,26 +1491,400 @@
         <v:path o:extrusionok="f" gradientshapeok="t" o:connecttype="rect"/>
         <o:lock v:ext="edit" aspectratio="t"/>
       </v:shapetype>
-      <v:shape id="_x0000_i1044" type="#_x0000_t75" alt="web17_1.png" style="width:735pt;height:735pt;visibility:visible;mso-wrap-style:square" o:bullet="t">
+      <v:shape id="_x0000_i1436" type="#_x0000_t75" alt="web17_1.png" style="width:735pt;height:735pt;visibility:visible;mso-wrap-style:square" o:bullet="t">
         <v:imagedata r:id="rId1" o:title="web17_1"/>
       </v:shape>
     </w:pict>
   </w:numPicBullet>
   <w:numPicBullet w:numPicBulletId="1">
     <w:pict>
-      <v:shape id="_x0000_i1045" type="#_x0000_t75" alt="email4.png" style="width:630pt;height:502.5pt;visibility:visible;mso-wrap-style:square" o:bullet="t">
+      <v:shape id="_x0000_i1437" type="#_x0000_t75" alt="email4.png" style="width:630pt;height:502.5pt;visibility:visible;mso-wrap-style:square" o:bullet="t">
         <v:imagedata r:id="rId2" o:title="email4"/>
       </v:shape>
     </w:pict>
   </w:numPicBullet>
   <w:numPicBullet w:numPicBulletId="2">
     <w:pict>
-      <v:shape id="_x0000_i1046" type="#_x0000_t75" alt="phone8.png" style="width:192pt;height:192pt;visibility:visible;mso-wrap-style:square" o:bullet="t">
+      <v:shape id="_x0000_i1438" type="#_x0000_t75" alt="phone8.png" style="width:192pt;height:192pt;visibility:visible;mso-wrap-style:square" o:bullet="t">
         <v:imagedata r:id="rId3" o:title="phone8"/>
       </v:shape>
     </w:pict>
   </w:numPicBullet>
+  <w:numPicBullet w:numPicBulletId="3">
+    <w:pict>
+      <v:shape id="_x0000_i1439" type="#_x0000_t75" style="width:20in;height:810pt;visibility:visible;mso-wrap-style:square" o:bullet="t">
+        <v:imagedata r:id="rId4" o:title=""/>
+      </v:shape>
+    </w:pict>
+  </w:numPicBullet>
   <w:abstractNum w:abstractNumId="0" w15:restartNumberingAfterBreak="0">
+    <w:nsid w:val="01AA0A64"/>
+    <w:multiLevelType w:val="hybridMultilevel"/>
+    <w:tmpl w:val="B3B0F08C"/>
+    <w:lvl w:ilvl="0" w:tplc="04090001">
+      <w:start w:val="1"/>
+      <w:numFmt w:val="bullet"/>
+      <w:lvlText w:val=""/>
+      <w:lvlJc w:val="left"/>
+      <w:pPr>
+        <w:ind w:left="720" w:hanging="360"/>
+      </w:pPr>
+      <w:rPr>
+        <w:rFonts w:ascii="Symbol" w:hAnsi="Symbol" w:hint="default"/>
+      </w:rPr>
+    </w:lvl>
+    <w:lvl w:ilvl="1" w:tplc="04090003" w:tentative="1">
+      <w:start w:val="1"/>
+      <w:numFmt w:val="bullet"/>
+      <w:lvlText w:val="o"/>
+      <w:lvlJc w:val="left"/>
+      <w:pPr>
+        <w:ind w:left="1440" w:hanging="360"/>
+      </w:pPr>
+      <w:rPr>
+        <w:rFonts w:ascii="Courier New" w:hAnsi="Courier New" w:cs="Courier New" w:hint="default"/>
+      </w:rPr>
+    </w:lvl>
+    <w:lvl w:ilvl="2" w:tplc="04090005" w:tentative="1">
+      <w:start w:val="1"/>
+      <w:numFmt w:val="bullet"/>
+      <w:lvlText w:val=""/>
+      <w:lvlJc w:val="left"/>
+      <w:pPr>
+        <w:ind w:left="2160" w:hanging="360"/>
+      </w:pPr>
+      <w:rPr>
+        <w:rFonts w:ascii="Wingdings" w:hAnsi="Wingdings" w:hint="default"/>
+      </w:rPr>
+    </w:lvl>
+    <w:lvl w:ilvl="3" w:tplc="04090001" w:tentative="1">
+      <w:start w:val="1"/>
+      <w:numFmt w:val="bullet"/>
+      <w:lvlText w:val=""/>
+      <w:lvlJc w:val="left"/>
+      <w:pPr>
+        <w:ind w:left="2880" w:hanging="360"/>
+      </w:pPr>
+      <w:rPr>
+        <w:rFonts w:ascii="Symbol" w:hAnsi="Symbol" w:hint="default"/>
+      </w:rPr>
+    </w:lvl>
+    <w:lvl w:ilvl="4" w:tplc="04090003" w:tentative="1">
+      <w:start w:val="1"/>
+      <w:numFmt w:val="bullet"/>
+      <w:lvlText w:val="o"/>
+      <w:lvlJc w:val="left"/>
+      <w:pPr>
+        <w:ind w:left="3600" w:hanging="360"/>
+      </w:pPr>
+      <w:rPr>
+        <w:rFonts w:ascii="Courier New" w:hAnsi="Courier New" w:cs="Courier New" w:hint="default"/>
+      </w:rPr>
+    </w:lvl>
+    <w:lvl w:ilvl="5" w:tplc="04090005" w:tentative="1">
+      <w:start w:val="1"/>
+      <w:numFmt w:val="bullet"/>
+      <w:lvlText w:val=""/>
+      <w:lvlJc w:val="left"/>
+      <w:pPr>
+        <w:ind w:left="4320" w:hanging="360"/>
+      </w:pPr>
+      <w:rPr>
+        <w:rFonts w:ascii="Wingdings" w:hAnsi="Wingdings" w:hint="default"/>
+      </w:rPr>
+    </w:lvl>
+    <w:lvl w:ilvl="6" w:tplc="04090001" w:tentative="1">
+      <w:start w:val="1"/>
+      <w:numFmt w:val="bullet"/>
+      <w:lvlText w:val=""/>
+      <w:lvlJc w:val="left"/>
+      <w:pPr>
+        <w:ind w:left="5040" w:hanging="360"/>
+      </w:pPr>
+      <w:rPr>
+        <w:rFonts w:ascii="Symbol" w:hAnsi="Symbol" w:hint="default"/>
+      </w:rPr>
+    </w:lvl>
+    <w:lvl w:ilvl="7" w:tplc="04090003" w:tentative="1">
+      <w:start w:val="1"/>
+      <w:numFmt w:val="bullet"/>
+      <w:lvlText w:val="o"/>
+      <w:lvlJc w:val="left"/>
+      <w:pPr>
+        <w:ind w:left="5760" w:hanging="360"/>
+      </w:pPr>
+      <w:rPr>
+        <w:rFonts w:ascii="Courier New" w:hAnsi="Courier New" w:cs="Courier New" w:hint="default"/>
+      </w:rPr>
+    </w:lvl>
+    <w:lvl w:ilvl="8" w:tplc="04090005" w:tentative="1">
+      <w:start w:val="1"/>
+      <w:numFmt w:val="bullet"/>
+      <w:lvlText w:val=""/>
+      <w:lvlJc w:val="left"/>
+      <w:pPr>
+        <w:ind w:left="6480" w:hanging="360"/>
+      </w:pPr>
+      <w:rPr>
+        <w:rFonts w:ascii="Wingdings" w:hAnsi="Wingdings" w:hint="default"/>
+      </w:rPr>
+    </w:lvl>
+  </w:abstractNum>
+  <w:abstractNum w:abstractNumId="1" w15:restartNumberingAfterBreak="0">
+    <w:nsid w:val="048D4BE0"/>
+    <w:multiLevelType w:val="hybridMultilevel"/>
+    <w:tmpl w:val="39E0996C"/>
+    <w:lvl w:ilvl="0" w:tplc="44D4E89A">
+      <w:start w:val="1"/>
+      <w:numFmt w:val="bullet"/>
+      <w:lvlText w:val=""/>
+      <w:lvlPicBulletId w:val="3"/>
+      <w:lvlJc w:val="left"/>
+      <w:pPr>
+        <w:tabs>
+          <w:tab w:val="num" w:pos="360"/>
+        </w:tabs>
+        <w:ind w:left="360" w:hanging="360"/>
+      </w:pPr>
+      <w:rPr>
+        <w:rFonts w:ascii="Symbol" w:hAnsi="Symbol" w:hint="default"/>
+      </w:rPr>
+    </w:lvl>
+    <w:lvl w:ilvl="1" w:tplc="14CC197C" w:tentative="1">
+      <w:start w:val="1"/>
+      <w:numFmt w:val="bullet"/>
+      <w:lvlText w:val=""/>
+      <w:lvlJc w:val="left"/>
+      <w:pPr>
+        <w:tabs>
+          <w:tab w:val="num" w:pos="1080"/>
+        </w:tabs>
+        <w:ind w:left="1080" w:hanging="360"/>
+      </w:pPr>
+      <w:rPr>
+        <w:rFonts w:ascii="Symbol" w:hAnsi="Symbol" w:hint="default"/>
+      </w:rPr>
+    </w:lvl>
+    <w:lvl w:ilvl="2" w:tplc="0AE077B6" w:tentative="1">
+      <w:start w:val="1"/>
+      <w:numFmt w:val="bullet"/>
+      <w:lvlText w:val=""/>
+      <w:lvlJc w:val="left"/>
+      <w:pPr>
+        <w:tabs>
+          <w:tab w:val="num" w:pos="1800"/>
+        </w:tabs>
+        <w:ind w:left="1800" w:hanging="360"/>
+      </w:pPr>
+      <w:rPr>
+        <w:rFonts w:ascii="Symbol" w:hAnsi="Symbol" w:hint="default"/>
+      </w:rPr>
+    </w:lvl>
+    <w:lvl w:ilvl="3" w:tplc="266454B2" w:tentative="1">
+      <w:start w:val="1"/>
+      <w:numFmt w:val="bullet"/>
+      <w:lvlText w:val=""/>
+      <w:lvlJc w:val="left"/>
+      <w:pPr>
+        <w:tabs>
+          <w:tab w:val="num" w:pos="2520"/>
+        </w:tabs>
+        <w:ind w:left="2520" w:hanging="360"/>
+      </w:pPr>
+      <w:rPr>
+        <w:rFonts w:ascii="Symbol" w:hAnsi="Symbol" w:hint="default"/>
+      </w:rPr>
+    </w:lvl>
+    <w:lvl w:ilvl="4" w:tplc="C13243CE" w:tentative="1">
+      <w:start w:val="1"/>
+      <w:numFmt w:val="bullet"/>
+      <w:lvlText w:val=""/>
+      <w:lvlJc w:val="left"/>
+      <w:pPr>
+        <w:tabs>
+          <w:tab w:val="num" w:pos="3240"/>
+        </w:tabs>
+        <w:ind w:left="3240" w:hanging="360"/>
+      </w:pPr>
+      <w:rPr>
+        <w:rFonts w:ascii="Symbol" w:hAnsi="Symbol" w:hint="default"/>
+      </w:rPr>
+    </w:lvl>
+    <w:lvl w:ilvl="5" w:tplc="A6A8E8B6" w:tentative="1">
+      <w:start w:val="1"/>
+      <w:numFmt w:val="bullet"/>
+      <w:lvlText w:val=""/>
+      <w:lvlJc w:val="left"/>
+      <w:pPr>
+        <w:tabs>
+          <w:tab w:val="num" w:pos="3960"/>
+        </w:tabs>
+        <w:ind w:left="3960" w:hanging="360"/>
+      </w:pPr>
+      <w:rPr>
+        <w:rFonts w:ascii="Symbol" w:hAnsi="Symbol" w:hint="default"/>
+      </w:rPr>
+    </w:lvl>
+    <w:lvl w:ilvl="6" w:tplc="4350D8A6" w:tentative="1">
+      <w:start w:val="1"/>
+      <w:numFmt w:val="bullet"/>
+      <w:lvlText w:val=""/>
+      <w:lvlJc w:val="left"/>
+      <w:pPr>
+        <w:tabs>
+          <w:tab w:val="num" w:pos="4680"/>
+        </w:tabs>
+        <w:ind w:left="4680" w:hanging="360"/>
+      </w:pPr>
+      <w:rPr>
+        <w:rFonts w:ascii="Symbol" w:hAnsi="Symbol" w:hint="default"/>
+      </w:rPr>
+    </w:lvl>
+    <w:lvl w:ilvl="7" w:tplc="D9AAD702" w:tentative="1">
+      <w:start w:val="1"/>
+      <w:numFmt w:val="bullet"/>
+      <w:lvlText w:val=""/>
+      <w:lvlJc w:val="left"/>
+      <w:pPr>
+        <w:tabs>
+          <w:tab w:val="num" w:pos="5400"/>
+        </w:tabs>
+        <w:ind w:left="5400" w:hanging="360"/>
+      </w:pPr>
+      <w:rPr>
+        <w:rFonts w:ascii="Symbol" w:hAnsi="Symbol" w:hint="default"/>
+      </w:rPr>
+    </w:lvl>
+    <w:lvl w:ilvl="8" w:tplc="07825AA2" w:tentative="1">
+      <w:start w:val="1"/>
+      <w:numFmt w:val="bullet"/>
+      <w:lvlText w:val=""/>
+      <w:lvlJc w:val="left"/>
+      <w:pPr>
+        <w:tabs>
+          <w:tab w:val="num" w:pos="6120"/>
+        </w:tabs>
+        <w:ind w:left="6120" w:hanging="360"/>
+      </w:pPr>
+      <w:rPr>
+        <w:rFonts w:ascii="Symbol" w:hAnsi="Symbol" w:hint="default"/>
+      </w:rPr>
+    </w:lvl>
+  </w:abstractNum>
+  <w:abstractNum w:abstractNumId="2" w15:restartNumberingAfterBreak="0">
+    <w:nsid w:val="1FF83099"/>
+    <w:multiLevelType w:val="hybridMultilevel"/>
+    <w:tmpl w:val="350C6E14"/>
+    <w:lvl w:ilvl="0" w:tplc="04090001">
+      <w:start w:val="1"/>
+      <w:numFmt w:val="bullet"/>
+      <w:lvlText w:val=""/>
+      <w:lvlJc w:val="left"/>
+      <w:pPr>
+        <w:ind w:left="720" w:hanging="360"/>
+      </w:pPr>
+      <w:rPr>
+        <w:rFonts w:ascii="Symbol" w:hAnsi="Symbol" w:hint="default"/>
+      </w:rPr>
+    </w:lvl>
+    <w:lvl w:ilvl="1" w:tplc="04090003" w:tentative="1">
+      <w:start w:val="1"/>
+      <w:numFmt w:val="bullet"/>
+      <w:lvlText w:val="o"/>
+      <w:lvlJc w:val="left"/>
+      <w:pPr>
+        <w:ind w:left="1440" w:hanging="360"/>
+      </w:pPr>
+      <w:rPr>
+        <w:rFonts w:ascii="Courier New" w:hAnsi="Courier New" w:cs="Courier New" w:hint="default"/>
+      </w:rPr>
+    </w:lvl>
+    <w:lvl w:ilvl="2" w:tplc="04090005" w:tentative="1">
+      <w:start w:val="1"/>
+      <w:numFmt w:val="bullet"/>
+      <w:lvlText w:val=""/>
+      <w:lvlJc w:val="left"/>
+      <w:pPr>
+        <w:ind w:left="2160" w:hanging="360"/>
+      </w:pPr>
+      <w:rPr>
+        <w:rFonts w:ascii="Wingdings" w:hAnsi="Wingdings" w:hint="default"/>
+      </w:rPr>
+    </w:lvl>
+    <w:lvl w:ilvl="3" w:tplc="04090001" w:tentative="1">
+      <w:start w:val="1"/>
+      <w:numFmt w:val="bullet"/>
+      <w:lvlText w:val=""/>
+      <w:lvlJc w:val="left"/>
+      <w:pPr>
+        <w:ind w:left="2880" w:hanging="360"/>
+      </w:pPr>
+      <w:rPr>
+        <w:rFonts w:ascii="Symbol" w:hAnsi="Symbol" w:hint="default"/>
+      </w:rPr>
+    </w:lvl>
+    <w:lvl w:ilvl="4" w:tplc="04090003" w:tentative="1">
+      <w:start w:val="1"/>
+      <w:numFmt w:val="bullet"/>
+      <w:lvlText w:val="o"/>
+      <w:lvlJc w:val="left"/>
+      <w:pPr>
+        <w:ind w:left="3600" w:hanging="360"/>
+      </w:pPr>
+      <w:rPr>
+        <w:rFonts w:ascii="Courier New" w:hAnsi="Courier New" w:cs="Courier New" w:hint="default"/>
+      </w:rPr>
+    </w:lvl>
+    <w:lvl w:ilvl="5" w:tplc="04090005" w:tentative="1">
+      <w:start w:val="1"/>
+      <w:numFmt w:val="bullet"/>
+      <w:lvlText w:val=""/>
+      <w:lvlJc w:val="left"/>
+      <w:pPr>
+        <w:ind w:left="4320" w:hanging="360"/>
+      </w:pPr>
+      <w:rPr>
+        <w:rFonts w:ascii="Wingdings" w:hAnsi="Wingdings" w:hint="default"/>
+      </w:rPr>
+    </w:lvl>
+    <w:lvl w:ilvl="6" w:tplc="04090001" w:tentative="1">
+      <w:start w:val="1"/>
+      <w:numFmt w:val="bullet"/>
+      <w:lvlText w:val=""/>
+      <w:lvlJc w:val="left"/>
+      <w:pPr>
+        <w:ind w:left="5040" w:hanging="360"/>
+      </w:pPr>
+      <w:rPr>
+        <w:rFonts w:ascii="Symbol" w:hAnsi="Symbol" w:hint="default"/>
+      </w:rPr>
+    </w:lvl>
+    <w:lvl w:ilvl="7" w:tplc="04090003" w:tentative="1">
+      <w:start w:val="1"/>
+      <w:numFmt w:val="bullet"/>
+      <w:lvlText w:val="o"/>
+      <w:lvlJc w:val="left"/>
+      <w:pPr>
+        <w:ind w:left="5760" w:hanging="360"/>
+      </w:pPr>
+      <w:rPr>
+        <w:rFonts w:ascii="Courier New" w:hAnsi="Courier New" w:cs="Courier New" w:hint="default"/>
+      </w:rPr>
+    </w:lvl>
+    <w:lvl w:ilvl="8" w:tplc="04090005" w:tentative="1">
+      <w:start w:val="1"/>
+      <w:numFmt w:val="bullet"/>
+      <w:lvlText w:val=""/>
+      <w:lvlJc w:val="left"/>
+      <w:pPr>
+        <w:ind w:left="6480" w:hanging="360"/>
+      </w:pPr>
+      <w:rPr>
+        <w:rFonts w:ascii="Wingdings" w:hAnsi="Wingdings" w:hint="default"/>
+      </w:rPr>
+    </w:lvl>
+  </w:abstractNum>
+  <w:abstractNum w:abstractNumId="3" w15:restartNumberingAfterBreak="0">
     <w:nsid w:val="2ACF7E44"/>
     <w:multiLevelType w:val="multilevel"/>
     <w:tmpl w:val="FFFFFFFF"/>
@@ -1903,10 +1997,349 @@
       </w:rPr>
     </w:lvl>
   </w:abstractNum>
-  <w:abstractNum w:abstractNumId="1" w15:restartNumberingAfterBreak="0">
+  <w:abstractNum w:abstractNumId="4" w15:restartNumberingAfterBreak="0">
+    <w:nsid w:val="2FC96F09"/>
+    <w:multiLevelType w:val="hybridMultilevel"/>
+    <w:tmpl w:val="E47AAAD8"/>
+    <w:lvl w:ilvl="0" w:tplc="04090001">
+      <w:start w:val="1"/>
+      <w:numFmt w:val="bullet"/>
+      <w:lvlText w:val=""/>
+      <w:lvlJc w:val="left"/>
+      <w:pPr>
+        <w:ind w:left="720" w:hanging="360"/>
+      </w:pPr>
+      <w:rPr>
+        <w:rFonts w:ascii="Symbol" w:hAnsi="Symbol" w:hint="default"/>
+      </w:rPr>
+    </w:lvl>
+    <w:lvl w:ilvl="1" w:tplc="04090003" w:tentative="1">
+      <w:start w:val="1"/>
+      <w:numFmt w:val="bullet"/>
+      <w:lvlText w:val="o"/>
+      <w:lvlJc w:val="left"/>
+      <w:pPr>
+        <w:ind w:left="1440" w:hanging="360"/>
+      </w:pPr>
+      <w:rPr>
+        <w:rFonts w:ascii="Courier New" w:hAnsi="Courier New" w:cs="Courier New" w:hint="default"/>
+      </w:rPr>
+    </w:lvl>
+    <w:lvl w:ilvl="2" w:tplc="04090005" w:tentative="1">
+      <w:start w:val="1"/>
+      <w:numFmt w:val="bullet"/>
+      <w:lvlText w:val=""/>
+      <w:lvlJc w:val="left"/>
+      <w:pPr>
+        <w:ind w:left="2160" w:hanging="360"/>
+      </w:pPr>
+      <w:rPr>
+        <w:rFonts w:ascii="Wingdings" w:hAnsi="Wingdings" w:hint="default"/>
+      </w:rPr>
+    </w:lvl>
+    <w:lvl w:ilvl="3" w:tplc="04090001" w:tentative="1">
+      <w:start w:val="1"/>
+      <w:numFmt w:val="bullet"/>
+      <w:lvlText w:val=""/>
+      <w:lvlJc w:val="left"/>
+      <w:pPr>
+        <w:ind w:left="2880" w:hanging="360"/>
+      </w:pPr>
+      <w:rPr>
+        <w:rFonts w:ascii="Symbol" w:hAnsi="Symbol" w:hint="default"/>
+      </w:rPr>
+    </w:lvl>
+    <w:lvl w:ilvl="4" w:tplc="04090003" w:tentative="1">
+      <w:start w:val="1"/>
+      <w:numFmt w:val="bullet"/>
+      <w:lvlText w:val="o"/>
+      <w:lvlJc w:val="left"/>
+      <w:pPr>
+        <w:ind w:left="3600" w:hanging="360"/>
+      </w:pPr>
+      <w:rPr>
+        <w:rFonts w:ascii="Courier New" w:hAnsi="Courier New" w:cs="Courier New" w:hint="default"/>
+      </w:rPr>
+    </w:lvl>
+    <w:lvl w:ilvl="5" w:tplc="04090005" w:tentative="1">
+      <w:start w:val="1"/>
+      <w:numFmt w:val="bullet"/>
+      <w:lvlText w:val=""/>
+      <w:lvlJc w:val="left"/>
+      <w:pPr>
+        <w:ind w:left="4320" w:hanging="360"/>
+      </w:pPr>
+      <w:rPr>
+        <w:rFonts w:ascii="Wingdings" w:hAnsi="Wingdings" w:hint="default"/>
+      </w:rPr>
+    </w:lvl>
+    <w:lvl w:ilvl="6" w:tplc="04090001" w:tentative="1">
+      <w:start w:val="1"/>
+      <w:numFmt w:val="bullet"/>
+      <w:lvlText w:val=""/>
+      <w:lvlJc w:val="left"/>
+      <w:pPr>
+        <w:ind w:left="5040" w:hanging="360"/>
+      </w:pPr>
+      <w:rPr>
+        <w:rFonts w:ascii="Symbol" w:hAnsi="Symbol" w:hint="default"/>
+      </w:rPr>
+    </w:lvl>
+    <w:lvl w:ilvl="7" w:tplc="04090003" w:tentative="1">
+      <w:start w:val="1"/>
+      <w:numFmt w:val="bullet"/>
+      <w:lvlText w:val="o"/>
+      <w:lvlJc w:val="left"/>
+      <w:pPr>
+        <w:ind w:left="5760" w:hanging="360"/>
+      </w:pPr>
+      <w:rPr>
+        <w:rFonts w:ascii="Courier New" w:hAnsi="Courier New" w:cs="Courier New" w:hint="default"/>
+      </w:rPr>
+    </w:lvl>
+    <w:lvl w:ilvl="8" w:tplc="04090005" w:tentative="1">
+      <w:start w:val="1"/>
+      <w:numFmt w:val="bullet"/>
+      <w:lvlText w:val=""/>
+      <w:lvlJc w:val="left"/>
+      <w:pPr>
+        <w:ind w:left="6480" w:hanging="360"/>
+      </w:pPr>
+      <w:rPr>
+        <w:rFonts w:ascii="Wingdings" w:hAnsi="Wingdings" w:hint="default"/>
+      </w:rPr>
+    </w:lvl>
+  </w:abstractNum>
+  <w:abstractNum w:abstractNumId="5" w15:restartNumberingAfterBreak="0">
+    <w:nsid w:val="32081E74"/>
+    <w:multiLevelType w:val="hybridMultilevel"/>
+    <w:tmpl w:val="12A0EBB6"/>
+    <w:lvl w:ilvl="0" w:tplc="04090001">
+      <w:start w:val="1"/>
+      <w:numFmt w:val="bullet"/>
+      <w:lvlText w:val=""/>
+      <w:lvlJc w:val="left"/>
+      <w:pPr>
+        <w:ind w:left="720" w:hanging="360"/>
+      </w:pPr>
+      <w:rPr>
+        <w:rFonts w:ascii="Symbol" w:hAnsi="Symbol" w:hint="default"/>
+      </w:rPr>
+    </w:lvl>
+    <w:lvl w:ilvl="1" w:tplc="04090003" w:tentative="1">
+      <w:start w:val="1"/>
+      <w:numFmt w:val="bullet"/>
+      <w:lvlText w:val="o"/>
+      <w:lvlJc w:val="left"/>
+      <w:pPr>
+        <w:ind w:left="1440" w:hanging="360"/>
+      </w:pPr>
+      <w:rPr>
+        <w:rFonts w:ascii="Courier New" w:hAnsi="Courier New" w:cs="Courier New" w:hint="default"/>
+      </w:rPr>
+    </w:lvl>
+    <w:lvl w:ilvl="2" w:tplc="04090005" w:tentative="1">
+      <w:start w:val="1"/>
+      <w:numFmt w:val="bullet"/>
+      <w:lvlText w:val=""/>
+      <w:lvlJc w:val="left"/>
+      <w:pPr>
+        <w:ind w:left="2160" w:hanging="360"/>
+      </w:pPr>
+      <w:rPr>
+        <w:rFonts w:ascii="Wingdings" w:hAnsi="Wingdings" w:hint="default"/>
+      </w:rPr>
+    </w:lvl>
+    <w:lvl w:ilvl="3" w:tplc="04090001" w:tentative="1">
+      <w:start w:val="1"/>
+      <w:numFmt w:val="bullet"/>
+      <w:lvlText w:val=""/>
+      <w:lvlJc w:val="left"/>
+      <w:pPr>
+        <w:ind w:left="2880" w:hanging="360"/>
+      </w:pPr>
+      <w:rPr>
+        <w:rFonts w:ascii="Symbol" w:hAnsi="Symbol" w:hint="default"/>
+      </w:rPr>
+    </w:lvl>
+    <w:lvl w:ilvl="4" w:tplc="04090003" w:tentative="1">
+      <w:start w:val="1"/>
+      <w:numFmt w:val="bullet"/>
+      <w:lvlText w:val="o"/>
+      <w:lvlJc w:val="left"/>
+      <w:pPr>
+        <w:ind w:left="3600" w:hanging="360"/>
+      </w:pPr>
+      <w:rPr>
+        <w:rFonts w:ascii="Courier New" w:hAnsi="Courier New" w:cs="Courier New" w:hint="default"/>
+      </w:rPr>
+    </w:lvl>
+    <w:lvl w:ilvl="5" w:tplc="04090005" w:tentative="1">
+      <w:start w:val="1"/>
+      <w:numFmt w:val="bullet"/>
+      <w:lvlText w:val=""/>
+      <w:lvlJc w:val="left"/>
+      <w:pPr>
+        <w:ind w:left="4320" w:hanging="360"/>
+      </w:pPr>
+      <w:rPr>
+        <w:rFonts w:ascii="Wingdings" w:hAnsi="Wingdings" w:hint="default"/>
+      </w:rPr>
+    </w:lvl>
+    <w:lvl w:ilvl="6" w:tplc="04090001" w:tentative="1">
+      <w:start w:val="1"/>
+      <w:numFmt w:val="bullet"/>
+      <w:lvlText w:val=""/>
+      <w:lvlJc w:val="left"/>
+      <w:pPr>
+        <w:ind w:left="5040" w:hanging="360"/>
+      </w:pPr>
+      <w:rPr>
+        <w:rFonts w:ascii="Symbol" w:hAnsi="Symbol" w:hint="default"/>
+      </w:rPr>
+    </w:lvl>
+    <w:lvl w:ilvl="7" w:tplc="04090003" w:tentative="1">
+      <w:start w:val="1"/>
+      <w:numFmt w:val="bullet"/>
+      <w:lvlText w:val="o"/>
+      <w:lvlJc w:val="left"/>
+      <w:pPr>
+        <w:ind w:left="5760" w:hanging="360"/>
+      </w:pPr>
+      <w:rPr>
+        <w:rFonts w:ascii="Courier New" w:hAnsi="Courier New" w:cs="Courier New" w:hint="default"/>
+      </w:rPr>
+    </w:lvl>
+    <w:lvl w:ilvl="8" w:tplc="04090005" w:tentative="1">
+      <w:start w:val="1"/>
+      <w:numFmt w:val="bullet"/>
+      <w:lvlText w:val=""/>
+      <w:lvlJc w:val="left"/>
+      <w:pPr>
+        <w:ind w:left="6480" w:hanging="360"/>
+      </w:pPr>
+      <w:rPr>
+        <w:rFonts w:ascii="Wingdings" w:hAnsi="Wingdings" w:hint="default"/>
+      </w:rPr>
+    </w:lvl>
+  </w:abstractNum>
+  <w:abstractNum w:abstractNumId="6" w15:restartNumberingAfterBreak="0">
+    <w:nsid w:val="35DE44A1"/>
+    <w:multiLevelType w:val="hybridMultilevel"/>
+    <w:tmpl w:val="27040A34"/>
+    <w:lvl w:ilvl="0" w:tplc="04090001">
+      <w:start w:val="1"/>
+      <w:numFmt w:val="bullet"/>
+      <w:lvlText w:val=""/>
+      <w:lvlJc w:val="left"/>
+      <w:pPr>
+        <w:ind w:left="720" w:hanging="360"/>
+      </w:pPr>
+      <w:rPr>
+        <w:rFonts w:ascii="Symbol" w:hAnsi="Symbol" w:hint="default"/>
+      </w:rPr>
+    </w:lvl>
+    <w:lvl w:ilvl="1" w:tplc="04090003" w:tentative="1">
+      <w:start w:val="1"/>
+      <w:numFmt w:val="bullet"/>
+      <w:lvlText w:val="o"/>
+      <w:lvlJc w:val="left"/>
+      <w:pPr>
+        <w:ind w:left="1440" w:hanging="360"/>
+      </w:pPr>
+      <w:rPr>
+        <w:rFonts w:ascii="Courier New" w:hAnsi="Courier New" w:cs="Courier New" w:hint="default"/>
+      </w:rPr>
+    </w:lvl>
+    <w:lvl w:ilvl="2" w:tplc="04090005" w:tentative="1">
+      <w:start w:val="1"/>
+      <w:numFmt w:val="bullet"/>
+      <w:lvlText w:val=""/>
+      <w:lvlJc w:val="left"/>
+      <w:pPr>
+        <w:ind w:left="2160" w:hanging="360"/>
+      </w:pPr>
+      <w:rPr>
+        <w:rFonts w:ascii="Wingdings" w:hAnsi="Wingdings" w:hint="default"/>
+      </w:rPr>
+    </w:lvl>
+    <w:lvl w:ilvl="3" w:tplc="04090001" w:tentative="1">
+      <w:start w:val="1"/>
+      <w:numFmt w:val="bullet"/>
+      <w:lvlText w:val=""/>
+      <w:lvlJc w:val="left"/>
+      <w:pPr>
+        <w:ind w:left="2880" w:hanging="360"/>
+      </w:pPr>
+      <w:rPr>
+        <w:rFonts w:ascii="Symbol" w:hAnsi="Symbol" w:hint="default"/>
+      </w:rPr>
+    </w:lvl>
+    <w:lvl w:ilvl="4" w:tplc="04090003" w:tentative="1">
+      <w:start w:val="1"/>
+      <w:numFmt w:val="bullet"/>
+      <w:lvlText w:val="o"/>
+      <w:lvlJc w:val="left"/>
+      <w:pPr>
+        <w:ind w:left="3600" w:hanging="360"/>
+      </w:pPr>
+      <w:rPr>
+        <w:rFonts w:ascii="Courier New" w:hAnsi="Courier New" w:cs="Courier New" w:hint="default"/>
+      </w:rPr>
+    </w:lvl>
+    <w:lvl w:ilvl="5" w:tplc="04090005" w:tentative="1">
+      <w:start w:val="1"/>
+      <w:numFmt w:val="bullet"/>
+      <w:lvlText w:val=""/>
+      <w:lvlJc w:val="left"/>
+      <w:pPr>
+        <w:ind w:left="4320" w:hanging="360"/>
+      </w:pPr>
+      <w:rPr>
+        <w:rFonts w:ascii="Wingdings" w:hAnsi="Wingdings" w:hint="default"/>
+      </w:rPr>
+    </w:lvl>
+    <w:lvl w:ilvl="6" w:tplc="04090001" w:tentative="1">
+      <w:start w:val="1"/>
+      <w:numFmt w:val="bullet"/>
+      <w:lvlText w:val=""/>
+      <w:lvlJc w:val="left"/>
+      <w:pPr>
+        <w:ind w:left="5040" w:hanging="360"/>
+      </w:pPr>
+      <w:rPr>
+        <w:rFonts w:ascii="Symbol" w:hAnsi="Symbol" w:hint="default"/>
+      </w:rPr>
+    </w:lvl>
+    <w:lvl w:ilvl="7" w:tplc="04090003" w:tentative="1">
+      <w:start w:val="1"/>
+      <w:numFmt w:val="bullet"/>
+      <w:lvlText w:val="o"/>
+      <w:lvlJc w:val="left"/>
+      <w:pPr>
+        <w:ind w:left="5760" w:hanging="360"/>
+      </w:pPr>
+      <w:rPr>
+        <w:rFonts w:ascii="Courier New" w:hAnsi="Courier New" w:cs="Courier New" w:hint="default"/>
+      </w:rPr>
+    </w:lvl>
+    <w:lvl w:ilvl="8" w:tplc="04090005" w:tentative="1">
+      <w:start w:val="1"/>
+      <w:numFmt w:val="bullet"/>
+      <w:lvlText w:val=""/>
+      <w:lvlJc w:val="left"/>
+      <w:pPr>
+        <w:ind w:left="6480" w:hanging="360"/>
+      </w:pPr>
+      <w:rPr>
+        <w:rFonts w:ascii="Wingdings" w:hAnsi="Wingdings" w:hint="default"/>
+      </w:rPr>
+    </w:lvl>
+  </w:abstractNum>
+  <w:abstractNum w:abstractNumId="7" w15:restartNumberingAfterBreak="0">
     <w:nsid w:val="49B97764"/>
     <w:multiLevelType w:val="multilevel"/>
-    <w:tmpl w:val="DCFC6C28"/>
+    <w:tmpl w:val="99F82F84"/>
     <w:lvl w:ilvl="0">
       <w:start w:val="1"/>
       <w:numFmt w:val="bullet"/>
@@ -2016,7 +2449,7 @@
       </w:rPr>
     </w:lvl>
   </w:abstractNum>
-  <w:abstractNum w:abstractNumId="2" w15:restartNumberingAfterBreak="0">
+  <w:abstractNum w:abstractNumId="8" w15:restartNumberingAfterBreak="0">
     <w:nsid w:val="532E5602"/>
     <w:multiLevelType w:val="multilevel"/>
     <w:tmpl w:val="FFFFFFFF"/>
@@ -2129,7 +2562,495 @@
       </w:rPr>
     </w:lvl>
   </w:abstractNum>
-  <w:abstractNum w:abstractNumId="3" w15:restartNumberingAfterBreak="0">
+  <w:abstractNum w:abstractNumId="9" w15:restartNumberingAfterBreak="0">
+    <w:nsid w:val="5C835698"/>
+    <w:multiLevelType w:val="hybridMultilevel"/>
+    <w:tmpl w:val="B23076FA"/>
+    <w:lvl w:ilvl="0" w:tplc="04090001">
+      <w:start w:val="1"/>
+      <w:numFmt w:val="bullet"/>
+      <w:lvlText w:val=""/>
+      <w:lvlJc w:val="left"/>
+      <w:pPr>
+        <w:ind w:left="720" w:hanging="360"/>
+      </w:pPr>
+      <w:rPr>
+        <w:rFonts w:ascii="Symbol" w:hAnsi="Symbol" w:hint="default"/>
+      </w:rPr>
+    </w:lvl>
+    <w:lvl w:ilvl="1" w:tplc="04090003" w:tentative="1">
+      <w:start w:val="1"/>
+      <w:numFmt w:val="bullet"/>
+      <w:lvlText w:val="o"/>
+      <w:lvlJc w:val="left"/>
+      <w:pPr>
+        <w:ind w:left="1440" w:hanging="360"/>
+      </w:pPr>
+      <w:rPr>
+        <w:rFonts w:ascii="Courier New" w:hAnsi="Courier New" w:cs="Courier New" w:hint="default"/>
+      </w:rPr>
+    </w:lvl>
+    <w:lvl w:ilvl="2" w:tplc="04090005" w:tentative="1">
+      <w:start w:val="1"/>
+      <w:numFmt w:val="bullet"/>
+      <w:lvlText w:val=""/>
+      <w:lvlJc w:val="left"/>
+      <w:pPr>
+        <w:ind w:left="2160" w:hanging="360"/>
+      </w:pPr>
+      <w:rPr>
+        <w:rFonts w:ascii="Wingdings" w:hAnsi="Wingdings" w:hint="default"/>
+      </w:rPr>
+    </w:lvl>
+    <w:lvl w:ilvl="3" w:tplc="04090001" w:tentative="1">
+      <w:start w:val="1"/>
+      <w:numFmt w:val="bullet"/>
+      <w:lvlText w:val=""/>
+      <w:lvlJc w:val="left"/>
+      <w:pPr>
+        <w:ind w:left="2880" w:hanging="360"/>
+      </w:pPr>
+      <w:rPr>
+        <w:rFonts w:ascii="Symbol" w:hAnsi="Symbol" w:hint="default"/>
+      </w:rPr>
+    </w:lvl>
+    <w:lvl w:ilvl="4" w:tplc="04090003" w:tentative="1">
+      <w:start w:val="1"/>
+      <w:numFmt w:val="bullet"/>
+      <w:lvlText w:val="o"/>
+      <w:lvlJc w:val="left"/>
+      <w:pPr>
+        <w:ind w:left="3600" w:hanging="360"/>
+      </w:pPr>
+      <w:rPr>
+        <w:rFonts w:ascii="Courier New" w:hAnsi="Courier New" w:cs="Courier New" w:hint="default"/>
+      </w:rPr>
+    </w:lvl>
+    <w:lvl w:ilvl="5" w:tplc="04090005" w:tentative="1">
+      <w:start w:val="1"/>
+      <w:numFmt w:val="bullet"/>
+      <w:lvlText w:val=""/>
+      <w:lvlJc w:val="left"/>
+      <w:pPr>
+        <w:ind w:left="4320" w:hanging="360"/>
+      </w:pPr>
+      <w:rPr>
+        <w:rFonts w:ascii="Wingdings" w:hAnsi="Wingdings" w:hint="default"/>
+      </w:rPr>
+    </w:lvl>
+    <w:lvl w:ilvl="6" w:tplc="04090001" w:tentative="1">
+      <w:start w:val="1"/>
+      <w:numFmt w:val="bullet"/>
+      <w:lvlText w:val=""/>
+      <w:lvlJc w:val="left"/>
+      <w:pPr>
+        <w:ind w:left="5040" w:hanging="360"/>
+      </w:pPr>
+      <w:rPr>
+        <w:rFonts w:ascii="Symbol" w:hAnsi="Symbol" w:hint="default"/>
+      </w:rPr>
+    </w:lvl>
+    <w:lvl w:ilvl="7" w:tplc="04090003" w:tentative="1">
+      <w:start w:val="1"/>
+      <w:numFmt w:val="bullet"/>
+      <w:lvlText w:val="o"/>
+      <w:lvlJc w:val="left"/>
+      <w:pPr>
+        <w:ind w:left="5760" w:hanging="360"/>
+      </w:pPr>
+      <w:rPr>
+        <w:rFonts w:ascii="Courier New" w:hAnsi="Courier New" w:cs="Courier New" w:hint="default"/>
+      </w:rPr>
+    </w:lvl>
+    <w:lvl w:ilvl="8" w:tplc="04090005" w:tentative="1">
+      <w:start w:val="1"/>
+      <w:numFmt w:val="bullet"/>
+      <w:lvlText w:val=""/>
+      <w:lvlJc w:val="left"/>
+      <w:pPr>
+        <w:ind w:left="6480" w:hanging="360"/>
+      </w:pPr>
+      <w:rPr>
+        <w:rFonts w:ascii="Wingdings" w:hAnsi="Wingdings" w:hint="default"/>
+      </w:rPr>
+    </w:lvl>
+  </w:abstractNum>
+  <w:abstractNum w:abstractNumId="10" w15:restartNumberingAfterBreak="0">
+    <w:nsid w:val="5D815CF6"/>
+    <w:multiLevelType w:val="hybridMultilevel"/>
+    <w:tmpl w:val="1FC65A3C"/>
+    <w:lvl w:ilvl="0" w:tplc="04090001">
+      <w:start w:val="1"/>
+      <w:numFmt w:val="bullet"/>
+      <w:lvlText w:val=""/>
+      <w:lvlJc w:val="left"/>
+      <w:pPr>
+        <w:ind w:left="720" w:hanging="360"/>
+      </w:pPr>
+      <w:rPr>
+        <w:rFonts w:ascii="Symbol" w:hAnsi="Symbol" w:hint="default"/>
+      </w:rPr>
+    </w:lvl>
+    <w:lvl w:ilvl="1" w:tplc="04090003" w:tentative="1">
+      <w:start w:val="1"/>
+      <w:numFmt w:val="bullet"/>
+      <w:lvlText w:val="o"/>
+      <w:lvlJc w:val="left"/>
+      <w:pPr>
+        <w:ind w:left="1440" w:hanging="360"/>
+      </w:pPr>
+      <w:rPr>
+        <w:rFonts w:ascii="Courier New" w:hAnsi="Courier New" w:cs="Courier New" w:hint="default"/>
+      </w:rPr>
+    </w:lvl>
+    <w:lvl w:ilvl="2" w:tplc="04090005" w:tentative="1">
+      <w:start w:val="1"/>
+      <w:numFmt w:val="bullet"/>
+      <w:lvlText w:val=""/>
+      <w:lvlJc w:val="left"/>
+      <w:pPr>
+        <w:ind w:left="2160" w:hanging="360"/>
+      </w:pPr>
+      <w:rPr>
+        <w:rFonts w:ascii="Wingdings" w:hAnsi="Wingdings" w:hint="default"/>
+      </w:rPr>
+    </w:lvl>
+    <w:lvl w:ilvl="3" w:tplc="04090001" w:tentative="1">
+      <w:start w:val="1"/>
+      <w:numFmt w:val="bullet"/>
+      <w:lvlText w:val=""/>
+      <w:lvlJc w:val="left"/>
+      <w:pPr>
+        <w:ind w:left="2880" w:hanging="360"/>
+      </w:pPr>
+      <w:rPr>
+        <w:rFonts w:ascii="Symbol" w:hAnsi="Symbol" w:hint="default"/>
+      </w:rPr>
+    </w:lvl>
+    <w:lvl w:ilvl="4" w:tplc="04090003" w:tentative="1">
+      <w:start w:val="1"/>
+      <w:numFmt w:val="bullet"/>
+      <w:lvlText w:val="o"/>
+      <w:lvlJc w:val="left"/>
+      <w:pPr>
+        <w:ind w:left="3600" w:hanging="360"/>
+      </w:pPr>
+      <w:rPr>
+        <w:rFonts w:ascii="Courier New" w:hAnsi="Courier New" w:cs="Courier New" w:hint="default"/>
+      </w:rPr>
+    </w:lvl>
+    <w:lvl w:ilvl="5" w:tplc="04090005" w:tentative="1">
+      <w:start w:val="1"/>
+      <w:numFmt w:val="bullet"/>
+      <w:lvlText w:val=""/>
+      <w:lvlJc w:val="left"/>
+      <w:pPr>
+        <w:ind w:left="4320" w:hanging="360"/>
+      </w:pPr>
+      <w:rPr>
+        <w:rFonts w:ascii="Wingdings" w:hAnsi="Wingdings" w:hint="default"/>
+      </w:rPr>
+    </w:lvl>
+    <w:lvl w:ilvl="6" w:tplc="04090001" w:tentative="1">
+      <w:start w:val="1"/>
+      <w:numFmt w:val="bullet"/>
+      <w:lvlText w:val=""/>
+      <w:lvlJc w:val="left"/>
+      <w:pPr>
+        <w:ind w:left="5040" w:hanging="360"/>
+      </w:pPr>
+      <w:rPr>
+        <w:rFonts w:ascii="Symbol" w:hAnsi="Symbol" w:hint="default"/>
+      </w:rPr>
+    </w:lvl>
+    <w:lvl w:ilvl="7" w:tplc="04090003" w:tentative="1">
+      <w:start w:val="1"/>
+      <w:numFmt w:val="bullet"/>
+      <w:lvlText w:val="o"/>
+      <w:lvlJc w:val="left"/>
+      <w:pPr>
+        <w:ind w:left="5760" w:hanging="360"/>
+      </w:pPr>
+      <w:rPr>
+        <w:rFonts w:ascii="Courier New" w:hAnsi="Courier New" w:cs="Courier New" w:hint="default"/>
+      </w:rPr>
+    </w:lvl>
+    <w:lvl w:ilvl="8" w:tplc="04090005" w:tentative="1">
+      <w:start w:val="1"/>
+      <w:numFmt w:val="bullet"/>
+      <w:lvlText w:val=""/>
+      <w:lvlJc w:val="left"/>
+      <w:pPr>
+        <w:ind w:left="6480" w:hanging="360"/>
+      </w:pPr>
+      <w:rPr>
+        <w:rFonts w:ascii="Wingdings" w:hAnsi="Wingdings" w:hint="default"/>
+      </w:rPr>
+    </w:lvl>
+  </w:abstractNum>
+  <w:abstractNum w:abstractNumId="11" w15:restartNumberingAfterBreak="0">
+    <w:nsid w:val="61681EF1"/>
+    <w:multiLevelType w:val="hybridMultilevel"/>
+    <w:tmpl w:val="24787070"/>
+    <w:lvl w:ilvl="0" w:tplc="04090001">
+      <w:start w:val="1"/>
+      <w:numFmt w:val="bullet"/>
+      <w:lvlText w:val=""/>
+      <w:lvlJc w:val="left"/>
+      <w:pPr>
+        <w:ind w:left="720" w:hanging="360"/>
+      </w:pPr>
+      <w:rPr>
+        <w:rFonts w:ascii="Symbol" w:hAnsi="Symbol" w:hint="default"/>
+      </w:rPr>
+    </w:lvl>
+    <w:lvl w:ilvl="1" w:tplc="04090003" w:tentative="1">
+      <w:start w:val="1"/>
+      <w:numFmt w:val="bullet"/>
+      <w:lvlText w:val="o"/>
+      <w:lvlJc w:val="left"/>
+      <w:pPr>
+        <w:ind w:left="1440" w:hanging="360"/>
+      </w:pPr>
+      <w:rPr>
+        <w:rFonts w:ascii="Courier New" w:hAnsi="Courier New" w:cs="Courier New" w:hint="default"/>
+      </w:rPr>
+    </w:lvl>
+    <w:lvl w:ilvl="2" w:tplc="04090005" w:tentative="1">
+      <w:start w:val="1"/>
+      <w:numFmt w:val="bullet"/>
+      <w:lvlText w:val=""/>
+      <w:lvlJc w:val="left"/>
+      <w:pPr>
+        <w:ind w:left="2160" w:hanging="360"/>
+      </w:pPr>
+      <w:rPr>
+        <w:rFonts w:ascii="Wingdings" w:hAnsi="Wingdings" w:hint="default"/>
+      </w:rPr>
+    </w:lvl>
+    <w:lvl w:ilvl="3" w:tplc="04090001" w:tentative="1">
+      <w:start w:val="1"/>
+      <w:numFmt w:val="bullet"/>
+      <w:lvlText w:val=""/>
+      <w:lvlJc w:val="left"/>
+      <w:pPr>
+        <w:ind w:left="2880" w:hanging="360"/>
+      </w:pPr>
+      <w:rPr>
+        <w:rFonts w:ascii="Symbol" w:hAnsi="Symbol" w:hint="default"/>
+      </w:rPr>
+    </w:lvl>
+    <w:lvl w:ilvl="4" w:tplc="04090003" w:tentative="1">
+      <w:start w:val="1"/>
+      <w:numFmt w:val="bullet"/>
+      <w:lvlText w:val="o"/>
+      <w:lvlJc w:val="left"/>
+      <w:pPr>
+        <w:ind w:left="3600" w:hanging="360"/>
+      </w:pPr>
+      <w:rPr>
+        <w:rFonts w:ascii="Courier New" w:hAnsi="Courier New" w:cs="Courier New" w:hint="default"/>
+      </w:rPr>
+    </w:lvl>
+    <w:lvl w:ilvl="5" w:tplc="04090005" w:tentative="1">
+      <w:start w:val="1"/>
+      <w:numFmt w:val="bullet"/>
+      <w:lvlText w:val=""/>
+      <w:lvlJc w:val="left"/>
+      <w:pPr>
+        <w:ind w:left="4320" w:hanging="360"/>
+      </w:pPr>
+      <w:rPr>
+        <w:rFonts w:ascii="Wingdings" w:hAnsi="Wingdings" w:hint="default"/>
+      </w:rPr>
+    </w:lvl>
+    <w:lvl w:ilvl="6" w:tplc="04090001" w:tentative="1">
+      <w:start w:val="1"/>
+      <w:numFmt w:val="bullet"/>
+      <w:lvlText w:val=""/>
+      <w:lvlJc w:val="left"/>
+      <w:pPr>
+        <w:ind w:left="5040" w:hanging="360"/>
+      </w:pPr>
+      <w:rPr>
+        <w:rFonts w:ascii="Symbol" w:hAnsi="Symbol" w:hint="default"/>
+      </w:rPr>
+    </w:lvl>
+    <w:lvl w:ilvl="7" w:tplc="04090003" w:tentative="1">
+      <w:start w:val="1"/>
+      <w:numFmt w:val="bullet"/>
+      <w:lvlText w:val="o"/>
+      <w:lvlJc w:val="left"/>
+      <w:pPr>
+        <w:ind w:left="5760" w:hanging="360"/>
+      </w:pPr>
+      <w:rPr>
+        <w:rFonts w:ascii="Courier New" w:hAnsi="Courier New" w:cs="Courier New" w:hint="default"/>
+      </w:rPr>
+    </w:lvl>
+    <w:lvl w:ilvl="8" w:tplc="04090005" w:tentative="1">
+      <w:start w:val="1"/>
+      <w:numFmt w:val="bullet"/>
+      <w:lvlText w:val=""/>
+      <w:lvlJc w:val="left"/>
+      <w:pPr>
+        <w:ind w:left="6480" w:hanging="360"/>
+      </w:pPr>
+      <w:rPr>
+        <w:rFonts w:ascii="Wingdings" w:hAnsi="Wingdings" w:hint="default"/>
+      </w:rPr>
+    </w:lvl>
+  </w:abstractNum>
+  <w:abstractNum w:abstractNumId="12" w15:restartNumberingAfterBreak="0">
+    <w:nsid w:val="62D4363F"/>
+    <w:multiLevelType w:val="multilevel"/>
+    <w:tmpl w:val="7736B95C"/>
+    <w:lvl w:ilvl="0">
+      <w:start w:val="1"/>
+      <w:numFmt w:val="bullet"/>
+      <w:lvlText w:val=""/>
+      <w:lvlJc w:val="left"/>
+      <w:pPr>
+        <w:tabs>
+          <w:tab w:val="num" w:pos="720"/>
+        </w:tabs>
+        <w:ind w:left="720" w:hanging="360"/>
+      </w:pPr>
+      <w:rPr>
+        <w:rFonts w:ascii="Symbol" w:hAnsi="Symbol" w:hint="default"/>
+        <w:sz w:val="20"/>
+      </w:rPr>
+    </w:lvl>
+    <w:lvl w:ilvl="1" w:tentative="1">
+      <w:start w:val="1"/>
+      <w:numFmt w:val="bullet"/>
+      <w:lvlText w:val="o"/>
+      <w:lvlJc w:val="left"/>
+      <w:pPr>
+        <w:tabs>
+          <w:tab w:val="num" w:pos="1440"/>
+        </w:tabs>
+        <w:ind w:left="1440" w:hanging="360"/>
+      </w:pPr>
+      <w:rPr>
+        <w:rFonts w:ascii="Courier New" w:hAnsi="Courier New" w:hint="default"/>
+        <w:sz w:val="20"/>
+      </w:rPr>
+    </w:lvl>
+    <w:lvl w:ilvl="2" w:tentative="1">
+      <w:start w:val="1"/>
+      <w:numFmt w:val="bullet"/>
+      <w:lvlText w:val=""/>
+      <w:lvlJc w:val="left"/>
+      <w:pPr>
+        <w:tabs>
+          <w:tab w:val="num" w:pos="2160"/>
+        </w:tabs>
+        <w:ind w:left="2160" w:hanging="360"/>
+      </w:pPr>
+      <w:rPr>
+        <w:rFonts w:ascii="Wingdings" w:hAnsi="Wingdings" w:hint="default"/>
+        <w:sz w:val="20"/>
+      </w:rPr>
+    </w:lvl>
+    <w:lvl w:ilvl="3" w:tentative="1">
+      <w:start w:val="1"/>
+      <w:numFmt w:val="bullet"/>
+      <w:lvlText w:val=""/>
+      <w:lvlJc w:val="left"/>
+      <w:pPr>
+        <w:tabs>
+          <w:tab w:val="num" w:pos="2880"/>
+        </w:tabs>
+        <w:ind w:left="2880" w:hanging="360"/>
+      </w:pPr>
+      <w:rPr>
+        <w:rFonts w:ascii="Wingdings" w:hAnsi="Wingdings" w:hint="default"/>
+        <w:sz w:val="20"/>
+      </w:rPr>
+    </w:lvl>
+    <w:lvl w:ilvl="4" w:tentative="1">
+      <w:start w:val="1"/>
+      <w:numFmt w:val="bullet"/>
+      <w:lvlText w:val=""/>
+      <w:lvlJc w:val="left"/>
+      <w:pPr>
+        <w:tabs>
+          <w:tab w:val="num" w:pos="3600"/>
+        </w:tabs>
+        <w:ind w:left="3600" w:hanging="360"/>
+      </w:pPr>
+      <w:rPr>
+        <w:rFonts w:ascii="Wingdings" w:hAnsi="Wingdings" w:hint="default"/>
+        <w:sz w:val="20"/>
+      </w:rPr>
+    </w:lvl>
+    <w:lvl w:ilvl="5" w:tentative="1">
+      <w:start w:val="1"/>
+      <w:numFmt w:val="bullet"/>
+      <w:lvlText w:val=""/>
+      <w:lvlJc w:val="left"/>
+      <w:pPr>
+        <w:tabs>
+          <w:tab w:val="num" w:pos="4320"/>
+        </w:tabs>
+        <w:ind w:left="4320" w:hanging="360"/>
+      </w:pPr>
+      <w:rPr>
+        <w:rFonts w:ascii="Wingdings" w:hAnsi="Wingdings" w:hint="default"/>
+        <w:sz w:val="20"/>
+      </w:rPr>
+    </w:lvl>
+    <w:lvl w:ilvl="6" w:tentative="1">
+      <w:start w:val="1"/>
+      <w:numFmt w:val="bullet"/>
+      <w:lvlText w:val=""/>
+      <w:lvlJc w:val="left"/>
+      <w:pPr>
+        <w:tabs>
+          <w:tab w:val="num" w:pos="5040"/>
+        </w:tabs>
+        <w:ind w:left="5040" w:hanging="360"/>
+      </w:pPr>
+      <w:rPr>
+        <w:rFonts w:ascii="Wingdings" w:hAnsi="Wingdings" w:hint="default"/>
+        <w:sz w:val="20"/>
+      </w:rPr>
+    </w:lvl>
+    <w:lvl w:ilvl="7" w:tentative="1">
+      <w:start w:val="1"/>
+      <w:numFmt w:val="bullet"/>
+      <w:lvlText w:val=""/>
+      <w:lvlJc w:val="left"/>
+      <w:pPr>
+        <w:tabs>
+          <w:tab w:val="num" w:pos="5760"/>
+        </w:tabs>
+        <w:ind w:left="5760" w:hanging="360"/>
+      </w:pPr>
+      <w:rPr>
+        <w:rFonts w:ascii="Wingdings" w:hAnsi="Wingdings" w:hint="default"/>
+        <w:sz w:val="20"/>
+      </w:rPr>
+    </w:lvl>
+    <w:lvl w:ilvl="8" w:tentative="1">
+      <w:start w:val="1"/>
+      <w:numFmt w:val="bullet"/>
+      <w:lvlText w:val=""/>
+      <w:lvlJc w:val="left"/>
+      <w:pPr>
+        <w:tabs>
+          <w:tab w:val="num" w:pos="6480"/>
+        </w:tabs>
+        <w:ind w:left="6480" w:hanging="360"/>
+      </w:pPr>
+      <w:rPr>
+        <w:rFonts w:ascii="Wingdings" w:hAnsi="Wingdings" w:hint="default"/>
+        <w:sz w:val="20"/>
+      </w:rPr>
+    </w:lvl>
+  </w:abstractNum>
+  <w:abstractNum w:abstractNumId="13" w15:restartNumberingAfterBreak="0">
     <w:nsid w:val="6745125F"/>
     <w:multiLevelType w:val="multilevel"/>
     <w:tmpl w:val="D42C5C14"/>
@@ -2279,7 +3200,120 @@
       </w:rPr>
     </w:lvl>
   </w:abstractNum>
-  <w:abstractNum w:abstractNumId="4" w15:restartNumberingAfterBreak="0">
+  <w:abstractNum w:abstractNumId="14" w15:restartNumberingAfterBreak="0">
+    <w:nsid w:val="7DC247CB"/>
+    <w:multiLevelType w:val="hybridMultilevel"/>
+    <w:tmpl w:val="D1B6D84C"/>
+    <w:lvl w:ilvl="0" w:tplc="04090001">
+      <w:start w:val="1"/>
+      <w:numFmt w:val="bullet"/>
+      <w:lvlText w:val=""/>
+      <w:lvlJc w:val="left"/>
+      <w:pPr>
+        <w:ind w:left="720" w:hanging="360"/>
+      </w:pPr>
+      <w:rPr>
+        <w:rFonts w:ascii="Symbol" w:hAnsi="Symbol" w:hint="default"/>
+      </w:rPr>
+    </w:lvl>
+    <w:lvl w:ilvl="1" w:tplc="04090003" w:tentative="1">
+      <w:start w:val="1"/>
+      <w:numFmt w:val="bullet"/>
+      <w:lvlText w:val="o"/>
+      <w:lvlJc w:val="left"/>
+      <w:pPr>
+        <w:ind w:left="1440" w:hanging="360"/>
+      </w:pPr>
+      <w:rPr>
+        <w:rFonts w:ascii="Courier New" w:hAnsi="Courier New" w:cs="Courier New" w:hint="default"/>
+      </w:rPr>
+    </w:lvl>
+    <w:lvl w:ilvl="2" w:tplc="04090005" w:tentative="1">
+      <w:start w:val="1"/>
+      <w:numFmt w:val="bullet"/>
+      <w:lvlText w:val=""/>
+      <w:lvlJc w:val="left"/>
+      <w:pPr>
+        <w:ind w:left="2160" w:hanging="360"/>
+      </w:pPr>
+      <w:rPr>
+        <w:rFonts w:ascii="Wingdings" w:hAnsi="Wingdings" w:hint="default"/>
+      </w:rPr>
+    </w:lvl>
+    <w:lvl w:ilvl="3" w:tplc="04090001" w:tentative="1">
+      <w:start w:val="1"/>
+      <w:numFmt w:val="bullet"/>
+      <w:lvlText w:val=""/>
+      <w:lvlJc w:val="left"/>
+      <w:pPr>
+        <w:ind w:left="2880" w:hanging="360"/>
+      </w:pPr>
+      <w:rPr>
+        <w:rFonts w:ascii="Symbol" w:hAnsi="Symbol" w:hint="default"/>
+      </w:rPr>
+    </w:lvl>
+    <w:lvl w:ilvl="4" w:tplc="04090003" w:tentative="1">
+      <w:start w:val="1"/>
+      <w:numFmt w:val="bullet"/>
+      <w:lvlText w:val="o"/>
+      <w:lvlJc w:val="left"/>
+      <w:pPr>
+        <w:ind w:left="3600" w:hanging="360"/>
+      </w:pPr>
+      <w:rPr>
+        <w:rFonts w:ascii="Courier New" w:hAnsi="Courier New" w:cs="Courier New" w:hint="default"/>
+      </w:rPr>
+    </w:lvl>
+    <w:lvl w:ilvl="5" w:tplc="04090005" w:tentative="1">
+      <w:start w:val="1"/>
+      <w:numFmt w:val="bullet"/>
+      <w:lvlText w:val=""/>
+      <w:lvlJc w:val="left"/>
+      <w:pPr>
+        <w:ind w:left="4320" w:hanging="360"/>
+      </w:pPr>
+      <w:rPr>
+        <w:rFonts w:ascii="Wingdings" w:hAnsi="Wingdings" w:hint="default"/>
+      </w:rPr>
+    </w:lvl>
+    <w:lvl w:ilvl="6" w:tplc="04090001" w:tentative="1">
+      <w:start w:val="1"/>
+      <w:numFmt w:val="bullet"/>
+      <w:lvlText w:val=""/>
+      <w:lvlJc w:val="left"/>
+      <w:pPr>
+        <w:ind w:left="5040" w:hanging="360"/>
+      </w:pPr>
+      <w:rPr>
+        <w:rFonts w:ascii="Symbol" w:hAnsi="Symbol" w:hint="default"/>
+      </w:rPr>
+    </w:lvl>
+    <w:lvl w:ilvl="7" w:tplc="04090003" w:tentative="1">
+      <w:start w:val="1"/>
+      <w:numFmt w:val="bullet"/>
+      <w:lvlText w:val="o"/>
+      <w:lvlJc w:val="left"/>
+      <w:pPr>
+        <w:ind w:left="5760" w:hanging="360"/>
+      </w:pPr>
+      <w:rPr>
+        <w:rFonts w:ascii="Courier New" w:hAnsi="Courier New" w:cs="Courier New" w:hint="default"/>
+      </w:rPr>
+    </w:lvl>
+    <w:lvl w:ilvl="8" w:tplc="04090005" w:tentative="1">
+      <w:start w:val="1"/>
+      <w:numFmt w:val="bullet"/>
+      <w:lvlText w:val=""/>
+      <w:lvlJc w:val="left"/>
+      <w:pPr>
+        <w:ind w:left="6480" w:hanging="360"/>
+      </w:pPr>
+      <w:rPr>
+        <w:rFonts w:ascii="Wingdings" w:hAnsi="Wingdings" w:hint="default"/>
+      </w:rPr>
+    </w:lvl>
+  </w:abstractNum>
+  <w:abstractNum w:abstractNumId="15" w15:restartNumberingAfterBreak="0">
     <w:nsid w:val="7FBD5CCF"/>
     <w:multiLevelType w:val="multilevel"/>
     <w:tmpl w:val="FFFFFFFF"/>
@@ -2393,19 +3427,52 @@
     </w:lvl>
   </w:abstractNum>
   <w:num w:numId="1" w16cid:durableId="15424413">
+    <w:abstractNumId w:val="8"/>
+  </w:num>
+  <w:num w:numId="2" w16cid:durableId="300576356">
+    <w:abstractNumId w:val="15"/>
+  </w:num>
+  <w:num w:numId="3" w16cid:durableId="1258830605">
+    <w:abstractNumId w:val="3"/>
+  </w:num>
+  <w:num w:numId="4" w16cid:durableId="565843960">
+    <w:abstractNumId w:val="7"/>
+  </w:num>
+  <w:num w:numId="5" w16cid:durableId="504370737">
+    <w:abstractNumId w:val="13"/>
+  </w:num>
+  <w:num w:numId="6" w16cid:durableId="1062754825">
+    <w:abstractNumId w:val="12"/>
+  </w:num>
+  <w:num w:numId="7" w16cid:durableId="1297643063">
+    <w:abstractNumId w:val="10"/>
+  </w:num>
+  <w:num w:numId="8" w16cid:durableId="968361680">
+    <w:abstractNumId w:val="1"/>
+  </w:num>
+  <w:num w:numId="9" w16cid:durableId="855578567">
+    <w:abstractNumId w:val="9"/>
+  </w:num>
+  <w:num w:numId="10" w16cid:durableId="1469861838">
+    <w:abstractNumId w:val="11"/>
+  </w:num>
+  <w:num w:numId="11" w16cid:durableId="137186493">
+    <w:abstractNumId w:val="6"/>
+  </w:num>
+  <w:num w:numId="12" w16cid:durableId="546111582">
+    <w:abstractNumId w:val="5"/>
+  </w:num>
+  <w:num w:numId="13" w16cid:durableId="1503856092">
+    <w:abstractNumId w:val="14"/>
+  </w:num>
+  <w:num w:numId="14" w16cid:durableId="110516090">
+    <w:abstractNumId w:val="4"/>
+  </w:num>
+  <w:num w:numId="15" w16cid:durableId="339697750">
     <w:abstractNumId w:val="2"/>
   </w:num>
-  <w:num w:numId="2" w16cid:durableId="300576356">
-    <w:abstractNumId w:val="4"/>
-  </w:num>
-  <w:num w:numId="3" w16cid:durableId="1258830605">
+  <w:num w:numId="16" w16cid:durableId="1724207235">
     <w:abstractNumId w:val="0"/>
-  </w:num>
-  <w:num w:numId="4" w16cid:durableId="565843960">
-    <w:abstractNumId w:val="1"/>
-  </w:num>
-  <w:num w:numId="5" w16cid:durableId="504370737">
-    <w:abstractNumId w:val="3"/>
   </w:num>
 </w:numbering>
 </file>
@@ -2928,7 +3995,6 @@
   <w:style w:type="character" w:default="1" w:styleId="DefaultParagraphFont">
     <w:name w:val="Default Paragraph Font"/>
     <w:uiPriority w:val="1"/>
-    <w:semiHidden/>
     <w:unhideWhenUsed/>
   </w:style>
   <w:style w:type="table" w:default="1" w:styleId="TableNormal">
@@ -3114,6 +4180,18 @@
     <w:rPr>
       <w:color w:val="605E5C"/>
       <w:shd w:val="clear" w:color="auto" w:fill="E1DFDD"/>
+    </w:rPr>
+  </w:style>
+  <w:style w:type="character" w:styleId="FollowedHyperlink">
+    <w:name w:val="FollowedHyperlink"/>
+    <w:basedOn w:val="DefaultParagraphFont"/>
+    <w:uiPriority w:val="99"/>
+    <w:semiHidden/>
+    <w:unhideWhenUsed/>
+    <w:rsid w:val="001E286C"/>
+    <w:rPr>
+      <w:color w:val="800080" w:themeColor="followedHyperlink"/>
+      <w:u w:val="single"/>
     </w:rPr>
   </w:style>
 </w:styles>

--- a/res/Resume.docx
+++ b/res/Resume.docx
@@ -906,63 +906,6 @@
     </w:p>
     <w:p>
       <w:pPr>
-        <w:spacing w:after="0" w:line="240" w:lineRule="auto"/>
-      </w:pPr>
-      <w:r>
-        <w:rPr>
-          <w:b/>
-          <w:color w:val="373737"/>
-        </w:rPr>
-        <w:t>Student Grader</w:t>
-      </w:r>
-      <w:r>
-        <w:t xml:space="preserve"> | </w:t>
-      </w:r>
-      <w:r>
-        <w:rPr>
-          <w:b/>
-          <w:color w:val="3D3D3D"/>
-        </w:rPr>
-        <w:t xml:space="preserve">Calvin University | Grand Rapids | Aug 2023 </w:t>
-      </w:r>
-      <w:r>
-        <w:rPr>
-          <w:b/>
-          <w:color w:val="3D3D3D"/>
-        </w:rPr>
-        <w:t>–</w:t>
-      </w:r>
-      <w:r>
-        <w:rPr>
-          <w:b/>
-          <w:color w:val="3D3D3D"/>
-        </w:rPr>
-        <w:t xml:space="preserve"> </w:t>
-      </w:r>
-      <w:r>
-        <w:rPr>
-          <w:b/>
-          <w:color w:val="3D3D3D"/>
-        </w:rPr>
-        <w:t>May 2024</w:t>
-      </w:r>
-      <w:r>
-        <w:rPr>
-          <w:b/>
-          <w:color w:val="3D3D3D"/>
-        </w:rPr>
-        <w:t xml:space="preserve"> | 6-10 hours per week</w:t>
-      </w:r>
-      <w:r>
-        <w:rPr>
-          <w:b/>
-          <w:color w:val="3D3D3D"/>
-        </w:rPr>
-        <w:tab/>
-      </w:r>
-    </w:p>
-    <w:p>
-      <w:pPr>
         <w:pStyle w:val="ListParagraph"/>
         <w:numPr>
           <w:ilvl w:val="0"/>
@@ -984,45 +927,64 @@
         <w:rPr>
           <w:color w:val="000000"/>
         </w:rPr>
-        <w:t>Worked with Python</w:t>
-      </w:r>
-      <w:r>
-        <w:rPr>
-          <w:color w:val="000000"/>
-        </w:rPr>
-        <w:t xml:space="preserve">, </w:t>
-      </w:r>
-      <w:proofErr w:type="spellStart"/>
-      <w:r>
-        <w:rPr>
-          <w:color w:val="000000"/>
-        </w:rPr>
-        <w:t>Javascript</w:t>
-      </w:r>
-      <w:proofErr w:type="spellEnd"/>
-      <w:r>
-        <w:rPr>
-          <w:color w:val="000000"/>
-        </w:rPr>
-        <w:t xml:space="preserve">, Ada, Ruby and Clojure </w:t>
-      </w:r>
-      <w:r>
-        <w:rPr>
-          <w:color w:val="000000"/>
-        </w:rPr>
-        <w:t>and graded C</w:t>
-      </w:r>
-      <w:r>
-        <w:rPr>
-          <w:color w:val="000000"/>
-        </w:rPr>
-        <w:t>omputer Science courses</w:t>
-      </w:r>
-      <w:r>
-        <w:rPr>
-          <w:color w:val="000000"/>
-        </w:rPr>
-        <w:t xml:space="preserve"> for Calvin University virtually</w:t>
+        <w:t xml:space="preserve">Excelled in a fast-paced environment  </w:t>
+      </w:r>
+    </w:p>
+    <w:p>
+      <w:pPr>
+        <w:spacing w:after="0" w:line="240" w:lineRule="auto"/>
+      </w:pPr>
+      <w:r>
+        <w:rPr>
+          <w:b/>
+          <w:color w:val="373737"/>
+        </w:rPr>
+        <w:t>Student Grader</w:t>
+      </w:r>
+      <w:r>
+        <w:t xml:space="preserve"> | </w:t>
+      </w:r>
+      <w:r>
+        <w:rPr>
+          <w:b/>
+          <w:color w:val="3D3D3D"/>
+        </w:rPr>
+        <w:t xml:space="preserve">Calvin University | Grand Rapids | Aug 2023 </w:t>
+      </w:r>
+      <w:r>
+        <w:rPr>
+          <w:b/>
+          <w:color w:val="3D3D3D"/>
+        </w:rPr>
+        <w:t>–</w:t>
+      </w:r>
+      <w:r>
+        <w:rPr>
+          <w:b/>
+          <w:color w:val="3D3D3D"/>
+        </w:rPr>
+        <w:t xml:space="preserve"> </w:t>
+      </w:r>
+      <w:r>
+        <w:rPr>
+          <w:b/>
+          <w:color w:val="3D3D3D"/>
+        </w:rPr>
+        <w:t>May 2024</w:t>
+      </w:r>
+      <w:r>
+        <w:rPr>
+          <w:b/>
+          <w:color w:val="3D3D3D"/>
+        </w:rPr>
+        <w:t xml:space="preserve"> | 6-10 hours per week</w:t>
+      </w:r>
+      <w:r>
+        <w:rPr>
+          <w:b/>
+          <w:color w:val="3D3D3D"/>
+        </w:rPr>
+        <w:tab/>
       </w:r>
     </w:p>
     <w:p>
@@ -1048,79 +1010,45 @@
         <w:rPr>
           <w:color w:val="000000"/>
         </w:rPr>
-        <w:t xml:space="preserve">Learned how to stay committed </w:t>
+        <w:t>Worked with Python</w:t>
       </w:r>
       <w:r>
         <w:rPr>
           <w:color w:val="000000"/>
         </w:rPr>
-        <w:t xml:space="preserve">in a </w:t>
-      </w:r>
+        <w:t xml:space="preserve">, </w:t>
+      </w:r>
+      <w:proofErr w:type="spellStart"/>
       <w:r>
         <w:rPr>
           <w:color w:val="000000"/>
         </w:rPr>
-        <w:t>detailed-oriented</w:t>
-      </w:r>
+        <w:t>Javascript</w:t>
+      </w:r>
+      <w:proofErr w:type="spellEnd"/>
       <w:r>
         <w:rPr>
           <w:color w:val="000000"/>
         </w:rPr>
-        <w:t xml:space="preserve"> working environment</w:t>
-      </w:r>
-    </w:p>
-    <w:p>
-      <w:pPr>
-        <w:spacing w:after="0" w:line="240" w:lineRule="auto"/>
-      </w:pPr>
-      <w:proofErr w:type="spellStart"/>
-      <w:r>
-        <w:rPr>
-          <w:b/>
-          <w:color w:val="373737"/>
-        </w:rPr>
-        <w:t>Kilwins</w:t>
-      </w:r>
-      <w:proofErr w:type="spellEnd"/>
-      <w:r>
-        <w:rPr>
-          <w:b/>
-          <w:color w:val="373737"/>
-        </w:rPr>
-        <w:t xml:space="preserve"> Employee</w:t>
-      </w:r>
-      <w:r>
-        <w:t xml:space="preserve"> | </w:t>
-      </w:r>
-      <w:proofErr w:type="spellStart"/>
-      <w:r>
-        <w:rPr>
-          <w:b/>
-          <w:color w:val="3D3D3D"/>
-        </w:rPr>
-        <w:t>Kilwins</w:t>
-      </w:r>
-      <w:proofErr w:type="spellEnd"/>
-      <w:r>
-        <w:rPr>
-          <w:b/>
-          <w:color w:val="3D3D3D"/>
-        </w:rPr>
-        <w:t xml:space="preserve"> | Mackinac Island, MI | May 2022 - Aug 2022</w:t>
-      </w:r>
-      <w:r>
-        <w:rPr>
-          <w:b/>
-          <w:color w:val="3D3D3D"/>
-        </w:rPr>
-        <w:t xml:space="preserve"> | 40 hours per week</w:t>
-      </w:r>
-      <w:r>
-        <w:rPr>
-          <w:b/>
-          <w:color w:val="3D3D3D"/>
-        </w:rPr>
-        <w:tab/>
+        <w:t xml:space="preserve">, Ada, Ruby and Clojure </w:t>
+      </w:r>
+      <w:r>
+        <w:rPr>
+          <w:color w:val="000000"/>
+        </w:rPr>
+        <w:t>and graded C</w:t>
+      </w:r>
+      <w:r>
+        <w:rPr>
+          <w:color w:val="000000"/>
+        </w:rPr>
+        <w:t>omputer Science courses</w:t>
+      </w:r>
+      <w:r>
+        <w:rPr>
+          <w:color w:val="000000"/>
+        </w:rPr>
+        <w:t xml:space="preserve"> for Calvin University virtually</w:t>
       </w:r>
     </w:p>
     <w:p>
@@ -1128,7 +1056,7 @@
         <w:pStyle w:val="ListParagraph"/>
         <w:numPr>
           <w:ilvl w:val="0"/>
-          <w:numId w:val="11"/>
+          <w:numId w:val="10"/>
         </w:numPr>
         <w:pBdr>
           <w:top w:val="nil"/>
@@ -1146,16 +1074,29 @@
         <w:rPr>
           <w:color w:val="000000"/>
         </w:rPr>
-        <w:t xml:space="preserve">Excelled in a fast-paced environment  </w:t>
+        <w:t xml:space="preserve">Learned how to stay committed </w:t>
+      </w:r>
+      <w:r>
+        <w:rPr>
+          <w:color w:val="000000"/>
+        </w:rPr>
+        <w:t xml:space="preserve">in a </w:t>
+      </w:r>
+      <w:r>
+        <w:rPr>
+          <w:color w:val="000000"/>
+        </w:rPr>
+        <w:t>detailed-oriented</w:t>
+      </w:r>
+      <w:r>
+        <w:rPr>
+          <w:color w:val="000000"/>
+        </w:rPr>
+        <w:t xml:space="preserve"> working environment</w:t>
       </w:r>
     </w:p>
     <w:p>
       <w:pPr>
-        <w:pStyle w:val="ListParagraph"/>
-        <w:numPr>
-          <w:ilvl w:val="0"/>
-          <w:numId w:val="11"/>
-        </w:numPr>
         <w:pBdr>
           <w:top w:val="nil"/>
           <w:left w:val="nil"/>
@@ -1164,28 +1105,7 @@
           <w:between w:val="nil"/>
         </w:pBdr>
         <w:spacing w:after="0" w:line="240" w:lineRule="auto"/>
-        <w:rPr>
-          <w:color w:val="000000"/>
-        </w:rPr>
-      </w:pPr>
-      <w:r>
-        <w:rPr>
-          <w:color w:val="000000"/>
-        </w:rPr>
-        <w:t>Demonstrated excellent customer service</w:t>
-      </w:r>
-    </w:p>
-    <w:p>
-      <w:pPr>
-        <w:pStyle w:val="ListParagraph"/>
-        <w:pBdr>
-          <w:top w:val="nil"/>
-          <w:left w:val="nil"/>
-          <w:bottom w:val="nil"/>
-          <w:right w:val="nil"/>
-          <w:between w:val="nil"/>
-        </w:pBdr>
-        <w:spacing w:after="0" w:line="240" w:lineRule="auto"/>
+        <w:ind w:left="360"/>
         <w:rPr>
           <w:color w:val="000000"/>
         </w:rPr>
@@ -1252,7 +1172,14 @@
           <w:b/>
           <w:color w:val="3D3D3D"/>
         </w:rPr>
-        <w:t xml:space="preserve">June 2021 </w:t>
+        <w:t>June 2021</w:t>
+      </w:r>
+      <w:r>
+        <w:rPr>
+          <w:b/>
+          <w:color w:val="3D3D3D"/>
+        </w:rPr>
+        <w:t xml:space="preserve"> </w:t>
       </w:r>
     </w:p>
     <w:p>
@@ -1304,6 +1231,13 @@
         </w:rPr>
         <w:t xml:space="preserve"> </w:t>
       </w:r>
+      <w:r>
+        <w:rPr>
+          <w:b/>
+          <w:color w:val="373737"/>
+        </w:rPr>
+        <w:t>| Oct 2024</w:t>
+      </w:r>
     </w:p>
     <w:p>
       <w:pPr>
@@ -1321,16 +1255,93 @@
         </w:pBdr>
         <w:spacing w:after="0" w:line="240" w:lineRule="auto"/>
         <w:rPr>
-          <w:b/>
+          <w:color w:val="000000"/>
+        </w:rPr>
+      </w:pPr>
+      <w:r>
+        <w:rPr>
+          <w:b/>
+          <w:bCs/>
           <w:color w:val="373737"/>
         </w:rPr>
+        <w:t>VITA Volunteer (Volunteer Income Tax Assistance)</w:t>
+      </w:r>
+      <w:r>
+        <w:rPr>
+          <w:b/>
+          <w:color w:val="373737"/>
+        </w:rPr>
+        <w:t xml:space="preserve"> </w:t>
+      </w:r>
+      <w:r>
+        <w:rPr>
+          <w:b/>
+          <w:color w:val="373737"/>
+        </w:rPr>
+        <w:t>| Jan – May 2024</w:t>
+      </w:r>
+    </w:p>
+    <w:p>
+      <w:pPr>
+        <w:pStyle w:val="ListParagraph"/>
+        <w:numPr>
+          <w:ilvl w:val="0"/>
+          <w:numId w:val="4"/>
+        </w:numPr>
+        <w:pBdr>
+          <w:top w:val="nil"/>
+          <w:left w:val="nil"/>
+          <w:bottom w:val="nil"/>
+          <w:right w:val="nil"/>
+          <w:between w:val="nil"/>
+        </w:pBdr>
+        <w:spacing w:after="0" w:line="240" w:lineRule="auto"/>
+        <w:rPr>
+          <w:color w:val="000000"/>
+        </w:rPr>
+      </w:pPr>
+      <w:r>
+        <w:rPr>
+          <w:b/>
+          <w:bCs/>
+          <w:color w:val="373737"/>
+        </w:rPr>
+        <w:t>CompTIA Strata IT Fundamentals Certification | May 2021</w:t>
+      </w:r>
+    </w:p>
+    <w:p>
+      <w:pPr>
+        <w:pStyle w:val="ListParagraph"/>
+        <w:numPr>
+          <w:ilvl w:val="0"/>
+          <w:numId w:val="4"/>
+        </w:numPr>
+        <w:pBdr>
+          <w:top w:val="nil"/>
+          <w:left w:val="nil"/>
+          <w:bottom w:val="nil"/>
+          <w:right w:val="nil"/>
+          <w:between w:val="nil"/>
+        </w:pBdr>
+        <w:spacing w:after="0" w:line="240" w:lineRule="auto"/>
+        <w:rPr>
+          <w:b/>
+          <w:color w:val="373737"/>
+        </w:rPr>
       </w:pPr>
       <w:r>
         <w:rPr>
           <w:b/>
           <w:color w:val="3D3D3D"/>
         </w:rPr>
-        <w:t xml:space="preserve">Website on GitHub: </w:t>
+        <w:t>Personal website I developed</w:t>
+      </w:r>
+      <w:r>
+        <w:rPr>
+          <w:b/>
+          <w:color w:val="3D3D3D"/>
+        </w:rPr>
+        <w:t xml:space="preserve">: </w:t>
       </w:r>
       <w:hyperlink r:id="rId11" w:history="1">
         <w:r>
@@ -1338,7 +1349,42 @@
             <w:rStyle w:val="Hyperlink"/>
             <w:b/>
           </w:rPr>
-          <w:t>Branden Husted's Portfolio</w:t>
+          <w:t>Branden H</w:t>
+        </w:r>
+        <w:r>
+          <w:rPr>
+            <w:rStyle w:val="Hyperlink"/>
+            <w:b/>
+          </w:rPr>
+          <w:t>u</w:t>
+        </w:r>
+        <w:r>
+          <w:rPr>
+            <w:rStyle w:val="Hyperlink"/>
+            <w:b/>
+          </w:rPr>
+          <w:t>sted</w:t>
+        </w:r>
+        <w:r>
+          <w:rPr>
+            <w:rStyle w:val="Hyperlink"/>
+            <w:b/>
+          </w:rPr>
+          <w:t>'</w:t>
+        </w:r>
+        <w:r>
+          <w:rPr>
+            <w:rStyle w:val="Hyperlink"/>
+            <w:b/>
+          </w:rPr>
+          <w:t>s</w:t>
+        </w:r>
+        <w:r>
+          <w:rPr>
+            <w:rStyle w:val="Hyperlink"/>
+            <w:b/>
+          </w:rPr>
+          <w:t xml:space="preserve"> Portfolio</w:t>
         </w:r>
       </w:hyperlink>
     </w:p>
@@ -1491,28 +1537,28 @@
         <v:path o:extrusionok="f" gradientshapeok="t" o:connecttype="rect"/>
         <o:lock v:ext="edit" aspectratio="t"/>
       </v:shapetype>
-      <v:shape id="_x0000_i1436" type="#_x0000_t75" alt="web17_1.png" style="width:735pt;height:735pt;visibility:visible;mso-wrap-style:square" o:bullet="t">
+      <v:shape id="_x0000_i1468" type="#_x0000_t75" alt="web17_1.png" style="width:735pt;height:735pt;visibility:visible;mso-wrap-style:square" o:bullet="t">
         <v:imagedata r:id="rId1" o:title="web17_1"/>
       </v:shape>
     </w:pict>
   </w:numPicBullet>
   <w:numPicBullet w:numPicBulletId="1">
     <w:pict>
-      <v:shape id="_x0000_i1437" type="#_x0000_t75" alt="email4.png" style="width:630pt;height:502.5pt;visibility:visible;mso-wrap-style:square" o:bullet="t">
+      <v:shape id="_x0000_i1469" type="#_x0000_t75" alt="email4.png" style="width:630pt;height:502.5pt;visibility:visible;mso-wrap-style:square" o:bullet="t">
         <v:imagedata r:id="rId2" o:title="email4"/>
       </v:shape>
     </w:pict>
   </w:numPicBullet>
   <w:numPicBullet w:numPicBulletId="2">
     <w:pict>
-      <v:shape id="_x0000_i1438" type="#_x0000_t75" alt="phone8.png" style="width:192pt;height:192pt;visibility:visible;mso-wrap-style:square" o:bullet="t">
+      <v:shape id="_x0000_i1470" type="#_x0000_t75" alt="phone8.png" style="width:192pt;height:192pt;visibility:visible;mso-wrap-style:square" o:bullet="t">
         <v:imagedata r:id="rId3" o:title="phone8"/>
       </v:shape>
     </w:pict>
   </w:numPicBullet>
   <w:numPicBullet w:numPicBulletId="3">
     <w:pict>
-      <v:shape id="_x0000_i1439" type="#_x0000_t75" style="width:20in;height:810pt;visibility:visible;mso-wrap-style:square" o:bullet="t">
+      <v:shape id="_x0000_i1471" type="#_x0000_t75" style="width:20in;height:810pt;visibility:visible;mso-wrap-style:square" o:bullet="t">
         <v:imagedata r:id="rId4" o:title=""/>
       </v:shape>
     </w:pict>

--- a/res/Resume.docx
+++ b/res/Resume.docx
@@ -81,6 +81,9 @@
               <w:t xml:space="preserve">  </w:t>
             </w:r>
             <w:r>
+              <w:rPr>
+                <w:noProof/>
+              </w:rPr>
               <w:pict w14:anchorId="03A1E395">
                 <v:shapetype id="_x0000_t75" coordsize="21600,21600" o:spt="75" o:preferrelative="t" path="m@4@5l@4@11@9@11@9@5xe" filled="f" stroked="f">
                   <v:stroke joinstyle="miter"/>
@@ -133,6 +136,7 @@
             </w:r>
             <w:r>
               <w:rPr>
+                <w:noProof/>
                 <w:sz w:val="17"/>
                 <w:szCs w:val="17"/>
               </w:rPr>
@@ -169,6 +173,7 @@
             </w:r>
             <w:r>
               <w:rPr>
+                <w:noProof/>
                 <w:sz w:val="17"/>
                 <w:szCs w:val="17"/>
               </w:rPr>
@@ -327,19 +332,21 @@
           <w:between w:val="nil"/>
         </w:pBdr>
         <w:spacing w:after="0" w:line="240" w:lineRule="auto"/>
-      </w:pPr>
-      <w:r>
-        <w:rPr>
-          <w:b/>
-          <w:color w:val="000000"/>
-        </w:rPr>
-        <w:t xml:space="preserve">Programming Languages: </w:t>
-      </w:r>
-      <w:r>
-        <w:rPr>
-          <w:color w:val="000000"/>
-        </w:rPr>
-        <w:t>Python, JavaScript, PHP</w:t>
+        <w:rPr>
+          <w:color w:val="000000"/>
+        </w:rPr>
+      </w:pPr>
+      <w:r>
+        <w:rPr>
+          <w:color w:val="000000"/>
+        </w:rPr>
+        <w:t>Able to</w:t>
+      </w:r>
+      <w:r>
+        <w:rPr>
+          <w:color w:val="000000"/>
+        </w:rPr>
+        <w:t xml:space="preserve"> handle Computer hardware and servers, designing and maintaining networks, virtualization and preforming basic security configuration</w:t>
       </w:r>
     </w:p>
     <w:p>
@@ -356,19 +363,29 @@
           <w:between w:val="nil"/>
         </w:pBdr>
         <w:spacing w:after="0" w:line="240" w:lineRule="auto"/>
-      </w:pPr>
-      <w:r>
-        <w:rPr>
-          <w:b/>
-          <w:color w:val="000000"/>
-        </w:rPr>
-        <w:t xml:space="preserve">Tools &amp; Technologies: </w:t>
-      </w:r>
-      <w:r>
-        <w:rPr>
-          <w:color w:val="000000"/>
-        </w:rPr>
-        <w:t>MySQL, Git, HTML/CSS, React, Scratch, Linux</w:t>
+        <w:rPr>
+          <w:color w:val="000000"/>
+        </w:rPr>
+      </w:pPr>
+      <w:r>
+        <w:rPr>
+          <w:color w:val="000000"/>
+        </w:rPr>
+        <w:t xml:space="preserve">Experience with Windows, Microsoft Office, </w:t>
+      </w:r>
+      <w:proofErr w:type="gramStart"/>
+      <w:r>
+        <w:rPr>
+          <w:color w:val="000000"/>
+        </w:rPr>
+        <w:t>On-premise</w:t>
+      </w:r>
+      <w:proofErr w:type="gramEnd"/>
+      <w:r>
+        <w:rPr>
+          <w:color w:val="000000"/>
+        </w:rPr>
+        <w:t xml:space="preserve"> Exchange, DNS, DHCP, and Linux</w:t>
       </w:r>
     </w:p>
     <w:p>
@@ -385,102 +402,22 @@
           <w:between w:val="nil"/>
         </w:pBdr>
         <w:spacing w:after="0" w:line="240" w:lineRule="auto"/>
-      </w:pPr>
-      <w:r>
-        <w:rPr>
-          <w:b/>
-          <w:color w:val="000000"/>
-        </w:rPr>
-        <w:t xml:space="preserve">Concepts: </w:t>
-      </w:r>
-      <w:r>
-        <w:rPr>
-          <w:color w:val="000000"/>
-        </w:rPr>
-        <w:t>Object-Oriented Programming, Data Structures, System Analysis</w:t>
-      </w:r>
-    </w:p>
-    <w:p>
-      <w:pPr>
-        <w:pBdr>
-          <w:top w:val="nil"/>
-          <w:left w:val="nil"/>
-          <w:bottom w:val="nil"/>
-          <w:right w:val="nil"/>
-          <w:between w:val="nil"/>
-        </w:pBdr>
-        <w:spacing w:after="0" w:line="240" w:lineRule="auto"/>
-        <w:ind w:left="720"/>
-        <w:rPr>
-          <w:color w:val="000000"/>
-        </w:rPr>
-      </w:pPr>
-    </w:p>
-    <w:p>
-      <w:pPr>
-        <w:pBdr>
-          <w:bottom w:val="single" w:sz="5" w:space="0" w:color="000000"/>
-        </w:pBdr>
-        <w:spacing w:before="75" w:after="0" w:line="240" w:lineRule="auto"/>
-      </w:pPr>
-      <w:r>
-        <w:rPr>
-          <w:b/>
-          <w:color w:val="373737"/>
-        </w:rPr>
-        <w:t>PROJECTS</w:t>
-      </w:r>
-    </w:p>
-    <w:p>
-      <w:pPr>
-        <w:spacing w:after="0" w:line="240" w:lineRule="auto"/>
-        <w:rPr>
-          <w:b/>
-          <w:color w:val="373737"/>
-        </w:rPr>
-      </w:pPr>
-    </w:p>
-    <w:p>
-      <w:pPr>
-        <w:spacing w:after="0" w:line="240" w:lineRule="auto"/>
-      </w:pPr>
-      <w:proofErr w:type="spellStart"/>
-      <w:r>
-        <w:rPr>
-          <w:b/>
-          <w:color w:val="373737"/>
-        </w:rPr>
-        <w:t>PyStage</w:t>
-      </w:r>
-      <w:proofErr w:type="spellEnd"/>
-    </w:p>
-    <w:p>
-      <w:pPr>
-        <w:tabs>
-          <w:tab w:val="right" w:pos="10400"/>
-        </w:tabs>
-        <w:spacing w:after="0" w:line="240" w:lineRule="auto"/>
-      </w:pPr>
-      <w:r>
-        <w:rPr>
-          <w:b/>
-          <w:color w:val="3D3D3D"/>
-        </w:rPr>
-        <w:t>Calvin University | Grand Rapids | May 2023 – Jul 2023</w:t>
-      </w:r>
-      <w:r>
-        <w:rPr>
-          <w:b/>
-          <w:color w:val="3D3D3D"/>
-        </w:rPr>
-        <w:tab/>
+        <w:rPr>
+          <w:color w:val="000000"/>
+        </w:rPr>
+      </w:pPr>
+      <w:r>
+        <w:rPr>
+          <w:color w:val="000000"/>
+        </w:rPr>
+        <w:t>Certification with the Build Fellowship by Open Avenues on Building a Graph UI Library to Visualize Data Relations | Oct 2024</w:t>
       </w:r>
     </w:p>
     <w:p>
       <w:pPr>
         <w:numPr>
           <w:ilvl w:val="0"/>
-          <w:numId w:val="6"/>
+          <w:numId w:val="8"/>
         </w:numPr>
         <w:pBdr>
           <w:top w:val="nil"/>
@@ -490,12 +427,110 @@
           <w:between w:val="nil"/>
         </w:pBdr>
         <w:spacing w:after="0" w:line="240" w:lineRule="auto"/>
-      </w:pPr>
-      <w:r>
-        <w:rPr>
-          <w:color w:val="000000"/>
-        </w:rPr>
-        <w:t>Helped develop an open-source project to help users create interactive stories, games, and animations</w:t>
+        <w:rPr>
+          <w:color w:val="000000"/>
+        </w:rPr>
+      </w:pPr>
+      <w:r>
+        <w:rPr>
+          <w:color w:val="000000"/>
+        </w:rPr>
+        <w:t>CompTIA Strata IT Fundamentals Certification | May 2021</w:t>
+      </w:r>
+    </w:p>
+    <w:p>
+      <w:pPr>
+        <w:pBdr>
+          <w:top w:val="nil"/>
+          <w:left w:val="nil"/>
+          <w:bottom w:val="nil"/>
+          <w:right w:val="nil"/>
+          <w:between w:val="nil"/>
+        </w:pBdr>
+        <w:spacing w:after="0" w:line="240" w:lineRule="auto"/>
+        <w:ind w:left="720"/>
+        <w:rPr>
+          <w:color w:val="000000"/>
+        </w:rPr>
+      </w:pPr>
+    </w:p>
+    <w:p>
+      <w:pPr>
+        <w:pBdr>
+          <w:bottom w:val="single" w:sz="5" w:space="0" w:color="000000"/>
+        </w:pBdr>
+        <w:spacing w:before="75" w:after="0" w:line="240" w:lineRule="auto"/>
+      </w:pPr>
+      <w:r>
+        <w:rPr>
+          <w:b/>
+          <w:color w:val="373737"/>
+        </w:rPr>
+        <w:t>PROJECTS</w:t>
+      </w:r>
+    </w:p>
+    <w:p>
+      <w:pPr>
+        <w:spacing w:after="0" w:line="240" w:lineRule="auto"/>
+        <w:rPr>
+          <w:b/>
+          <w:color w:val="373737"/>
+        </w:rPr>
+      </w:pPr>
+    </w:p>
+    <w:p>
+      <w:pPr>
+        <w:spacing w:after="0" w:line="240" w:lineRule="auto"/>
+      </w:pPr>
+      <w:r>
+        <w:rPr>
+          <w:b/>
+          <w:color w:val="373737"/>
+        </w:rPr>
+        <w:t>Audio Spectrum Visualizer</w:t>
+      </w:r>
+    </w:p>
+    <w:p>
+      <w:pPr>
+        <w:tabs>
+          <w:tab w:val="right" w:pos="10400"/>
+        </w:tabs>
+        <w:spacing w:after="0" w:line="240" w:lineRule="auto"/>
+      </w:pPr>
+      <w:r>
+        <w:rPr>
+          <w:b/>
+          <w:color w:val="3D3D3D"/>
+        </w:rPr>
+        <w:t xml:space="preserve">Calvin University | Grand Rapids | </w:t>
+      </w:r>
+      <w:r>
+        <w:rPr>
+          <w:b/>
+          <w:color w:val="3D3D3D"/>
+        </w:rPr>
+        <w:t>Jan 2025</w:t>
+      </w:r>
+      <w:r>
+        <w:rPr>
+          <w:b/>
+          <w:color w:val="3D3D3D"/>
+        </w:rPr>
+        <w:t xml:space="preserve"> – </w:t>
+      </w:r>
+      <w:r>
+        <w:rPr>
+          <w:b/>
+          <w:color w:val="3D3D3D"/>
+        </w:rPr>
+        <w:t>May 2025</w:t>
+      </w:r>
+      <w:r>
+        <w:rPr>
+          <w:b/>
+          <w:color w:val="3D3D3D"/>
+        </w:rPr>
+        <w:tab/>
       </w:r>
     </w:p>
     <w:p>
@@ -517,28 +552,14 @@
         <w:rPr>
           <w:color w:val="000000"/>
         </w:rPr>
-        <w:t xml:space="preserve">Utilized Python to build the core functionality, enabling a user-friendly experience </w:t>
-      </w:r>
-      <w:proofErr w:type="gramStart"/>
-      <w:r>
-        <w:rPr>
-          <w:color w:val="000000"/>
-        </w:rPr>
-        <w:t>similar to</w:t>
-      </w:r>
-      <w:proofErr w:type="gramEnd"/>
-      <w:r>
-        <w:rPr>
-          <w:color w:val="000000"/>
-        </w:rPr>
-        <w:t xml:space="preserve"> Scratch</w:t>
+        <w:t>Built a real-time music frequency visualizer using Python and a Raspberry Pi that sends bass, mid, and treble data over MQTT</w:t>
       </w:r>
     </w:p>
     <w:p>
       <w:pPr>
         <w:numPr>
           <w:ilvl w:val="0"/>
-          <w:numId w:val="4"/>
+          <w:numId w:val="5"/>
         </w:numPr>
         <w:pBdr>
           <w:top w:val="nil"/>
@@ -548,23 +569,30 @@
           <w:between w:val="nil"/>
         </w:pBdr>
         <w:spacing w:after="0" w:line="240" w:lineRule="auto"/>
-        <w:rPr>
-          <w:color w:val="000000"/>
-        </w:rPr>
-      </w:pPr>
-      <w:r>
-        <w:rPr>
-          <w:color w:val="000000"/>
-        </w:rPr>
-        <w:t>Implemented features such as drag-and-drop blocks, event handling, and sprite animations</w:t>
-      </w:r>
-    </w:p>
-    <w:p>
-      <w:pPr>
-        <w:numPr>
-          <w:ilvl w:val="0"/>
-          <w:numId w:val="3"/>
-        </w:numPr>
+      </w:pPr>
+      <w:r>
+        <w:rPr>
+          <w:color w:val="000000"/>
+        </w:rPr>
+        <w:t xml:space="preserve">Enabled cross-platform communication via </w:t>
+      </w:r>
+      <w:proofErr w:type="spellStart"/>
+      <w:r>
+        <w:rPr>
+          <w:color w:val="000000"/>
+        </w:rPr>
+        <w:t>WebSockets</w:t>
+      </w:r>
+      <w:proofErr w:type="spellEnd"/>
+      <w:r>
+        <w:rPr>
+          <w:color w:val="000000"/>
+        </w:rPr>
+        <w:t xml:space="preserve"> and MQTT between hardware and website</w:t>
+      </w:r>
+    </w:p>
+    <w:p>
+      <w:pPr>
         <w:pBdr>
           <w:top w:val="nil"/>
           <w:left w:val="nil"/>
@@ -573,16 +601,18 @@
           <w:between w:val="nil"/>
         </w:pBdr>
         <w:spacing w:after="0" w:line="240" w:lineRule="auto"/>
-      </w:pPr>
-      <w:r>
-        <w:rPr>
-          <w:color w:val="000000"/>
-        </w:rPr>
-        <w:t>Presented in Washington DC for the American Association for the Advancement of Science</w:t>
-      </w:r>
-    </w:p>
-    <w:p>
-      <w:pPr>
+        <w:ind w:left="720"/>
+      </w:pPr>
+    </w:p>
+    <w:p>
+      <w:pPr>
+        <w:pBdr>
+          <w:top w:val="nil"/>
+          <w:left w:val="nil"/>
+          <w:bottom w:val="nil"/>
+          <w:right w:val="nil"/>
+          <w:between w:val="nil"/>
+        </w:pBdr>
         <w:spacing w:after="0" w:line="240" w:lineRule="auto"/>
       </w:pPr>
       <w:proofErr w:type="spellStart"/>
@@ -594,6 +624,13 @@
         <w:t>KnightCite</w:t>
       </w:r>
       <w:proofErr w:type="spellEnd"/>
+      <w:r>
+        <w:rPr>
+          <w:b/>
+          <w:color w:val="373737"/>
+        </w:rPr>
+        <w:t xml:space="preserve"> Website Redesign</w:t>
+      </w:r>
     </w:p>
     <w:p>
       <w:pPr>
@@ -688,10 +725,17 @@
           <w:b/>
           <w:color w:val="373737"/>
         </w:rPr>
-        <w:t>Meijer Team Member</w:t>
-      </w:r>
-      <w:r>
-        <w:t xml:space="preserve"> | </w:t>
+        <w:t>Customer</w:t>
+      </w:r>
+      <w:r>
+        <w:rPr>
+          <w:b/>
+          <w:color w:val="373737"/>
+        </w:rPr>
+        <w:t xml:space="preserve"> Service Associate</w:t>
+      </w:r>
+      <w:r>
+        <w:t xml:space="preserve">| </w:t>
       </w:r>
       <w:r>
         <w:rPr>
@@ -800,6 +844,22 @@
     </w:p>
     <w:p>
       <w:pPr>
+        <w:pBdr>
+          <w:top w:val="nil"/>
+          <w:left w:val="nil"/>
+          <w:bottom w:val="nil"/>
+          <w:right w:val="nil"/>
+          <w:between w:val="nil"/>
+        </w:pBdr>
+        <w:spacing w:after="0" w:line="240" w:lineRule="auto"/>
+        <w:ind w:left="360"/>
+        <w:rPr>
+          <w:color w:val="000000"/>
+        </w:rPr>
+      </w:pPr>
+    </w:p>
+    <w:p>
+      <w:pPr>
         <w:spacing w:after="0" w:line="240" w:lineRule="auto"/>
       </w:pPr>
       <w:r>
@@ -1005,7 +1065,7 @@
           <w:b/>
           <w:color w:val="373737"/>
         </w:rPr>
-        <w:t>Certification with The Build Fellowship by Open Avenues on Building a Graph UI Library to Visualize Data Relations | Oct 2024</w:t>
+        <w:t>VITA Volunteer (Volunteer Income Tax Assistance) | Jan – May 2024</w:t>
       </w:r>
     </w:p>
     <w:p>
@@ -1023,58 +1083,6 @@
         </w:pBdr>
         <w:spacing w:after="0" w:line="240" w:lineRule="auto"/>
         <w:rPr>
-          <w:color w:val="000000"/>
-        </w:rPr>
-      </w:pPr>
-      <w:r>
-        <w:rPr>
-          <w:b/>
-          <w:color w:val="373737"/>
-        </w:rPr>
-        <w:t>VITA Volunteer (Volunteer Income Tax Assistance) | Jan – May 2024</w:t>
-      </w:r>
-    </w:p>
-    <w:p>
-      <w:pPr>
-        <w:numPr>
-          <w:ilvl w:val="0"/>
-          <w:numId w:val="7"/>
-        </w:numPr>
-        <w:pBdr>
-          <w:top w:val="nil"/>
-          <w:left w:val="nil"/>
-          <w:bottom w:val="nil"/>
-          <w:right w:val="nil"/>
-          <w:between w:val="nil"/>
-        </w:pBdr>
-        <w:spacing w:after="0" w:line="240" w:lineRule="auto"/>
-        <w:rPr>
-          <w:color w:val="000000"/>
-        </w:rPr>
-      </w:pPr>
-      <w:r>
-        <w:rPr>
-          <w:b/>
-          <w:color w:val="373737"/>
-        </w:rPr>
-        <w:t>CompTIA Strata IT Fundamentals Certification | May 2021</w:t>
-      </w:r>
-    </w:p>
-    <w:p>
-      <w:pPr>
-        <w:numPr>
-          <w:ilvl w:val="0"/>
-          <w:numId w:val="7"/>
-        </w:numPr>
-        <w:pBdr>
-          <w:top w:val="nil"/>
-          <w:left w:val="nil"/>
-          <w:bottom w:val="nil"/>
-          <w:right w:val="nil"/>
-          <w:between w:val="nil"/>
-        </w:pBdr>
-        <w:spacing w:after="0" w:line="240" w:lineRule="auto"/>
-        <w:rPr>
           <w:b/>
           <w:color w:val="373737"/>
         </w:rPr>
@@ -1099,21 +1107,7 @@
             <w:rStyle w:val="Hyperlink"/>
             <w:b/>
           </w:rPr>
-          <w:t>https://brandenhustedper</w:t>
-        </w:r>
-        <w:r>
-          <w:rPr>
-            <w:rStyle w:val="Hyperlink"/>
-            <w:b/>
-          </w:rPr>
-          <w:t>s</w:t>
-        </w:r>
-        <w:r>
-          <w:rPr>
-            <w:rStyle w:val="Hyperlink"/>
-            <w:b/>
-          </w:rPr>
-          <w:t>onalwebsite.netlify.app</w:t>
+          <w:t>https://brandenhustedpersonalwebsite.netlify.app</w:t>
         </w:r>
       </w:hyperlink>
     </w:p>
@@ -2894,6 +2888,7 @@
   <w:style w:type="character" w:default="1" w:styleId="DefaultParagraphFont">
     <w:name w:val="Default Paragraph Font"/>
     <w:uiPriority w:val="1"/>
+    <w:semiHidden/>
     <w:unhideWhenUsed/>
   </w:style>
   <w:style w:type="table" w:default="1" w:styleId="TableNormal">

--- a/res/Resume.docx
+++ b/res/Resume.docx
@@ -22,360 +22,1377 @@
     <w:p>
       <w:pPr>
         <w:pStyle w:val="Heading2"/>
+        <w:rPr>
+          <w:rFonts w:eastAsia="Times New Roman"/>
+          <w:sz w:val="22"/>
+          <w:szCs w:val="22"/>
+        </w:rPr>
       </w:pPr>
       <w:r>
-        <w:t>Skills</w:t>
+        <w:rPr>
+          <w:rFonts w:eastAsia="Times New Roman"/>
+          <w:sz w:val="22"/>
+          <w:szCs w:val="22"/>
+        </w:rPr>
+        <w:t>Technical Skills</w:t>
       </w:r>
     </w:p>
     <w:p>
+      <w:pPr>
+        <w:pStyle w:val="NormalWeb"/>
+        <w:numPr>
+          <w:ilvl w:val="0"/>
+          <w:numId w:val="11"/>
+        </w:numPr>
+        <w:rPr>
+          <w:sz w:val="22"/>
+          <w:szCs w:val="22"/>
+        </w:rPr>
+      </w:pPr>
       <w:r>
-        <w:t xml:space="preserve">• Network Troubleshooting  </w:t>
+        <w:rPr>
+          <w:rStyle w:val="Strong"/>
+          <w:sz w:val="22"/>
+          <w:szCs w:val="22"/>
+        </w:rPr>
+        <w:t>Languages:</w:t>
       </w:r>
       <w:r>
-        <w:t xml:space="preserve">    </w:t>
-      </w:r>
-      <w:r>
-        <w:t xml:space="preserve">• </w:t>
+        <w:rPr>
+          <w:sz w:val="22"/>
+          <w:szCs w:val="22"/>
+        </w:rPr>
+        <w:t xml:space="preserve"> Python, JavaScript, C#, </w:t>
       </w:r>
       <w:proofErr w:type="spellStart"/>
       <w:r>
-        <w:t>Javascript</w:t>
+        <w:rPr>
+          <w:sz w:val="22"/>
+          <w:szCs w:val="22"/>
+        </w:rPr>
+        <w:t>TypeScript</w:t>
       </w:r>
       <w:proofErr w:type="spellEnd"/>
       <w:r>
-        <w:t xml:space="preserve"> </w:t>
+        <w:rPr>
+          <w:sz w:val="22"/>
+          <w:szCs w:val="22"/>
+        </w:rPr>
+        <w:t xml:space="preserve"> (academic exposure)</w:t>
       </w:r>
     </w:p>
     <w:p>
+      <w:pPr>
+        <w:pStyle w:val="NormalWeb"/>
+        <w:numPr>
+          <w:ilvl w:val="0"/>
+          <w:numId w:val="11"/>
+        </w:numPr>
+        <w:rPr>
+          <w:sz w:val="22"/>
+          <w:szCs w:val="22"/>
+        </w:rPr>
+      </w:pPr>
       <w:r>
-        <w:t xml:space="preserve">• </w:t>
+        <w:rPr>
+          <w:rStyle w:val="Strong"/>
+          <w:sz w:val="22"/>
+          <w:szCs w:val="22"/>
+        </w:rPr>
+        <w:t>Web &amp; Full</w:t>
       </w:r>
       <w:r>
-        <w:t xml:space="preserve">IT asset management </w:t>
+        <w:rPr>
+          <w:rStyle w:val="Strong"/>
+          <w:sz w:val="22"/>
+          <w:szCs w:val="22"/>
+        </w:rPr>
+        <w:noBreakHyphen/>
+        <w:t>Stack:</w:t>
       </w:r>
       <w:r>
-        <w:t xml:space="preserve"> </w:t>
-      </w:r>
-      <w:r>
-        <w:t xml:space="preserve">      </w:t>
-      </w:r>
-      <w:r>
-        <w:t xml:space="preserve">  </w:t>
-      </w:r>
-      <w:r>
-        <w:t xml:space="preserve">  </w:t>
-      </w:r>
-      <w:r>
-        <w:t xml:space="preserve">   </w:t>
-      </w:r>
-      <w:r>
-        <w:t>•</w:t>
-      </w:r>
-      <w:r>
-        <w:t xml:space="preserve"> </w:t>
-      </w:r>
-      <w:r>
-        <w:t>SQL</w:t>
+        <w:rPr>
+          <w:sz w:val="22"/>
+          <w:szCs w:val="22"/>
+        </w:rPr>
+        <w:t xml:space="preserve"> REST APIs, Flask, basic React, HTML/CSS</w:t>
       </w:r>
     </w:p>
     <w:p>
       <w:pPr>
+        <w:pStyle w:val="NormalWeb"/>
+        <w:numPr>
+          <w:ilvl w:val="0"/>
+          <w:numId w:val="11"/>
+        </w:numPr>
+        <w:rPr>
+          <w:sz w:val="22"/>
+          <w:szCs w:val="22"/>
+        </w:rPr>
+      </w:pPr>
+      <w:r>
+        <w:rPr>
+          <w:rStyle w:val="Strong"/>
+          <w:sz w:val="22"/>
+          <w:szCs w:val="22"/>
+        </w:rPr>
+        <w:t>Cloud &amp; DevOps:</w:t>
+      </w:r>
+      <w:r>
+        <w:rPr>
+          <w:sz w:val="22"/>
+          <w:szCs w:val="22"/>
+        </w:rPr>
+        <w:t xml:space="preserve"> Docker, cloud deployment (</w:t>
+      </w:r>
+      <w:proofErr w:type="spellStart"/>
+      <w:r>
+        <w:rPr>
+          <w:sz w:val="22"/>
+          <w:szCs w:val="22"/>
+        </w:rPr>
+        <w:t>Netlify</w:t>
+      </w:r>
+      <w:proofErr w:type="spellEnd"/>
+      <w:r>
+        <w:rPr>
+          <w:sz w:val="22"/>
+          <w:szCs w:val="22"/>
+        </w:rPr>
+        <w:t>), basic networking</w:t>
+      </w:r>
+    </w:p>
+    <w:p>
+      <w:pPr>
+        <w:pStyle w:val="NormalWeb"/>
+        <w:numPr>
+          <w:ilvl w:val="0"/>
+          <w:numId w:val="11"/>
+        </w:numPr>
+        <w:rPr>
+          <w:sz w:val="22"/>
+          <w:szCs w:val="22"/>
+        </w:rPr>
+      </w:pPr>
+      <w:r>
+        <w:rPr>
+          <w:rStyle w:val="Strong"/>
+          <w:sz w:val="22"/>
+          <w:szCs w:val="22"/>
+        </w:rPr>
+        <w:t>Data &amp; Systems:</w:t>
+      </w:r>
+      <w:r>
+        <w:rPr>
+          <w:sz w:val="22"/>
+          <w:szCs w:val="22"/>
+        </w:rPr>
+        <w:t xml:space="preserve"> EEPROM data storage, PLC communication, basic statistics (coursework exposure)</w:t>
+      </w:r>
+    </w:p>
+    <w:p>
+      <w:pPr>
+        <w:pStyle w:val="NormalWeb"/>
+        <w:numPr>
+          <w:ilvl w:val="0"/>
+          <w:numId w:val="11"/>
+        </w:numPr>
+        <w:rPr>
+          <w:sz w:val="22"/>
+          <w:szCs w:val="22"/>
+        </w:rPr>
+      </w:pPr>
+      <w:r>
+        <w:rPr>
+          <w:rStyle w:val="Strong"/>
+          <w:sz w:val="22"/>
+          <w:szCs w:val="22"/>
+        </w:rPr>
+        <w:t>Tools &amp; Platforms:</w:t>
+      </w:r>
+      <w:r>
+        <w:rPr>
+          <w:sz w:val="22"/>
+          <w:szCs w:val="22"/>
+        </w:rPr>
+        <w:t xml:space="preserve"> </w:t>
+      </w:r>
+      <w:proofErr w:type="spellStart"/>
+      <w:r>
+        <w:rPr>
+          <w:sz w:val="22"/>
+          <w:szCs w:val="22"/>
+        </w:rPr>
+        <w:t>Git</w:t>
+      </w:r>
+      <w:proofErr w:type="spellEnd"/>
+      <w:r>
+        <w:rPr>
+          <w:sz w:val="22"/>
+          <w:szCs w:val="22"/>
+        </w:rPr>
+        <w:t xml:space="preserve">/GitHub, </w:t>
+      </w:r>
+      <w:proofErr w:type="spellStart"/>
+      <w:r>
+        <w:rPr>
+          <w:sz w:val="22"/>
+          <w:szCs w:val="22"/>
+        </w:rPr>
+        <w:t>ServiceNow</w:t>
+      </w:r>
+      <w:proofErr w:type="spellEnd"/>
+      <w:r>
+        <w:rPr>
+          <w:sz w:val="22"/>
+          <w:szCs w:val="22"/>
+        </w:rPr>
+        <w:t>, Linux, Windows, Arduino</w:t>
+      </w:r>
+    </w:p>
+    <w:p>
+      <w:pPr>
+        <w:rPr>
+          <w:rFonts w:eastAsia="Times New Roman"/>
+        </w:rPr>
+      </w:pPr>
+      <w:r>
+        <w:rPr>
+          <w:rFonts w:eastAsia="Times New Roman"/>
+          <w:noProof/>
+        </w:rPr>
+        <mc:AlternateContent>
+          <mc:Choice Requires="wps">
+            <w:drawing>
+              <wp:inline distT="0" distB="0" distL="0" distR="0" wp14:anchorId="0835A4CB" wp14:editId="0CFFC402">
+                <wp:extent cx="5486400" cy="1270"/>
+                <wp:effectExtent l="0" t="31750" r="0" b="36830"/>
+                <wp:docPr id="1784561040" name="Rectangle 5"/>
+                <wp:cNvGraphicFramePr>
+                  <a:graphicFrameLocks xmlns:a="http://schemas.openxmlformats.org/drawingml/2006/main"/>
+                </wp:cNvGraphicFramePr>
+                <a:graphic xmlns:a="http://schemas.openxmlformats.org/drawingml/2006/main">
+                  <a:graphicData uri="http://schemas.microsoft.com/office/word/2010/wordprocessingShape">
+                    <wps:wsp>
+                      <wps:cNvSpPr>
+                        <a:spLocks noChangeArrowheads="1"/>
+                      </wps:cNvSpPr>
+                      <wps:spPr bwMode="auto">
+                        <a:xfrm>
+                          <a:off x="0" y="0"/>
+                          <a:ext cx="41614725" cy="1270"/>
+                        </a:xfrm>
+                        <a:prstGeom prst="rect">
+                          <a:avLst/>
+                        </a:prstGeom>
+                        <a:noFill/>
+                        <a:ln w="9525">
+                          <a:gradFill rotWithShape="0">
+                            <a:gsLst>
+                              <a:gs pos="0">
+                                <a:srgbClr val="A0A0A0"/>
+                              </a:gs>
+                              <a:gs pos="100000">
+                                <a:srgbClr val="E3E3E3"/>
+                              </a:gs>
+                            </a:gsLst>
+                            <a:lin ang="5400000"/>
+                          </a:gradFill>
+                          <a:miter lim="800000"/>
+                          <a:headEnd/>
+                          <a:tailEnd/>
+                        </a:ln>
+                      </wps:spPr>
+                      <wps:bodyPr rot="0" vert="horz" wrap="square" lIns="91440" tIns="45720" rIns="91440" bIns="45720" anchor="t" anchorCtr="0" upright="1">
+                        <a:noAutofit/>
+                      </wps:bodyPr>
+                    </wps:wsp>
+                  </a:graphicData>
+                </a:graphic>
+              </wp:inline>
+            </w:drawing>
+          </mc:Choice>
+          <mc:Fallback>
+            <w:pict>
+              <v:rect w14:anchorId="3FE628F3" id="Rectangle 5" o:spid="_x0000_s1026" style="width:6in;height:.1pt;visibility:visible;mso-wrap-style:square;mso-left-percent:-10001;mso-top-percent:-10001;mso-position-horizontal:absolute;mso-position-horizontal-relative:char;mso-position-vertical:absolute;mso-position-vertical-relative:line;mso-left-percent:-10001;mso-top-percent:-10001;v-text-anchor:top" o:gfxdata="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" filled="f">
+                <w10:anchorlock/>
+              </v:rect>
+            </w:pict>
+          </mc:Fallback>
+        </mc:AlternateContent>
+      </w:r>
+    </w:p>
+    <w:p>
+      <w:pPr>
         <w:pStyle w:val="Heading2"/>
         <w:rPr>
-          <w:sz w:val="24"/>
-          <w:szCs w:val="24"/>
+          <w:rFonts w:eastAsia="Times New Roman"/>
+          <w:sz w:val="22"/>
+          <w:szCs w:val="22"/>
         </w:rPr>
       </w:pPr>
       <w:r>
         <w:rPr>
-          <w:sz w:val="24"/>
-          <w:szCs w:val="24"/>
+          <w:rFonts w:eastAsia="Times New Roman"/>
+          <w:sz w:val="22"/>
+          <w:szCs w:val="22"/>
         </w:rPr>
         <w:t>Experience</w:t>
       </w:r>
     </w:p>
     <w:p>
+      <w:pPr>
+        <w:pStyle w:val="Heading3"/>
+        <w:rPr>
+          <w:rFonts w:eastAsia="Times New Roman"/>
+        </w:rPr>
+      </w:pPr>
       <w:r>
         <w:rPr>
-          <w:b/>
+          <w:rFonts w:eastAsia="Times New Roman"/>
         </w:rPr>
         <w:t xml:space="preserve">Client Technology Technician — </w:t>
       </w:r>
       <w:proofErr w:type="spellStart"/>
       <w:r>
         <w:rPr>
-          <w:b/>
+          <w:rFonts w:eastAsia="Times New Roman"/>
         </w:rPr>
         <w:t>Corewell</w:t>
       </w:r>
       <w:proofErr w:type="spellEnd"/>
       <w:r>
         <w:rPr>
-          <w:b/>
+          <w:rFonts w:eastAsia="Times New Roman"/>
         </w:rPr>
-        <w:t xml:space="preserve"> Health (Aug 2025–Dec 2025)</w:t>
+        <w:t xml:space="preserve"> Health</w:t>
       </w:r>
     </w:p>
     <w:p>
       <w:pPr>
-        <w:pStyle w:val="ListBullet"/>
+        <w:pStyle w:val="NormalWeb"/>
+        <w:rPr>
+          <w:sz w:val="22"/>
+          <w:szCs w:val="22"/>
+        </w:rPr>
       </w:pPr>
       <w:r>
-        <w:t xml:space="preserve">Prepared and deployed 22,000 Windows 11 computers using </w:t>
+        <w:rPr>
+          <w:rStyle w:val="Emphasis"/>
+          <w:sz w:val="22"/>
+          <w:szCs w:val="22"/>
+        </w:rPr>
+        <w:t>Aug 2025 – Dec 2025</w:t>
+      </w:r>
+    </w:p>
+    <w:p>
+      <w:pPr>
+        <w:pStyle w:val="NormalWeb"/>
+        <w:numPr>
+          <w:ilvl w:val="0"/>
+          <w:numId w:val="12"/>
+        </w:numPr>
+        <w:rPr>
+          <w:sz w:val="22"/>
+          <w:szCs w:val="22"/>
+        </w:rPr>
+      </w:pPr>
+      <w:r>
+        <w:rPr>
+          <w:sz w:val="22"/>
+          <w:szCs w:val="22"/>
+        </w:rPr>
+        <w:t>Supported development and deployment workflows for enterprise</w:t>
+      </w:r>
+      <w:r>
+        <w:rPr>
+          <w:sz w:val="22"/>
+          <w:szCs w:val="22"/>
+        </w:rPr>
+        <w:noBreakHyphen/>
+        <w:t xml:space="preserve">scale systems by preparing and deploying over </w:t>
+      </w:r>
+      <w:r>
+        <w:rPr>
+          <w:rStyle w:val="Strong"/>
+          <w:sz w:val="22"/>
+          <w:szCs w:val="22"/>
+        </w:rPr>
+        <w:t>22,000 Windows 11 devices</w:t>
+      </w:r>
+      <w:r>
+        <w:rPr>
+          <w:sz w:val="22"/>
+          <w:szCs w:val="22"/>
+        </w:rPr>
+        <w:t>.</w:t>
+      </w:r>
+    </w:p>
+    <w:p>
+      <w:pPr>
+        <w:pStyle w:val="NormalWeb"/>
+        <w:numPr>
+          <w:ilvl w:val="0"/>
+          <w:numId w:val="12"/>
+        </w:numPr>
+        <w:rPr>
+          <w:sz w:val="22"/>
+          <w:szCs w:val="22"/>
+        </w:rPr>
+      </w:pPr>
+      <w:r>
+        <w:rPr>
+          <w:sz w:val="22"/>
+          <w:szCs w:val="22"/>
+        </w:rPr>
+        <w:t xml:space="preserve">Used </w:t>
       </w:r>
       <w:proofErr w:type="spellStart"/>
       <w:r>
+        <w:rPr>
+          <w:rStyle w:val="Strong"/>
+          <w:sz w:val="22"/>
+          <w:szCs w:val="22"/>
+        </w:rPr>
         <w:t>ServiceNow</w:t>
       </w:r>
       <w:proofErr w:type="spellEnd"/>
+      <w:r>
+        <w:rPr>
+          <w:sz w:val="22"/>
+          <w:szCs w:val="22"/>
+        </w:rPr>
+        <w:t xml:space="preserve"> to track incidents, assets, and configuration changes, following ITIL</w:t>
+      </w:r>
+      <w:r>
+        <w:rPr>
+          <w:sz w:val="22"/>
+          <w:szCs w:val="22"/>
+        </w:rPr>
+        <w:noBreakHyphen/>
+        <w:t>aligned best practices.</w:t>
+      </w:r>
     </w:p>
     <w:p>
+      <w:pPr>
+        <w:pStyle w:val="NormalWeb"/>
+        <w:numPr>
+          <w:ilvl w:val="0"/>
+          <w:numId w:val="12"/>
+        </w:numPr>
+        <w:rPr>
+          <w:sz w:val="22"/>
+          <w:szCs w:val="22"/>
+        </w:rPr>
+      </w:pPr>
       <w:r>
         <w:rPr>
-          <w:b/>
+          <w:sz w:val="22"/>
+          <w:szCs w:val="22"/>
+        </w:rPr>
+        <w:t xml:space="preserve">Collaborated with technical teams to troubleshoot issues in a </w:t>
+      </w:r>
+      <w:r>
+        <w:rPr>
+          <w:rStyle w:val="Strong"/>
+          <w:sz w:val="22"/>
+          <w:szCs w:val="22"/>
+        </w:rPr>
+        <w:t>high</w:t>
+      </w:r>
+      <w:r>
+        <w:rPr>
+          <w:rStyle w:val="Strong"/>
+          <w:sz w:val="22"/>
+          <w:szCs w:val="22"/>
+        </w:rPr>
+        <w:noBreakHyphen/>
+        <w:t>availability, high</w:t>
+      </w:r>
+      <w:r>
+        <w:rPr>
+          <w:rStyle w:val="Strong"/>
+          <w:sz w:val="22"/>
+          <w:szCs w:val="22"/>
+        </w:rPr>
+        <w:noBreakHyphen/>
+        <w:t>concurrency enterprise environment</w:t>
+      </w:r>
+      <w:r>
+        <w:rPr>
+          <w:sz w:val="22"/>
+          <w:szCs w:val="22"/>
+        </w:rPr>
+        <w:t>.</w:t>
+      </w:r>
+    </w:p>
+    <w:p>
+      <w:pPr>
+        <w:pStyle w:val="Heading3"/>
+        <w:rPr>
+          <w:rFonts w:eastAsia="Times New Roman"/>
+        </w:rPr>
+      </w:pPr>
+      <w:r>
+        <w:rPr>
+          <w:rFonts w:eastAsia="Times New Roman"/>
         </w:rPr>
         <w:t xml:space="preserve">Information Technology Specialist Intern — </w:t>
       </w:r>
       <w:proofErr w:type="spellStart"/>
       <w:r>
         <w:rPr>
-          <w:b/>
+          <w:rFonts w:eastAsia="Times New Roman"/>
         </w:rPr>
         <w:t>Pridgeon</w:t>
       </w:r>
       <w:proofErr w:type="spellEnd"/>
       <w:r>
         <w:rPr>
-          <w:b/>
+          <w:rFonts w:eastAsia="Times New Roman"/>
         </w:rPr>
-        <w:t xml:space="preserve"> &amp; Clay (Jun 2025–Aug 2025)</w:t>
+        <w:t xml:space="preserve"> &amp; Clay</w:t>
       </w:r>
     </w:p>
     <w:p>
       <w:pPr>
-        <w:pStyle w:val="ListBullet"/>
+        <w:pStyle w:val="NormalWeb"/>
+        <w:rPr>
+          <w:sz w:val="22"/>
+          <w:szCs w:val="22"/>
+        </w:rPr>
       </w:pPr>
       <w:r>
-        <w:t>Resolved network issues and supported hardware/software upgrades</w:t>
+        <w:rPr>
+          <w:rStyle w:val="Emphasis"/>
+          <w:sz w:val="22"/>
+          <w:szCs w:val="22"/>
+        </w:rPr>
+        <w:t>Jun 2025 – Aug 2025</w:t>
       </w:r>
     </w:p>
     <w:p>
       <w:pPr>
-        <w:pStyle w:val="ListBullet"/>
+        <w:pStyle w:val="NormalWeb"/>
+        <w:numPr>
+          <w:ilvl w:val="0"/>
+          <w:numId w:val="13"/>
+        </w:numPr>
+        <w:rPr>
+          <w:sz w:val="22"/>
+          <w:szCs w:val="22"/>
+        </w:rPr>
       </w:pPr>
       <w:r>
-        <w:t>Documented IT solutions as the only IT intern</w:t>
+        <w:rPr>
+          <w:sz w:val="22"/>
+          <w:szCs w:val="22"/>
+        </w:rPr>
+        <w:t>Resolved network, hardware, and software issues in a manufacturing environment supporting always</w:t>
+      </w:r>
+      <w:r>
+        <w:rPr>
+          <w:sz w:val="22"/>
+          <w:szCs w:val="22"/>
+        </w:rPr>
+        <w:noBreakHyphen/>
+        <w:t>on production systems.</w:t>
       </w:r>
     </w:p>
     <w:p>
+      <w:pPr>
+        <w:pStyle w:val="NormalWeb"/>
+        <w:numPr>
+          <w:ilvl w:val="0"/>
+          <w:numId w:val="13"/>
+        </w:numPr>
+        <w:rPr>
+          <w:sz w:val="22"/>
+          <w:szCs w:val="22"/>
+        </w:rPr>
+      </w:pPr>
       <w:r>
         <w:rPr>
-          <w:b/>
+          <w:sz w:val="22"/>
+          <w:szCs w:val="22"/>
         </w:rPr>
-        <w:t>Student Grader — Calvin University (Aug 2023–May 2024)</w:t>
+        <w:t xml:space="preserve">Documented technical solutions and processes as the </w:t>
+      </w:r>
+      <w:r>
+        <w:rPr>
+          <w:rStyle w:val="Strong"/>
+          <w:sz w:val="22"/>
+          <w:szCs w:val="22"/>
+        </w:rPr>
+        <w:t>sole IT intern</w:t>
+      </w:r>
+      <w:r>
+        <w:rPr>
+          <w:sz w:val="22"/>
+          <w:szCs w:val="22"/>
+        </w:rPr>
+        <w:t>, improving system maintainability and knowledge transfer.</w:t>
       </w:r>
     </w:p>
     <w:p>
       <w:pPr>
-        <w:pStyle w:val="ListBullet"/>
+        <w:pStyle w:val="NormalWeb"/>
+        <w:numPr>
+          <w:ilvl w:val="0"/>
+          <w:numId w:val="13"/>
+        </w:numPr>
+        <w:rPr>
+          <w:sz w:val="22"/>
+          <w:szCs w:val="22"/>
+        </w:rPr>
       </w:pPr>
       <w:r>
-        <w:t>Graded CS108 Python coursework and assisted students virtually</w:t>
+        <w:rPr>
+          <w:sz w:val="22"/>
+          <w:szCs w:val="22"/>
+        </w:rPr>
+        <w:t>Supported upgrades and maintenance of systems integrated with industrial automation equipment.</w:t>
       </w:r>
     </w:p>
     <w:p>
+      <w:pPr>
+        <w:pStyle w:val="Heading3"/>
+        <w:rPr>
+          <w:rFonts w:eastAsia="Times New Roman"/>
+        </w:rPr>
+      </w:pPr>
       <w:r>
         <w:rPr>
-          <w:b/>
+          <w:rFonts w:eastAsia="Times New Roman"/>
         </w:rPr>
-        <w:t>Team Member — Meijer (Sep 2020–Jul 2025)</w:t>
+        <w:t>Student Developer / Grader — Calvin University Computer Science Department</w:t>
       </w:r>
     </w:p>
     <w:p>
       <w:pPr>
-        <w:pStyle w:val="ListBullet"/>
+        <w:pStyle w:val="NormalWeb"/>
+        <w:rPr>
+          <w:sz w:val="22"/>
+          <w:szCs w:val="22"/>
+        </w:rPr>
       </w:pPr>
       <w:r>
-        <w:t>Resolved customer issues and supported store operations</w:t>
+        <w:rPr>
+          <w:rStyle w:val="Emphasis"/>
+          <w:sz w:val="22"/>
+          <w:szCs w:val="22"/>
+        </w:rPr>
+        <w:t>Aug 2023 – May 2024</w:t>
       </w:r>
     </w:p>
     <w:p>
       <w:pPr>
-        <w:pStyle w:val="Heading2"/>
+        <w:pStyle w:val="NormalWeb"/>
+        <w:numPr>
+          <w:ilvl w:val="0"/>
+          <w:numId w:val="14"/>
+        </w:numPr>
         <w:rPr>
-          <w:sz w:val="24"/>
-          <w:szCs w:val="24"/>
+          <w:sz w:val="22"/>
+          <w:szCs w:val="22"/>
         </w:rPr>
       </w:pPr>
       <w:r>
         <w:rPr>
-          <w:sz w:val="24"/>
-          <w:szCs w:val="24"/>
+          <w:sz w:val="22"/>
+          <w:szCs w:val="22"/>
         </w:rPr>
-        <w:t>Projects</w:t>
+        <w:t xml:space="preserve">Graded and reviewed </w:t>
       </w:r>
       <w:r>
         <w:rPr>
-          <w:sz w:val="24"/>
-          <w:szCs w:val="24"/>
+          <w:rStyle w:val="Strong"/>
+          <w:sz w:val="22"/>
+          <w:szCs w:val="22"/>
         </w:rPr>
-        <w:t xml:space="preserve"> Education </w:t>
+        <w:t>Python</w:t>
+      </w:r>
+      <w:r>
+        <w:rPr>
+          <w:rStyle w:val="Strong"/>
+          <w:sz w:val="22"/>
+          <w:szCs w:val="22"/>
+        </w:rPr>
+        <w:noBreakHyphen/>
+        <w:t>based</w:t>
+      </w:r>
+      <w:r>
+        <w:rPr>
+          <w:sz w:val="22"/>
+          <w:szCs w:val="22"/>
+        </w:rPr>
+        <w:t xml:space="preserve"> coursework (CS108), reinforcing best practices in code quality, logic, and testing.</w:t>
       </w:r>
     </w:p>
     <w:p>
+      <w:pPr>
+        <w:pStyle w:val="NormalWeb"/>
+        <w:numPr>
+          <w:ilvl w:val="0"/>
+          <w:numId w:val="14"/>
+        </w:numPr>
+        <w:rPr>
+          <w:sz w:val="22"/>
+          <w:szCs w:val="22"/>
+        </w:rPr>
+      </w:pPr>
       <w:r>
         <w:rPr>
-          <w:b/>
+          <w:sz w:val="22"/>
+          <w:szCs w:val="22"/>
         </w:rPr>
-        <w:t xml:space="preserve">Die-Ignition Project — </w:t>
+        <w:t>Assisted students with debugging, algorithmic thinking, and understanding program behavior.</w:t>
+      </w:r>
+    </w:p>
+    <w:p>
+      <w:pPr>
+        <w:rPr>
+          <w:rFonts w:eastAsia="Times New Roman"/>
+        </w:rPr>
+      </w:pPr>
+      <w:r>
+        <w:rPr>
+          <w:rFonts w:eastAsia="Times New Roman"/>
+          <w:noProof/>
+        </w:rPr>
+        <mc:AlternateContent>
+          <mc:Choice Requires="wps">
+            <w:drawing>
+              <wp:inline distT="0" distB="0" distL="0" distR="0" wp14:anchorId="4B0F4669" wp14:editId="240D0123">
+                <wp:extent cx="5486400" cy="1270"/>
+                <wp:effectExtent l="0" t="31750" r="0" b="36830"/>
+                <wp:docPr id="721773611" name="Rectangle 4"/>
+                <wp:cNvGraphicFramePr>
+                  <a:graphicFrameLocks xmlns:a="http://schemas.openxmlformats.org/drawingml/2006/main"/>
+                </wp:cNvGraphicFramePr>
+                <a:graphic xmlns:a="http://schemas.openxmlformats.org/drawingml/2006/main">
+                  <a:graphicData uri="http://schemas.microsoft.com/office/word/2010/wordprocessingShape">
+                    <wps:wsp>
+                      <wps:cNvSpPr>
+                        <a:spLocks noChangeArrowheads="1"/>
+                      </wps:cNvSpPr>
+                      <wps:spPr bwMode="auto">
+                        <a:xfrm>
+                          <a:off x="0" y="0"/>
+                          <a:ext cx="41614725" cy="1270"/>
+                        </a:xfrm>
+                        <a:prstGeom prst="rect">
+                          <a:avLst/>
+                        </a:prstGeom>
+                        <a:noFill/>
+                        <a:ln w="9525">
+                          <a:gradFill rotWithShape="0">
+                            <a:gsLst>
+                              <a:gs pos="0">
+                                <a:srgbClr val="A0A0A0"/>
+                              </a:gs>
+                              <a:gs pos="100000">
+                                <a:srgbClr val="E3E3E3"/>
+                              </a:gs>
+                            </a:gsLst>
+                            <a:lin ang="5400000"/>
+                          </a:gradFill>
+                          <a:miter lim="800000"/>
+                          <a:headEnd/>
+                          <a:tailEnd/>
+                        </a:ln>
+                      </wps:spPr>
+                      <wps:bodyPr rot="0" vert="horz" wrap="square" lIns="91440" tIns="45720" rIns="91440" bIns="45720" anchor="t" anchorCtr="0" upright="1">
+                        <a:noAutofit/>
+                      </wps:bodyPr>
+                    </wps:wsp>
+                  </a:graphicData>
+                </a:graphic>
+              </wp:inline>
+            </w:drawing>
+          </mc:Choice>
+          <mc:Fallback>
+            <w:pict>
+              <v:rect w14:anchorId="62D15D01" id="Rectangle 4" o:spid="_x0000_s1026" style="width:6in;height:.1pt;visibility:visible;mso-wrap-style:square;mso-left-percent:-10001;mso-top-percent:-10001;mso-position-horizontal:absolute;mso-position-horizontal-relative:char;mso-position-vertical:absolute;mso-position-vertical-relative:line;mso-left-percent:-10001;mso-top-percent:-10001;v-text-anchor:top" o:gfxdata="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" filled="f">
+                <w10:anchorlock/>
+              </v:rect>
+            </w:pict>
+          </mc:Fallback>
+        </mc:AlternateContent>
+      </w:r>
+    </w:p>
+    <w:p>
+      <w:pPr>
+        <w:pStyle w:val="Heading2"/>
+        <w:rPr>
+          <w:rFonts w:eastAsia="Times New Roman"/>
+          <w:sz w:val="22"/>
+          <w:szCs w:val="22"/>
+        </w:rPr>
+      </w:pPr>
+      <w:r>
+        <w:rPr>
+          <w:rFonts w:eastAsia="Times New Roman"/>
+          <w:sz w:val="22"/>
+          <w:szCs w:val="22"/>
+        </w:rPr>
+        <w:t>Projects &amp; Applied Experience</w:t>
+      </w:r>
+    </w:p>
+    <w:p>
+      <w:pPr>
+        <w:pStyle w:val="Heading3"/>
+        <w:rPr>
+          <w:rFonts w:eastAsia="Times New Roman"/>
+        </w:rPr>
+      </w:pPr>
+      <w:r>
+        <w:rPr>
+          <w:rFonts w:eastAsia="Times New Roman"/>
+        </w:rPr>
+        <w:t>Die</w:t>
+      </w:r>
+      <w:r>
+        <w:rPr>
+          <w:rFonts w:eastAsia="Times New Roman"/>
+        </w:rPr>
+        <w:noBreakHyphen/>
+        <w:t xml:space="preserve">Ignition Tracking System — </w:t>
       </w:r>
       <w:proofErr w:type="spellStart"/>
       <w:r>
         <w:rPr>
-          <w:b/>
+          <w:rFonts w:eastAsia="Times New Roman"/>
         </w:rPr>
         <w:t>Pridgeon</w:t>
       </w:r>
       <w:proofErr w:type="spellEnd"/>
       <w:r>
         <w:rPr>
-          <w:b/>
+          <w:rFonts w:eastAsia="Times New Roman"/>
         </w:rPr>
         <w:t xml:space="preserve"> &amp; Clay</w:t>
       </w:r>
     </w:p>
     <w:p>
       <w:pPr>
-        <w:pStyle w:val="ListBullet"/>
+        <w:pStyle w:val="NormalWeb"/>
+        <w:numPr>
+          <w:ilvl w:val="0"/>
+          <w:numId w:val="16"/>
+        </w:numPr>
+        <w:rPr>
+          <w:sz w:val="22"/>
+          <w:szCs w:val="22"/>
+        </w:rPr>
       </w:pPr>
       <w:r>
-        <w:t>Used Arduino + EEPROM to track die machine loading events</w:t>
+        <w:rPr>
+          <w:sz w:val="22"/>
+          <w:szCs w:val="22"/>
+        </w:rPr>
+        <w:t xml:space="preserve">Designed and implemented a </w:t>
+      </w:r>
+      <w:r>
+        <w:rPr>
+          <w:rStyle w:val="Strong"/>
+          <w:sz w:val="22"/>
+          <w:szCs w:val="22"/>
+        </w:rPr>
+        <w:t>data</w:t>
+      </w:r>
+      <w:r>
+        <w:rPr>
+          <w:rStyle w:val="Strong"/>
+          <w:sz w:val="22"/>
+          <w:szCs w:val="22"/>
+        </w:rPr>
+        <w:noBreakHyphen/>
+        <w:t>tracking system</w:t>
+      </w:r>
+      <w:r>
+        <w:rPr>
+          <w:sz w:val="22"/>
+          <w:szCs w:val="22"/>
+        </w:rPr>
+        <w:t xml:space="preserve"> using Arduino and EEPROM to log die machine loading events.</w:t>
       </w:r>
     </w:p>
     <w:p>
       <w:pPr>
-        <w:pStyle w:val="ListBullet"/>
+        <w:pStyle w:val="NormalWeb"/>
+        <w:numPr>
+          <w:ilvl w:val="0"/>
+          <w:numId w:val="16"/>
+        </w:numPr>
+        <w:rPr>
+          <w:sz w:val="22"/>
+          <w:szCs w:val="22"/>
+        </w:rPr>
       </w:pPr>
       <w:r>
-        <w:t>Implemented Ethernet communication with PLCs</w:t>
+        <w:rPr>
+          <w:sz w:val="22"/>
+          <w:szCs w:val="22"/>
+        </w:rPr>
+        <w:t xml:space="preserve">Integrated </w:t>
+      </w:r>
+      <w:r>
+        <w:rPr>
+          <w:rStyle w:val="Strong"/>
+          <w:sz w:val="22"/>
+          <w:szCs w:val="22"/>
+        </w:rPr>
+        <w:t>Ethernet communication with PLCs</w:t>
+      </w:r>
+      <w:r>
+        <w:rPr>
+          <w:sz w:val="22"/>
+          <w:szCs w:val="22"/>
+        </w:rPr>
+        <w:t>, enabling reliable data transfer in an industrial setting.</w:t>
       </w:r>
     </w:p>
     <w:p>
+      <w:pPr>
+        <w:pStyle w:val="NormalWeb"/>
+        <w:numPr>
+          <w:ilvl w:val="0"/>
+          <w:numId w:val="16"/>
+        </w:numPr>
+        <w:rPr>
+          <w:sz w:val="22"/>
+          <w:szCs w:val="22"/>
+        </w:rPr>
+      </w:pPr>
+      <w:r>
+        <w:rPr>
+          <w:sz w:val="22"/>
+          <w:szCs w:val="22"/>
+        </w:rPr>
+        <w:t>Focused on system reliability and data integrity in a production environment.</w:t>
+      </w:r>
+    </w:p>
+    <w:p>
+      <w:pPr>
+        <w:pStyle w:val="Heading3"/>
+        <w:rPr>
+          <w:rFonts w:eastAsia="Times New Roman"/>
+        </w:rPr>
+      </w:pPr>
       <w:proofErr w:type="spellStart"/>
       <w:r>
         <w:rPr>
-          <w:b/>
+          <w:rFonts w:eastAsia="Times New Roman"/>
         </w:rPr>
         <w:t>Pystage</w:t>
       </w:r>
       <w:proofErr w:type="spellEnd"/>
       <w:r>
         <w:rPr>
-          <w:b/>
+          <w:rFonts w:eastAsia="Times New Roman"/>
         </w:rPr>
         <w:t xml:space="preserve"> Python Project</w:t>
       </w:r>
     </w:p>
     <w:p>
       <w:pPr>
-        <w:pStyle w:val="ListBullet"/>
+        <w:pStyle w:val="NormalWeb"/>
+        <w:numPr>
+          <w:ilvl w:val="0"/>
+          <w:numId w:val="17"/>
+        </w:numPr>
+        <w:rPr>
+          <w:sz w:val="22"/>
+          <w:szCs w:val="22"/>
+        </w:rPr>
       </w:pPr>
       <w:r>
-        <w:t>Converted Scratch code to Python; hosted using Docker</w:t>
+        <w:rPr>
+          <w:sz w:val="22"/>
+          <w:szCs w:val="22"/>
+        </w:rPr>
+        <w:t>Converted Scratch</w:t>
+      </w:r>
+      <w:r>
+        <w:rPr>
+          <w:sz w:val="22"/>
+          <w:szCs w:val="22"/>
+        </w:rPr>
+        <w:noBreakHyphen/>
+        <w:t xml:space="preserve">based logic into a </w:t>
+      </w:r>
+      <w:r>
+        <w:rPr>
+          <w:rStyle w:val="Strong"/>
+          <w:sz w:val="22"/>
+          <w:szCs w:val="22"/>
+        </w:rPr>
+        <w:t>Python application</w:t>
+      </w:r>
+      <w:r>
+        <w:rPr>
+          <w:sz w:val="22"/>
+          <w:szCs w:val="22"/>
+        </w:rPr>
+        <w:t>, improving structure and extensibility.</w:t>
       </w:r>
     </w:p>
     <w:p>
       <w:pPr>
-        <w:pStyle w:val="ListBullet"/>
+        <w:pStyle w:val="NormalWeb"/>
+        <w:numPr>
+          <w:ilvl w:val="0"/>
+          <w:numId w:val="17"/>
+        </w:numPr>
+        <w:rPr>
+          <w:sz w:val="22"/>
+          <w:szCs w:val="22"/>
+        </w:rPr>
       </w:pPr>
       <w:r>
-        <w:t xml:space="preserve">More info: </w:t>
+        <w:rPr>
+          <w:sz w:val="22"/>
+          <w:szCs w:val="22"/>
+        </w:rPr>
+        <w:t xml:space="preserve">Containerized and deployed the application using </w:t>
       </w:r>
-      <w:hyperlink r:id="rId6" w:history="1">
-        <w:r>
-          <w:rPr>
-            <w:rStyle w:val="Hyperlink"/>
-          </w:rPr>
-          <w:t>https://incandescent-cucurucho-6eea28.netlify.app/</w:t>
-        </w:r>
-      </w:hyperlink>
+      <w:r>
+        <w:rPr>
+          <w:rStyle w:val="Strong"/>
+          <w:sz w:val="22"/>
+          <w:szCs w:val="22"/>
+        </w:rPr>
+        <w:t>Docker</w:t>
+      </w:r>
+      <w:r>
+        <w:rPr>
+          <w:sz w:val="22"/>
+          <w:szCs w:val="22"/>
+        </w:rPr>
+        <w:t xml:space="preserve"> and a cloud hosting platform.</w:t>
+      </w:r>
     </w:p>
     <w:p>
       <w:pPr>
-        <w:pStyle w:val="ListBullet"/>
+        <w:pStyle w:val="NormalWeb"/>
         <w:numPr>
           <w:ilvl w:val="0"/>
-          <w:numId w:val="0"/>
+          <w:numId w:val="17"/>
         </w:numPr>
-      </w:pPr>
+        <w:rPr>
+          <w:sz w:val="22"/>
+          <w:szCs w:val="22"/>
+        </w:rPr>
+      </w:pPr>
+      <w:r>
+        <w:rPr>
+          <w:sz w:val="22"/>
+          <w:szCs w:val="22"/>
+        </w:rPr>
+        <w:t>Practiced version control, deployment workflows, and iterative development</w:t>
+      </w:r>
+      <w:r>
+        <w:rPr>
+          <w:sz w:val="22"/>
+          <w:szCs w:val="22"/>
+        </w:rPr>
+        <w:t>.</w:t>
+      </w:r>
     </w:p>
     <w:p>
       <w:pPr>
-        <w:pStyle w:val="ListBullet"/>
-        <w:numPr>
-          <w:ilvl w:val="0"/>
-          <w:numId w:val="0"/>
-        </w:numPr>
         <w:rPr>
-          <w:b/>
-          <w:bCs/>
-          <w:color w:val="4F81BD" w:themeColor="accent1"/>
+          <w:rFonts w:eastAsia="Times New Roman"/>
         </w:rPr>
       </w:pPr>
       <w:r>
         <w:rPr>
-          <w:b/>
-          <w:bCs/>
-          <w:color w:val="4F81BD" w:themeColor="accent1"/>
-          <w:sz w:val="24"/>
-          <w:szCs w:val="24"/>
+          <w:rFonts w:eastAsia="Times New Roman"/>
+          <w:noProof/>
+        </w:rPr>
+        <mc:AlternateContent>
+          <mc:Choice Requires="wps">
+            <w:drawing>
+              <wp:inline distT="0" distB="0" distL="0" distR="0" wp14:anchorId="21F17123" wp14:editId="468E01E3">
+                <wp:extent cx="5486400" cy="1270"/>
+                <wp:effectExtent l="0" t="31750" r="0" b="36830"/>
+                <wp:docPr id="1392164597" name="Rectangle 3"/>
+                <wp:cNvGraphicFramePr>
+                  <a:graphicFrameLocks xmlns:a="http://schemas.openxmlformats.org/drawingml/2006/main"/>
+                </wp:cNvGraphicFramePr>
+                <a:graphic xmlns:a="http://schemas.openxmlformats.org/drawingml/2006/main">
+                  <a:graphicData uri="http://schemas.microsoft.com/office/word/2010/wordprocessingShape">
+                    <wps:wsp>
+                      <wps:cNvSpPr>
+                        <a:spLocks noChangeArrowheads="1"/>
+                      </wps:cNvSpPr>
+                      <wps:spPr bwMode="auto">
+                        <a:xfrm>
+                          <a:off x="0" y="0"/>
+                          <a:ext cx="41614725" cy="1270"/>
+                        </a:xfrm>
+                        <a:prstGeom prst="rect">
+                          <a:avLst/>
+                        </a:prstGeom>
+                        <a:noFill/>
+                        <a:ln w="9525">
+                          <a:gradFill rotWithShape="0">
+                            <a:gsLst>
+                              <a:gs pos="0">
+                                <a:srgbClr val="A0A0A0"/>
+                              </a:gs>
+                              <a:gs pos="100000">
+                                <a:srgbClr val="E3E3E3"/>
+                              </a:gs>
+                            </a:gsLst>
+                            <a:lin ang="5400000"/>
+                          </a:gradFill>
+                          <a:miter lim="800000"/>
+                          <a:headEnd/>
+                          <a:tailEnd/>
+                        </a:ln>
+                      </wps:spPr>
+                      <wps:bodyPr rot="0" vert="horz" wrap="square" lIns="91440" tIns="45720" rIns="91440" bIns="45720" anchor="t" anchorCtr="0" upright="1">
+                        <a:noAutofit/>
+                      </wps:bodyPr>
+                    </wps:wsp>
+                  </a:graphicData>
+                </a:graphic>
+              </wp:inline>
+            </w:drawing>
+          </mc:Choice>
+          <mc:Fallback>
+            <w:pict>
+              <v:rect w14:anchorId="713B39C4" id="Rectangle 3" o:spid="_x0000_s1026" style="width:6in;height:.1pt;visibility:visible;mso-wrap-style:square;mso-left-percent:-10001;mso-top-percent:-10001;mso-position-horizontal:absolute;mso-position-horizontal-relative:char;mso-position-vertical:absolute;mso-position-vertical-relative:line;mso-left-percent:-10001;mso-top-percent:-10001;v-text-anchor:top" o:gfxdata="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" filled="f">
+                <w10:anchorlock/>
+              </v:rect>
+            </w:pict>
+          </mc:Fallback>
+        </mc:AlternateContent>
+      </w:r>
+    </w:p>
+    <w:p>
+      <w:pPr>
+        <w:pStyle w:val="Heading2"/>
+        <w:rPr>
+          <w:rFonts w:eastAsia="Times New Roman"/>
+          <w:sz w:val="22"/>
+          <w:szCs w:val="22"/>
+        </w:rPr>
+      </w:pPr>
+      <w:r>
+        <w:rPr>
+          <w:rFonts w:eastAsia="Times New Roman"/>
+          <w:sz w:val="22"/>
+          <w:szCs w:val="22"/>
         </w:rPr>
         <w:t>Education</w:t>
       </w:r>
     </w:p>
     <w:p>
       <w:pPr>
-        <w:pStyle w:val="ListBullet"/>
-        <w:numPr>
-          <w:ilvl w:val="0"/>
-          <w:numId w:val="0"/>
-        </w:numPr>
+        <w:pStyle w:val="NormalWeb"/>
+        <w:rPr>
+          <w:sz w:val="22"/>
+          <w:szCs w:val="22"/>
+        </w:rPr>
       </w:pPr>
       <w:r>
-        <w:t>Bachelor of Computer Science — Calvin University (April 2025)</w:t>
+        <w:rPr>
+          <w:rStyle w:val="Strong"/>
+          <w:sz w:val="22"/>
+          <w:szCs w:val="22"/>
+        </w:rPr>
+        <w:t>Bachelor of Science in Computer Science</w:t>
+      </w:r>
+      <w:r>
+        <w:rPr>
+          <w:sz w:val="22"/>
+          <w:szCs w:val="22"/>
+        </w:rPr>
+        <w:br/>
+        <w:t xml:space="preserve">Calvin University — April </w:t>
+      </w:r>
+      <w:r>
+        <w:rPr>
+          <w:sz w:val="22"/>
+          <w:szCs w:val="22"/>
+        </w:rPr>
+        <w:t>2025</w:t>
       </w:r>
     </w:p>
     <w:p>
       <w:pPr>
+        <w:rPr>
+          <w:rFonts w:eastAsia="Times New Roman"/>
+        </w:rPr>
+      </w:pPr>
+      <w:r>
+        <w:rPr>
+          <w:rFonts w:eastAsia="Times New Roman"/>
+          <w:noProof/>
+        </w:rPr>
+        <mc:AlternateContent>
+          <mc:Choice Requires="wps">
+            <w:drawing>
+              <wp:inline distT="0" distB="0" distL="0" distR="0" wp14:anchorId="50EB47D1" wp14:editId="6D2EFB68">
+                <wp:extent cx="5486400" cy="1270"/>
+                <wp:effectExtent l="0" t="31750" r="0" b="36830"/>
+                <wp:docPr id="609263799" name="Rectangle 2"/>
+                <wp:cNvGraphicFramePr>
+                  <a:graphicFrameLocks xmlns:a="http://schemas.openxmlformats.org/drawingml/2006/main"/>
+                </wp:cNvGraphicFramePr>
+                <a:graphic xmlns:a="http://schemas.openxmlformats.org/drawingml/2006/main">
+                  <a:graphicData uri="http://schemas.microsoft.com/office/word/2010/wordprocessingShape">
+                    <wps:wsp>
+                      <wps:cNvSpPr>
+                        <a:spLocks noChangeArrowheads="1"/>
+                      </wps:cNvSpPr>
+                      <wps:spPr bwMode="auto">
+                        <a:xfrm>
+                          <a:off x="0" y="0"/>
+                          <a:ext cx="41614725" cy="1270"/>
+                        </a:xfrm>
+                        <a:prstGeom prst="rect">
+                          <a:avLst/>
+                        </a:prstGeom>
+                        <a:noFill/>
+                        <a:ln w="9525">
+                          <a:gradFill rotWithShape="0">
+                            <a:gsLst>
+                              <a:gs pos="0">
+                                <a:srgbClr val="A0A0A0"/>
+                              </a:gs>
+                              <a:gs pos="100000">
+                                <a:srgbClr val="E3E3E3"/>
+                              </a:gs>
+                            </a:gsLst>
+                            <a:lin ang="5400000"/>
+                          </a:gradFill>
+                          <a:miter lim="800000"/>
+                          <a:headEnd/>
+                          <a:tailEnd/>
+                        </a:ln>
+                      </wps:spPr>
+                      <wps:bodyPr rot="0" vert="horz" wrap="square" lIns="91440" tIns="45720" rIns="91440" bIns="45720" anchor="t" anchorCtr="0" upright="1">
+                        <a:noAutofit/>
+                      </wps:bodyPr>
+                    </wps:wsp>
+                  </a:graphicData>
+                </a:graphic>
+              </wp:inline>
+            </w:drawing>
+          </mc:Choice>
+          <mc:Fallback>
+            <w:pict>
+              <v:rect w14:anchorId="74ED77AC" id="Rectangle 2" o:spid="_x0000_s1026" style="width:6in;height:.1pt;visibility:visible;mso-wrap-style:square;mso-left-percent:-10001;mso-top-percent:-10001;mso-position-horizontal:absolute;mso-position-horizontal-relative:char;mso-position-vertical:absolute;mso-position-vertical-relative:line;mso-left-percent:-10001;mso-top-percent:-10001;v-text-anchor:top" o:gfxdata="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" filled="f">
+                <w10:anchorlock/>
+              </v:rect>
+            </w:pict>
+          </mc:Fallback>
+        </mc:AlternateContent>
+      </w:r>
+    </w:p>
+    <w:p>
+      <w:pPr>
         <w:pStyle w:val="Heading2"/>
         <w:rPr>
-          <w:sz w:val="24"/>
-          <w:szCs w:val="24"/>
+          <w:rFonts w:eastAsia="Times New Roman"/>
+          <w:sz w:val="22"/>
+          <w:szCs w:val="22"/>
         </w:rPr>
       </w:pPr>
       <w:r>
         <w:rPr>
-          <w:sz w:val="24"/>
-          <w:szCs w:val="24"/>
+          <w:rFonts w:eastAsia="Times New Roman"/>
+          <w:sz w:val="22"/>
+          <w:szCs w:val="22"/>
         </w:rPr>
         <w:t>Certifications &amp; Activities</w:t>
       </w:r>
     </w:p>
     <w:p>
+      <w:pPr>
+        <w:pStyle w:val="NormalWeb"/>
+        <w:numPr>
+          <w:ilvl w:val="0"/>
+          <w:numId w:val="20"/>
+        </w:numPr>
+        <w:rPr>
+          <w:sz w:val="22"/>
+          <w:szCs w:val="22"/>
+        </w:rPr>
+      </w:pPr>
       <w:r>
-        <w:t xml:space="preserve">• </w:t>
+        <w:rPr>
+          <w:sz w:val="22"/>
+          <w:szCs w:val="22"/>
+        </w:rPr>
+        <w:t>C</w:t>
       </w:r>
       <w:r>
-        <w:t>CompTIA A+ and s</w:t>
+        <w:rPr>
+          <w:sz w:val="22"/>
+          <w:szCs w:val="22"/>
+        </w:rPr>
+        <w:t xml:space="preserve">urrently studying for </w:t>
       </w:r>
       <w:r>
-        <w:t>tudying CompTIA Network+</w:t>
+        <w:rPr>
+          <w:rStyle w:val="Strong"/>
+          <w:sz w:val="22"/>
+          <w:szCs w:val="22"/>
+        </w:rPr>
+        <w:t>CompTIA Network+</w:t>
+      </w:r>
+    </w:p>
+    <w:p>
+      <w:pPr>
+        <w:pStyle w:val="NormalWeb"/>
+        <w:numPr>
+          <w:ilvl w:val="0"/>
+          <w:numId w:val="20"/>
+        </w:numPr>
+        <w:rPr>
+          <w:sz w:val="22"/>
+          <w:szCs w:val="22"/>
+        </w:rPr>
+      </w:pPr>
+      <w:r>
+        <w:rPr>
+          <w:rStyle w:val="Strong"/>
+          <w:sz w:val="22"/>
+          <w:szCs w:val="22"/>
+        </w:rPr>
+        <w:t>Eagle Scout (2</w:t>
       </w:r>
       <w:r>
-        <w:br/>
-        <w:t>• Eagle Scout (2021)</w:t>
+        <w:rPr>
+          <w:rStyle w:val="Strong"/>
+          <w:sz w:val="22"/>
+          <w:szCs w:val="22"/>
+        </w:rPr>
+        <w:t>021</w:t>
+      </w:r>
+      <w:r>
+        <w:rPr>
+          <w:rStyle w:val="Strong"/>
+          <w:sz w:val="22"/>
+          <w:szCs w:val="22"/>
+        </w:rPr>
+        <w:t>)</w:t>
       </w:r>
     </w:p>
+    <w:p>
+      <w:pPr>
+        <w:rPr>
+          <w:rFonts w:eastAsia="Times New Roman"/>
+        </w:rPr>
+      </w:pPr>
+    </w:p>
+    <w:p/>
+    <w:p/>
     <w:sectPr>
       <w:pgSz w:w="12240" w:h="15840"/>
       <w:pgMar w:top="1440" w:right="1800" w:bottom="1440" w:left="1800" w:header="720" w:footer="720" w:gutter="0"/>
@@ -560,6 +1577,602 @@
     </w:lvl>
   </w:abstractNum>
   <w:abstractNum w:abstractNumId="9" w15:restartNumberingAfterBreak="0">
+    <w:nsid w:val="1B2765E0"/>
+    <w:multiLevelType w:val="multilevel"/>
+    <w:tmpl w:val="FFFFFFFF"/>
+    <w:lvl w:ilvl="0">
+      <w:start w:val="1"/>
+      <w:numFmt w:val="bullet"/>
+      <w:lvlText w:val=""/>
+      <w:lvlJc w:val="left"/>
+      <w:pPr>
+        <w:tabs>
+          <w:tab w:val="num" w:pos="720"/>
+        </w:tabs>
+        <w:ind w:left="720" w:hanging="360"/>
+      </w:pPr>
+      <w:rPr>
+        <w:rFonts w:ascii="Symbol" w:hAnsi="Symbol" w:hint="default"/>
+        <w:sz w:val="20"/>
+      </w:rPr>
+    </w:lvl>
+    <w:lvl w:ilvl="1" w:tentative="1">
+      <w:start w:val="1"/>
+      <w:numFmt w:val="bullet"/>
+      <w:lvlText w:val="o"/>
+      <w:lvlJc w:val="left"/>
+      <w:pPr>
+        <w:tabs>
+          <w:tab w:val="num" w:pos="1440"/>
+        </w:tabs>
+        <w:ind w:left="1440" w:hanging="360"/>
+      </w:pPr>
+      <w:rPr>
+        <w:rFonts w:ascii="Courier New" w:hAnsi="Courier New" w:hint="default"/>
+        <w:sz w:val="20"/>
+      </w:rPr>
+    </w:lvl>
+    <w:lvl w:ilvl="2" w:tentative="1">
+      <w:start w:val="1"/>
+      <w:numFmt w:val="bullet"/>
+      <w:lvlText w:val=""/>
+      <w:lvlJc w:val="left"/>
+      <w:pPr>
+        <w:tabs>
+          <w:tab w:val="num" w:pos="2160"/>
+        </w:tabs>
+        <w:ind w:left="2160" w:hanging="360"/>
+      </w:pPr>
+      <w:rPr>
+        <w:rFonts w:ascii="Wingdings" w:hAnsi="Wingdings" w:hint="default"/>
+        <w:sz w:val="20"/>
+      </w:rPr>
+    </w:lvl>
+    <w:lvl w:ilvl="3" w:tentative="1">
+      <w:start w:val="1"/>
+      <w:numFmt w:val="bullet"/>
+      <w:lvlText w:val=""/>
+      <w:lvlJc w:val="left"/>
+      <w:pPr>
+        <w:tabs>
+          <w:tab w:val="num" w:pos="2880"/>
+        </w:tabs>
+        <w:ind w:left="2880" w:hanging="360"/>
+      </w:pPr>
+      <w:rPr>
+        <w:rFonts w:ascii="Wingdings" w:hAnsi="Wingdings" w:hint="default"/>
+        <w:sz w:val="20"/>
+      </w:rPr>
+    </w:lvl>
+    <w:lvl w:ilvl="4" w:tentative="1">
+      <w:start w:val="1"/>
+      <w:numFmt w:val="bullet"/>
+      <w:lvlText w:val=""/>
+      <w:lvlJc w:val="left"/>
+      <w:pPr>
+        <w:tabs>
+          <w:tab w:val="num" w:pos="3600"/>
+        </w:tabs>
+        <w:ind w:left="3600" w:hanging="360"/>
+      </w:pPr>
+      <w:rPr>
+        <w:rFonts w:ascii="Wingdings" w:hAnsi="Wingdings" w:hint="default"/>
+        <w:sz w:val="20"/>
+      </w:rPr>
+    </w:lvl>
+    <w:lvl w:ilvl="5" w:tentative="1">
+      <w:start w:val="1"/>
+      <w:numFmt w:val="bullet"/>
+      <w:lvlText w:val=""/>
+      <w:lvlJc w:val="left"/>
+      <w:pPr>
+        <w:tabs>
+          <w:tab w:val="num" w:pos="4320"/>
+        </w:tabs>
+        <w:ind w:left="4320" w:hanging="360"/>
+      </w:pPr>
+      <w:rPr>
+        <w:rFonts w:ascii="Wingdings" w:hAnsi="Wingdings" w:hint="default"/>
+        <w:sz w:val="20"/>
+      </w:rPr>
+    </w:lvl>
+    <w:lvl w:ilvl="6" w:tentative="1">
+      <w:start w:val="1"/>
+      <w:numFmt w:val="bullet"/>
+      <w:lvlText w:val=""/>
+      <w:lvlJc w:val="left"/>
+      <w:pPr>
+        <w:tabs>
+          <w:tab w:val="num" w:pos="5040"/>
+        </w:tabs>
+        <w:ind w:left="5040" w:hanging="360"/>
+      </w:pPr>
+      <w:rPr>
+        <w:rFonts w:ascii="Wingdings" w:hAnsi="Wingdings" w:hint="default"/>
+        <w:sz w:val="20"/>
+      </w:rPr>
+    </w:lvl>
+    <w:lvl w:ilvl="7" w:tentative="1">
+      <w:start w:val="1"/>
+      <w:numFmt w:val="bullet"/>
+      <w:lvlText w:val=""/>
+      <w:lvlJc w:val="left"/>
+      <w:pPr>
+        <w:tabs>
+          <w:tab w:val="num" w:pos="5760"/>
+        </w:tabs>
+        <w:ind w:left="5760" w:hanging="360"/>
+      </w:pPr>
+      <w:rPr>
+        <w:rFonts w:ascii="Wingdings" w:hAnsi="Wingdings" w:hint="default"/>
+        <w:sz w:val="20"/>
+      </w:rPr>
+    </w:lvl>
+    <w:lvl w:ilvl="8" w:tentative="1">
+      <w:start w:val="1"/>
+      <w:numFmt w:val="bullet"/>
+      <w:lvlText w:val=""/>
+      <w:lvlJc w:val="left"/>
+      <w:pPr>
+        <w:tabs>
+          <w:tab w:val="num" w:pos="6480"/>
+        </w:tabs>
+        <w:ind w:left="6480" w:hanging="360"/>
+      </w:pPr>
+      <w:rPr>
+        <w:rFonts w:ascii="Wingdings" w:hAnsi="Wingdings" w:hint="default"/>
+        <w:sz w:val="20"/>
+      </w:rPr>
+    </w:lvl>
+  </w:abstractNum>
+  <w:abstractNum w:abstractNumId="10" w15:restartNumberingAfterBreak="0">
+    <w:nsid w:val="1EE14B90"/>
+    <w:multiLevelType w:val="multilevel"/>
+    <w:tmpl w:val="FFFFFFFF"/>
+    <w:lvl w:ilvl="0">
+      <w:start w:val="1"/>
+      <w:numFmt w:val="bullet"/>
+      <w:lvlText w:val=""/>
+      <w:lvlJc w:val="left"/>
+      <w:pPr>
+        <w:tabs>
+          <w:tab w:val="num" w:pos="720"/>
+        </w:tabs>
+        <w:ind w:left="720" w:hanging="360"/>
+      </w:pPr>
+      <w:rPr>
+        <w:rFonts w:ascii="Symbol" w:hAnsi="Symbol" w:hint="default"/>
+        <w:sz w:val="20"/>
+      </w:rPr>
+    </w:lvl>
+    <w:lvl w:ilvl="1" w:tentative="1">
+      <w:start w:val="1"/>
+      <w:numFmt w:val="bullet"/>
+      <w:lvlText w:val="o"/>
+      <w:lvlJc w:val="left"/>
+      <w:pPr>
+        <w:tabs>
+          <w:tab w:val="num" w:pos="1440"/>
+        </w:tabs>
+        <w:ind w:left="1440" w:hanging="360"/>
+      </w:pPr>
+      <w:rPr>
+        <w:rFonts w:ascii="Courier New" w:hAnsi="Courier New" w:hint="default"/>
+        <w:sz w:val="20"/>
+      </w:rPr>
+    </w:lvl>
+    <w:lvl w:ilvl="2" w:tentative="1">
+      <w:start w:val="1"/>
+      <w:numFmt w:val="bullet"/>
+      <w:lvlText w:val=""/>
+      <w:lvlJc w:val="left"/>
+      <w:pPr>
+        <w:tabs>
+          <w:tab w:val="num" w:pos="2160"/>
+        </w:tabs>
+        <w:ind w:left="2160" w:hanging="360"/>
+      </w:pPr>
+      <w:rPr>
+        <w:rFonts w:ascii="Wingdings" w:hAnsi="Wingdings" w:hint="default"/>
+        <w:sz w:val="20"/>
+      </w:rPr>
+    </w:lvl>
+    <w:lvl w:ilvl="3" w:tentative="1">
+      <w:start w:val="1"/>
+      <w:numFmt w:val="bullet"/>
+      <w:lvlText w:val=""/>
+      <w:lvlJc w:val="left"/>
+      <w:pPr>
+        <w:tabs>
+          <w:tab w:val="num" w:pos="2880"/>
+        </w:tabs>
+        <w:ind w:left="2880" w:hanging="360"/>
+      </w:pPr>
+      <w:rPr>
+        <w:rFonts w:ascii="Wingdings" w:hAnsi="Wingdings" w:hint="default"/>
+        <w:sz w:val="20"/>
+      </w:rPr>
+    </w:lvl>
+    <w:lvl w:ilvl="4" w:tentative="1">
+      <w:start w:val="1"/>
+      <w:numFmt w:val="bullet"/>
+      <w:lvlText w:val=""/>
+      <w:lvlJc w:val="left"/>
+      <w:pPr>
+        <w:tabs>
+          <w:tab w:val="num" w:pos="3600"/>
+        </w:tabs>
+        <w:ind w:left="3600" w:hanging="360"/>
+      </w:pPr>
+      <w:rPr>
+        <w:rFonts w:ascii="Wingdings" w:hAnsi="Wingdings" w:hint="default"/>
+        <w:sz w:val="20"/>
+      </w:rPr>
+    </w:lvl>
+    <w:lvl w:ilvl="5" w:tentative="1">
+      <w:start w:val="1"/>
+      <w:numFmt w:val="bullet"/>
+      <w:lvlText w:val=""/>
+      <w:lvlJc w:val="left"/>
+      <w:pPr>
+        <w:tabs>
+          <w:tab w:val="num" w:pos="4320"/>
+        </w:tabs>
+        <w:ind w:left="4320" w:hanging="360"/>
+      </w:pPr>
+      <w:rPr>
+        <w:rFonts w:ascii="Wingdings" w:hAnsi="Wingdings" w:hint="default"/>
+        <w:sz w:val="20"/>
+      </w:rPr>
+    </w:lvl>
+    <w:lvl w:ilvl="6" w:tentative="1">
+      <w:start w:val="1"/>
+      <w:numFmt w:val="bullet"/>
+      <w:lvlText w:val=""/>
+      <w:lvlJc w:val="left"/>
+      <w:pPr>
+        <w:tabs>
+          <w:tab w:val="num" w:pos="5040"/>
+        </w:tabs>
+        <w:ind w:left="5040" w:hanging="360"/>
+      </w:pPr>
+      <w:rPr>
+        <w:rFonts w:ascii="Wingdings" w:hAnsi="Wingdings" w:hint="default"/>
+        <w:sz w:val="20"/>
+      </w:rPr>
+    </w:lvl>
+    <w:lvl w:ilvl="7" w:tentative="1">
+      <w:start w:val="1"/>
+      <w:numFmt w:val="bullet"/>
+      <w:lvlText w:val=""/>
+      <w:lvlJc w:val="left"/>
+      <w:pPr>
+        <w:tabs>
+          <w:tab w:val="num" w:pos="5760"/>
+        </w:tabs>
+        <w:ind w:left="5760" w:hanging="360"/>
+      </w:pPr>
+      <w:rPr>
+        <w:rFonts w:ascii="Wingdings" w:hAnsi="Wingdings" w:hint="default"/>
+        <w:sz w:val="20"/>
+      </w:rPr>
+    </w:lvl>
+    <w:lvl w:ilvl="8" w:tentative="1">
+      <w:start w:val="1"/>
+      <w:numFmt w:val="bullet"/>
+      <w:lvlText w:val=""/>
+      <w:lvlJc w:val="left"/>
+      <w:pPr>
+        <w:tabs>
+          <w:tab w:val="num" w:pos="6480"/>
+        </w:tabs>
+        <w:ind w:left="6480" w:hanging="360"/>
+      </w:pPr>
+      <w:rPr>
+        <w:rFonts w:ascii="Wingdings" w:hAnsi="Wingdings" w:hint="default"/>
+        <w:sz w:val="20"/>
+      </w:rPr>
+    </w:lvl>
+  </w:abstractNum>
+  <w:abstractNum w:abstractNumId="11" w15:restartNumberingAfterBreak="0">
+    <w:nsid w:val="247D7A25"/>
+    <w:multiLevelType w:val="multilevel"/>
+    <w:tmpl w:val="FFFFFFFF"/>
+    <w:lvl w:ilvl="0">
+      <w:start w:val="1"/>
+      <w:numFmt w:val="bullet"/>
+      <w:lvlText w:val=""/>
+      <w:lvlJc w:val="left"/>
+      <w:pPr>
+        <w:tabs>
+          <w:tab w:val="num" w:pos="720"/>
+        </w:tabs>
+        <w:ind w:left="720" w:hanging="360"/>
+      </w:pPr>
+      <w:rPr>
+        <w:rFonts w:ascii="Symbol" w:hAnsi="Symbol" w:hint="default"/>
+        <w:sz w:val="20"/>
+      </w:rPr>
+    </w:lvl>
+    <w:lvl w:ilvl="1" w:tentative="1">
+      <w:start w:val="1"/>
+      <w:numFmt w:val="bullet"/>
+      <w:lvlText w:val="o"/>
+      <w:lvlJc w:val="left"/>
+      <w:pPr>
+        <w:tabs>
+          <w:tab w:val="num" w:pos="1440"/>
+        </w:tabs>
+        <w:ind w:left="1440" w:hanging="360"/>
+      </w:pPr>
+      <w:rPr>
+        <w:rFonts w:ascii="Courier New" w:hAnsi="Courier New" w:hint="default"/>
+        <w:sz w:val="20"/>
+      </w:rPr>
+    </w:lvl>
+    <w:lvl w:ilvl="2" w:tentative="1">
+      <w:start w:val="1"/>
+      <w:numFmt w:val="bullet"/>
+      <w:lvlText w:val=""/>
+      <w:lvlJc w:val="left"/>
+      <w:pPr>
+        <w:tabs>
+          <w:tab w:val="num" w:pos="2160"/>
+        </w:tabs>
+        <w:ind w:left="2160" w:hanging="360"/>
+      </w:pPr>
+      <w:rPr>
+        <w:rFonts w:ascii="Wingdings" w:hAnsi="Wingdings" w:hint="default"/>
+        <w:sz w:val="20"/>
+      </w:rPr>
+    </w:lvl>
+    <w:lvl w:ilvl="3" w:tentative="1">
+      <w:start w:val="1"/>
+      <w:numFmt w:val="bullet"/>
+      <w:lvlText w:val=""/>
+      <w:lvlJc w:val="left"/>
+      <w:pPr>
+        <w:tabs>
+          <w:tab w:val="num" w:pos="2880"/>
+        </w:tabs>
+        <w:ind w:left="2880" w:hanging="360"/>
+      </w:pPr>
+      <w:rPr>
+        <w:rFonts w:ascii="Wingdings" w:hAnsi="Wingdings" w:hint="default"/>
+        <w:sz w:val="20"/>
+      </w:rPr>
+    </w:lvl>
+    <w:lvl w:ilvl="4" w:tentative="1">
+      <w:start w:val="1"/>
+      <w:numFmt w:val="bullet"/>
+      <w:lvlText w:val=""/>
+      <w:lvlJc w:val="left"/>
+      <w:pPr>
+        <w:tabs>
+          <w:tab w:val="num" w:pos="3600"/>
+        </w:tabs>
+        <w:ind w:left="3600" w:hanging="360"/>
+      </w:pPr>
+      <w:rPr>
+        <w:rFonts w:ascii="Wingdings" w:hAnsi="Wingdings" w:hint="default"/>
+        <w:sz w:val="20"/>
+      </w:rPr>
+    </w:lvl>
+    <w:lvl w:ilvl="5" w:tentative="1">
+      <w:start w:val="1"/>
+      <w:numFmt w:val="bullet"/>
+      <w:lvlText w:val=""/>
+      <w:lvlJc w:val="left"/>
+      <w:pPr>
+        <w:tabs>
+          <w:tab w:val="num" w:pos="4320"/>
+        </w:tabs>
+        <w:ind w:left="4320" w:hanging="360"/>
+      </w:pPr>
+      <w:rPr>
+        <w:rFonts w:ascii="Wingdings" w:hAnsi="Wingdings" w:hint="default"/>
+        <w:sz w:val="20"/>
+      </w:rPr>
+    </w:lvl>
+    <w:lvl w:ilvl="6" w:tentative="1">
+      <w:start w:val="1"/>
+      <w:numFmt w:val="bullet"/>
+      <w:lvlText w:val=""/>
+      <w:lvlJc w:val="left"/>
+      <w:pPr>
+        <w:tabs>
+          <w:tab w:val="num" w:pos="5040"/>
+        </w:tabs>
+        <w:ind w:left="5040" w:hanging="360"/>
+      </w:pPr>
+      <w:rPr>
+        <w:rFonts w:ascii="Wingdings" w:hAnsi="Wingdings" w:hint="default"/>
+        <w:sz w:val="20"/>
+      </w:rPr>
+    </w:lvl>
+    <w:lvl w:ilvl="7" w:tentative="1">
+      <w:start w:val="1"/>
+      <w:numFmt w:val="bullet"/>
+      <w:lvlText w:val=""/>
+      <w:lvlJc w:val="left"/>
+      <w:pPr>
+        <w:tabs>
+          <w:tab w:val="num" w:pos="5760"/>
+        </w:tabs>
+        <w:ind w:left="5760" w:hanging="360"/>
+      </w:pPr>
+      <w:rPr>
+        <w:rFonts w:ascii="Wingdings" w:hAnsi="Wingdings" w:hint="default"/>
+        <w:sz w:val="20"/>
+      </w:rPr>
+    </w:lvl>
+    <w:lvl w:ilvl="8" w:tentative="1">
+      <w:start w:val="1"/>
+      <w:numFmt w:val="bullet"/>
+      <w:lvlText w:val=""/>
+      <w:lvlJc w:val="left"/>
+      <w:pPr>
+        <w:tabs>
+          <w:tab w:val="num" w:pos="6480"/>
+        </w:tabs>
+        <w:ind w:left="6480" w:hanging="360"/>
+      </w:pPr>
+      <w:rPr>
+        <w:rFonts w:ascii="Wingdings" w:hAnsi="Wingdings" w:hint="default"/>
+        <w:sz w:val="20"/>
+      </w:rPr>
+    </w:lvl>
+  </w:abstractNum>
+  <w:abstractNum w:abstractNumId="12" w15:restartNumberingAfterBreak="0">
+    <w:nsid w:val="27605398"/>
+    <w:multiLevelType w:val="multilevel"/>
+    <w:tmpl w:val="FFFFFFFF"/>
+    <w:lvl w:ilvl="0">
+      <w:start w:val="1"/>
+      <w:numFmt w:val="bullet"/>
+      <w:lvlText w:val=""/>
+      <w:lvlJc w:val="left"/>
+      <w:pPr>
+        <w:tabs>
+          <w:tab w:val="num" w:pos="720"/>
+        </w:tabs>
+        <w:ind w:left="720" w:hanging="360"/>
+      </w:pPr>
+      <w:rPr>
+        <w:rFonts w:ascii="Symbol" w:hAnsi="Symbol" w:hint="default"/>
+        <w:sz w:val="20"/>
+      </w:rPr>
+    </w:lvl>
+    <w:lvl w:ilvl="1" w:tentative="1">
+      <w:start w:val="1"/>
+      <w:numFmt w:val="bullet"/>
+      <w:lvlText w:val="o"/>
+      <w:lvlJc w:val="left"/>
+      <w:pPr>
+        <w:tabs>
+          <w:tab w:val="num" w:pos="1440"/>
+        </w:tabs>
+        <w:ind w:left="1440" w:hanging="360"/>
+      </w:pPr>
+      <w:rPr>
+        <w:rFonts w:ascii="Courier New" w:hAnsi="Courier New" w:hint="default"/>
+        <w:sz w:val="20"/>
+      </w:rPr>
+    </w:lvl>
+    <w:lvl w:ilvl="2" w:tentative="1">
+      <w:start w:val="1"/>
+      <w:numFmt w:val="bullet"/>
+      <w:lvlText w:val=""/>
+      <w:lvlJc w:val="left"/>
+      <w:pPr>
+        <w:tabs>
+          <w:tab w:val="num" w:pos="2160"/>
+        </w:tabs>
+        <w:ind w:left="2160" w:hanging="360"/>
+      </w:pPr>
+      <w:rPr>
+        <w:rFonts w:ascii="Wingdings" w:hAnsi="Wingdings" w:hint="default"/>
+        <w:sz w:val="20"/>
+      </w:rPr>
+    </w:lvl>
+    <w:lvl w:ilvl="3" w:tentative="1">
+      <w:start w:val="1"/>
+      <w:numFmt w:val="bullet"/>
+      <w:lvlText w:val=""/>
+      <w:lvlJc w:val="left"/>
+      <w:pPr>
+        <w:tabs>
+          <w:tab w:val="num" w:pos="2880"/>
+        </w:tabs>
+        <w:ind w:left="2880" w:hanging="360"/>
+      </w:pPr>
+      <w:rPr>
+        <w:rFonts w:ascii="Wingdings" w:hAnsi="Wingdings" w:hint="default"/>
+        <w:sz w:val="20"/>
+      </w:rPr>
+    </w:lvl>
+    <w:lvl w:ilvl="4" w:tentative="1">
+      <w:start w:val="1"/>
+      <w:numFmt w:val="bullet"/>
+      <w:lvlText w:val=""/>
+      <w:lvlJc w:val="left"/>
+      <w:pPr>
+        <w:tabs>
+          <w:tab w:val="num" w:pos="3600"/>
+        </w:tabs>
+        <w:ind w:left="3600" w:hanging="360"/>
+      </w:pPr>
+      <w:rPr>
+        <w:rFonts w:ascii="Wingdings" w:hAnsi="Wingdings" w:hint="default"/>
+        <w:sz w:val="20"/>
+      </w:rPr>
+    </w:lvl>
+    <w:lvl w:ilvl="5" w:tentative="1">
+      <w:start w:val="1"/>
+      <w:numFmt w:val="bullet"/>
+      <w:lvlText w:val=""/>
+      <w:lvlJc w:val="left"/>
+      <w:pPr>
+        <w:tabs>
+          <w:tab w:val="num" w:pos="4320"/>
+        </w:tabs>
+        <w:ind w:left="4320" w:hanging="360"/>
+      </w:pPr>
+      <w:rPr>
+        <w:rFonts w:ascii="Wingdings" w:hAnsi="Wingdings" w:hint="default"/>
+        <w:sz w:val="20"/>
+      </w:rPr>
+    </w:lvl>
+    <w:lvl w:ilvl="6" w:tentative="1">
+      <w:start w:val="1"/>
+      <w:numFmt w:val="bullet"/>
+      <w:lvlText w:val=""/>
+      <w:lvlJc w:val="left"/>
+      <w:pPr>
+        <w:tabs>
+          <w:tab w:val="num" w:pos="5040"/>
+        </w:tabs>
+        <w:ind w:left="5040" w:hanging="360"/>
+      </w:pPr>
+      <w:rPr>
+        <w:rFonts w:ascii="Wingdings" w:hAnsi="Wingdings" w:hint="default"/>
+        <w:sz w:val="20"/>
+      </w:rPr>
+    </w:lvl>
+    <w:lvl w:ilvl="7" w:tentative="1">
+      <w:start w:val="1"/>
+      <w:numFmt w:val="bullet"/>
+      <w:lvlText w:val=""/>
+      <w:lvlJc w:val="left"/>
+      <w:pPr>
+        <w:tabs>
+          <w:tab w:val="num" w:pos="5760"/>
+        </w:tabs>
+        <w:ind w:left="5760" w:hanging="360"/>
+      </w:pPr>
+      <w:rPr>
+        <w:rFonts w:ascii="Wingdings" w:hAnsi="Wingdings" w:hint="default"/>
+        <w:sz w:val="20"/>
+      </w:rPr>
+    </w:lvl>
+    <w:lvl w:ilvl="8" w:tentative="1">
+      <w:start w:val="1"/>
+      <w:numFmt w:val="bullet"/>
+      <w:lvlText w:val=""/>
+      <w:lvlJc w:val="left"/>
+      <w:pPr>
+        <w:tabs>
+          <w:tab w:val="num" w:pos="6480"/>
+        </w:tabs>
+        <w:ind w:left="6480" w:hanging="360"/>
+      </w:pPr>
+      <w:rPr>
+        <w:rFonts w:ascii="Wingdings" w:hAnsi="Wingdings" w:hint="default"/>
+        <w:sz w:val="20"/>
+      </w:rPr>
+    </w:lvl>
+  </w:abstractNum>
+  <w:abstractNum w:abstractNumId="13" w15:restartNumberingAfterBreak="0">
     <w:nsid w:val="3BF56357"/>
     <w:multiLevelType w:val="hybridMultilevel"/>
     <w:tmpl w:val="1B2A8100"/>
@@ -668,6 +2281,900 @@
       </w:pPr>
       <w:rPr>
         <w:rFonts w:ascii="Wingdings" w:hAnsi="Wingdings" w:hint="default"/>
+      </w:rPr>
+    </w:lvl>
+  </w:abstractNum>
+  <w:abstractNum w:abstractNumId="14" w15:restartNumberingAfterBreak="0">
+    <w:nsid w:val="3C623A4E"/>
+    <w:multiLevelType w:val="multilevel"/>
+    <w:tmpl w:val="FFFFFFFF"/>
+    <w:lvl w:ilvl="0">
+      <w:start w:val="1"/>
+      <w:numFmt w:val="bullet"/>
+      <w:lvlText w:val=""/>
+      <w:lvlJc w:val="left"/>
+      <w:pPr>
+        <w:tabs>
+          <w:tab w:val="num" w:pos="720"/>
+        </w:tabs>
+        <w:ind w:left="720" w:hanging="360"/>
+      </w:pPr>
+      <w:rPr>
+        <w:rFonts w:ascii="Symbol" w:hAnsi="Symbol" w:hint="default"/>
+        <w:sz w:val="20"/>
+      </w:rPr>
+    </w:lvl>
+    <w:lvl w:ilvl="1" w:tentative="1">
+      <w:start w:val="1"/>
+      <w:numFmt w:val="bullet"/>
+      <w:lvlText w:val="o"/>
+      <w:lvlJc w:val="left"/>
+      <w:pPr>
+        <w:tabs>
+          <w:tab w:val="num" w:pos="1440"/>
+        </w:tabs>
+        <w:ind w:left="1440" w:hanging="360"/>
+      </w:pPr>
+      <w:rPr>
+        <w:rFonts w:ascii="Courier New" w:hAnsi="Courier New" w:hint="default"/>
+        <w:sz w:val="20"/>
+      </w:rPr>
+    </w:lvl>
+    <w:lvl w:ilvl="2" w:tentative="1">
+      <w:start w:val="1"/>
+      <w:numFmt w:val="bullet"/>
+      <w:lvlText w:val=""/>
+      <w:lvlJc w:val="left"/>
+      <w:pPr>
+        <w:tabs>
+          <w:tab w:val="num" w:pos="2160"/>
+        </w:tabs>
+        <w:ind w:left="2160" w:hanging="360"/>
+      </w:pPr>
+      <w:rPr>
+        <w:rFonts w:ascii="Wingdings" w:hAnsi="Wingdings" w:hint="default"/>
+        <w:sz w:val="20"/>
+      </w:rPr>
+    </w:lvl>
+    <w:lvl w:ilvl="3" w:tentative="1">
+      <w:start w:val="1"/>
+      <w:numFmt w:val="bullet"/>
+      <w:lvlText w:val=""/>
+      <w:lvlJc w:val="left"/>
+      <w:pPr>
+        <w:tabs>
+          <w:tab w:val="num" w:pos="2880"/>
+        </w:tabs>
+        <w:ind w:left="2880" w:hanging="360"/>
+      </w:pPr>
+      <w:rPr>
+        <w:rFonts w:ascii="Wingdings" w:hAnsi="Wingdings" w:hint="default"/>
+        <w:sz w:val="20"/>
+      </w:rPr>
+    </w:lvl>
+    <w:lvl w:ilvl="4" w:tentative="1">
+      <w:start w:val="1"/>
+      <w:numFmt w:val="bullet"/>
+      <w:lvlText w:val=""/>
+      <w:lvlJc w:val="left"/>
+      <w:pPr>
+        <w:tabs>
+          <w:tab w:val="num" w:pos="3600"/>
+        </w:tabs>
+        <w:ind w:left="3600" w:hanging="360"/>
+      </w:pPr>
+      <w:rPr>
+        <w:rFonts w:ascii="Wingdings" w:hAnsi="Wingdings" w:hint="default"/>
+        <w:sz w:val="20"/>
+      </w:rPr>
+    </w:lvl>
+    <w:lvl w:ilvl="5" w:tentative="1">
+      <w:start w:val="1"/>
+      <w:numFmt w:val="bullet"/>
+      <w:lvlText w:val=""/>
+      <w:lvlJc w:val="left"/>
+      <w:pPr>
+        <w:tabs>
+          <w:tab w:val="num" w:pos="4320"/>
+        </w:tabs>
+        <w:ind w:left="4320" w:hanging="360"/>
+      </w:pPr>
+      <w:rPr>
+        <w:rFonts w:ascii="Wingdings" w:hAnsi="Wingdings" w:hint="default"/>
+        <w:sz w:val="20"/>
+      </w:rPr>
+    </w:lvl>
+    <w:lvl w:ilvl="6" w:tentative="1">
+      <w:start w:val="1"/>
+      <w:numFmt w:val="bullet"/>
+      <w:lvlText w:val=""/>
+      <w:lvlJc w:val="left"/>
+      <w:pPr>
+        <w:tabs>
+          <w:tab w:val="num" w:pos="5040"/>
+        </w:tabs>
+        <w:ind w:left="5040" w:hanging="360"/>
+      </w:pPr>
+      <w:rPr>
+        <w:rFonts w:ascii="Wingdings" w:hAnsi="Wingdings" w:hint="default"/>
+        <w:sz w:val="20"/>
+      </w:rPr>
+    </w:lvl>
+    <w:lvl w:ilvl="7" w:tentative="1">
+      <w:start w:val="1"/>
+      <w:numFmt w:val="bullet"/>
+      <w:lvlText w:val=""/>
+      <w:lvlJc w:val="left"/>
+      <w:pPr>
+        <w:tabs>
+          <w:tab w:val="num" w:pos="5760"/>
+        </w:tabs>
+        <w:ind w:left="5760" w:hanging="360"/>
+      </w:pPr>
+      <w:rPr>
+        <w:rFonts w:ascii="Wingdings" w:hAnsi="Wingdings" w:hint="default"/>
+        <w:sz w:val="20"/>
+      </w:rPr>
+    </w:lvl>
+    <w:lvl w:ilvl="8" w:tentative="1">
+      <w:start w:val="1"/>
+      <w:numFmt w:val="bullet"/>
+      <w:lvlText w:val=""/>
+      <w:lvlJc w:val="left"/>
+      <w:pPr>
+        <w:tabs>
+          <w:tab w:val="num" w:pos="6480"/>
+        </w:tabs>
+        <w:ind w:left="6480" w:hanging="360"/>
+      </w:pPr>
+      <w:rPr>
+        <w:rFonts w:ascii="Wingdings" w:hAnsi="Wingdings" w:hint="default"/>
+        <w:sz w:val="20"/>
+      </w:rPr>
+    </w:lvl>
+  </w:abstractNum>
+  <w:abstractNum w:abstractNumId="15" w15:restartNumberingAfterBreak="0">
+    <w:nsid w:val="5A023F23"/>
+    <w:multiLevelType w:val="multilevel"/>
+    <w:tmpl w:val="FFFFFFFF"/>
+    <w:lvl w:ilvl="0">
+      <w:start w:val="1"/>
+      <w:numFmt w:val="bullet"/>
+      <w:lvlText w:val=""/>
+      <w:lvlJc w:val="left"/>
+      <w:pPr>
+        <w:tabs>
+          <w:tab w:val="num" w:pos="720"/>
+        </w:tabs>
+        <w:ind w:left="720" w:hanging="360"/>
+      </w:pPr>
+      <w:rPr>
+        <w:rFonts w:ascii="Symbol" w:hAnsi="Symbol" w:hint="default"/>
+        <w:sz w:val="20"/>
+      </w:rPr>
+    </w:lvl>
+    <w:lvl w:ilvl="1" w:tentative="1">
+      <w:start w:val="1"/>
+      <w:numFmt w:val="bullet"/>
+      <w:lvlText w:val="o"/>
+      <w:lvlJc w:val="left"/>
+      <w:pPr>
+        <w:tabs>
+          <w:tab w:val="num" w:pos="1440"/>
+        </w:tabs>
+        <w:ind w:left="1440" w:hanging="360"/>
+      </w:pPr>
+      <w:rPr>
+        <w:rFonts w:ascii="Courier New" w:hAnsi="Courier New" w:hint="default"/>
+        <w:sz w:val="20"/>
+      </w:rPr>
+    </w:lvl>
+    <w:lvl w:ilvl="2" w:tentative="1">
+      <w:start w:val="1"/>
+      <w:numFmt w:val="bullet"/>
+      <w:lvlText w:val=""/>
+      <w:lvlJc w:val="left"/>
+      <w:pPr>
+        <w:tabs>
+          <w:tab w:val="num" w:pos="2160"/>
+        </w:tabs>
+        <w:ind w:left="2160" w:hanging="360"/>
+      </w:pPr>
+      <w:rPr>
+        <w:rFonts w:ascii="Wingdings" w:hAnsi="Wingdings" w:hint="default"/>
+        <w:sz w:val="20"/>
+      </w:rPr>
+    </w:lvl>
+    <w:lvl w:ilvl="3" w:tentative="1">
+      <w:start w:val="1"/>
+      <w:numFmt w:val="bullet"/>
+      <w:lvlText w:val=""/>
+      <w:lvlJc w:val="left"/>
+      <w:pPr>
+        <w:tabs>
+          <w:tab w:val="num" w:pos="2880"/>
+        </w:tabs>
+        <w:ind w:left="2880" w:hanging="360"/>
+      </w:pPr>
+      <w:rPr>
+        <w:rFonts w:ascii="Wingdings" w:hAnsi="Wingdings" w:hint="default"/>
+        <w:sz w:val="20"/>
+      </w:rPr>
+    </w:lvl>
+    <w:lvl w:ilvl="4" w:tentative="1">
+      <w:start w:val="1"/>
+      <w:numFmt w:val="bullet"/>
+      <w:lvlText w:val=""/>
+      <w:lvlJc w:val="left"/>
+      <w:pPr>
+        <w:tabs>
+          <w:tab w:val="num" w:pos="3600"/>
+        </w:tabs>
+        <w:ind w:left="3600" w:hanging="360"/>
+      </w:pPr>
+      <w:rPr>
+        <w:rFonts w:ascii="Wingdings" w:hAnsi="Wingdings" w:hint="default"/>
+        <w:sz w:val="20"/>
+      </w:rPr>
+    </w:lvl>
+    <w:lvl w:ilvl="5" w:tentative="1">
+      <w:start w:val="1"/>
+      <w:numFmt w:val="bullet"/>
+      <w:lvlText w:val=""/>
+      <w:lvlJc w:val="left"/>
+      <w:pPr>
+        <w:tabs>
+          <w:tab w:val="num" w:pos="4320"/>
+        </w:tabs>
+        <w:ind w:left="4320" w:hanging="360"/>
+      </w:pPr>
+      <w:rPr>
+        <w:rFonts w:ascii="Wingdings" w:hAnsi="Wingdings" w:hint="default"/>
+        <w:sz w:val="20"/>
+      </w:rPr>
+    </w:lvl>
+    <w:lvl w:ilvl="6" w:tentative="1">
+      <w:start w:val="1"/>
+      <w:numFmt w:val="bullet"/>
+      <w:lvlText w:val=""/>
+      <w:lvlJc w:val="left"/>
+      <w:pPr>
+        <w:tabs>
+          <w:tab w:val="num" w:pos="5040"/>
+        </w:tabs>
+        <w:ind w:left="5040" w:hanging="360"/>
+      </w:pPr>
+      <w:rPr>
+        <w:rFonts w:ascii="Wingdings" w:hAnsi="Wingdings" w:hint="default"/>
+        <w:sz w:val="20"/>
+      </w:rPr>
+    </w:lvl>
+    <w:lvl w:ilvl="7" w:tentative="1">
+      <w:start w:val="1"/>
+      <w:numFmt w:val="bullet"/>
+      <w:lvlText w:val=""/>
+      <w:lvlJc w:val="left"/>
+      <w:pPr>
+        <w:tabs>
+          <w:tab w:val="num" w:pos="5760"/>
+        </w:tabs>
+        <w:ind w:left="5760" w:hanging="360"/>
+      </w:pPr>
+      <w:rPr>
+        <w:rFonts w:ascii="Wingdings" w:hAnsi="Wingdings" w:hint="default"/>
+        <w:sz w:val="20"/>
+      </w:rPr>
+    </w:lvl>
+    <w:lvl w:ilvl="8" w:tentative="1">
+      <w:start w:val="1"/>
+      <w:numFmt w:val="bullet"/>
+      <w:lvlText w:val=""/>
+      <w:lvlJc w:val="left"/>
+      <w:pPr>
+        <w:tabs>
+          <w:tab w:val="num" w:pos="6480"/>
+        </w:tabs>
+        <w:ind w:left="6480" w:hanging="360"/>
+      </w:pPr>
+      <w:rPr>
+        <w:rFonts w:ascii="Wingdings" w:hAnsi="Wingdings" w:hint="default"/>
+        <w:sz w:val="20"/>
+      </w:rPr>
+    </w:lvl>
+  </w:abstractNum>
+  <w:abstractNum w:abstractNumId="16" w15:restartNumberingAfterBreak="0">
+    <w:nsid w:val="6EF861C8"/>
+    <w:multiLevelType w:val="multilevel"/>
+    <w:tmpl w:val="FFFFFFFF"/>
+    <w:lvl w:ilvl="0">
+      <w:start w:val="1"/>
+      <w:numFmt w:val="bullet"/>
+      <w:lvlText w:val=""/>
+      <w:lvlJc w:val="left"/>
+      <w:pPr>
+        <w:tabs>
+          <w:tab w:val="num" w:pos="720"/>
+        </w:tabs>
+        <w:ind w:left="720" w:hanging="360"/>
+      </w:pPr>
+      <w:rPr>
+        <w:rFonts w:ascii="Symbol" w:hAnsi="Symbol" w:hint="default"/>
+        <w:sz w:val="20"/>
+      </w:rPr>
+    </w:lvl>
+    <w:lvl w:ilvl="1" w:tentative="1">
+      <w:start w:val="1"/>
+      <w:numFmt w:val="bullet"/>
+      <w:lvlText w:val="o"/>
+      <w:lvlJc w:val="left"/>
+      <w:pPr>
+        <w:tabs>
+          <w:tab w:val="num" w:pos="1440"/>
+        </w:tabs>
+        <w:ind w:left="1440" w:hanging="360"/>
+      </w:pPr>
+      <w:rPr>
+        <w:rFonts w:ascii="Courier New" w:hAnsi="Courier New" w:hint="default"/>
+        <w:sz w:val="20"/>
+      </w:rPr>
+    </w:lvl>
+    <w:lvl w:ilvl="2" w:tentative="1">
+      <w:start w:val="1"/>
+      <w:numFmt w:val="bullet"/>
+      <w:lvlText w:val=""/>
+      <w:lvlJc w:val="left"/>
+      <w:pPr>
+        <w:tabs>
+          <w:tab w:val="num" w:pos="2160"/>
+        </w:tabs>
+        <w:ind w:left="2160" w:hanging="360"/>
+      </w:pPr>
+      <w:rPr>
+        <w:rFonts w:ascii="Wingdings" w:hAnsi="Wingdings" w:hint="default"/>
+        <w:sz w:val="20"/>
+      </w:rPr>
+    </w:lvl>
+    <w:lvl w:ilvl="3" w:tentative="1">
+      <w:start w:val="1"/>
+      <w:numFmt w:val="bullet"/>
+      <w:lvlText w:val=""/>
+      <w:lvlJc w:val="left"/>
+      <w:pPr>
+        <w:tabs>
+          <w:tab w:val="num" w:pos="2880"/>
+        </w:tabs>
+        <w:ind w:left="2880" w:hanging="360"/>
+      </w:pPr>
+      <w:rPr>
+        <w:rFonts w:ascii="Wingdings" w:hAnsi="Wingdings" w:hint="default"/>
+        <w:sz w:val="20"/>
+      </w:rPr>
+    </w:lvl>
+    <w:lvl w:ilvl="4" w:tentative="1">
+      <w:start w:val="1"/>
+      <w:numFmt w:val="bullet"/>
+      <w:lvlText w:val=""/>
+      <w:lvlJc w:val="left"/>
+      <w:pPr>
+        <w:tabs>
+          <w:tab w:val="num" w:pos="3600"/>
+        </w:tabs>
+        <w:ind w:left="3600" w:hanging="360"/>
+      </w:pPr>
+      <w:rPr>
+        <w:rFonts w:ascii="Wingdings" w:hAnsi="Wingdings" w:hint="default"/>
+        <w:sz w:val="20"/>
+      </w:rPr>
+    </w:lvl>
+    <w:lvl w:ilvl="5" w:tentative="1">
+      <w:start w:val="1"/>
+      <w:numFmt w:val="bullet"/>
+      <w:lvlText w:val=""/>
+      <w:lvlJc w:val="left"/>
+      <w:pPr>
+        <w:tabs>
+          <w:tab w:val="num" w:pos="4320"/>
+        </w:tabs>
+        <w:ind w:left="4320" w:hanging="360"/>
+      </w:pPr>
+      <w:rPr>
+        <w:rFonts w:ascii="Wingdings" w:hAnsi="Wingdings" w:hint="default"/>
+        <w:sz w:val="20"/>
+      </w:rPr>
+    </w:lvl>
+    <w:lvl w:ilvl="6" w:tentative="1">
+      <w:start w:val="1"/>
+      <w:numFmt w:val="bullet"/>
+      <w:lvlText w:val=""/>
+      <w:lvlJc w:val="left"/>
+      <w:pPr>
+        <w:tabs>
+          <w:tab w:val="num" w:pos="5040"/>
+        </w:tabs>
+        <w:ind w:left="5040" w:hanging="360"/>
+      </w:pPr>
+      <w:rPr>
+        <w:rFonts w:ascii="Wingdings" w:hAnsi="Wingdings" w:hint="default"/>
+        <w:sz w:val="20"/>
+      </w:rPr>
+    </w:lvl>
+    <w:lvl w:ilvl="7" w:tentative="1">
+      <w:start w:val="1"/>
+      <w:numFmt w:val="bullet"/>
+      <w:lvlText w:val=""/>
+      <w:lvlJc w:val="left"/>
+      <w:pPr>
+        <w:tabs>
+          <w:tab w:val="num" w:pos="5760"/>
+        </w:tabs>
+        <w:ind w:left="5760" w:hanging="360"/>
+      </w:pPr>
+      <w:rPr>
+        <w:rFonts w:ascii="Wingdings" w:hAnsi="Wingdings" w:hint="default"/>
+        <w:sz w:val="20"/>
+      </w:rPr>
+    </w:lvl>
+    <w:lvl w:ilvl="8" w:tentative="1">
+      <w:start w:val="1"/>
+      <w:numFmt w:val="bullet"/>
+      <w:lvlText w:val=""/>
+      <w:lvlJc w:val="left"/>
+      <w:pPr>
+        <w:tabs>
+          <w:tab w:val="num" w:pos="6480"/>
+        </w:tabs>
+        <w:ind w:left="6480" w:hanging="360"/>
+      </w:pPr>
+      <w:rPr>
+        <w:rFonts w:ascii="Wingdings" w:hAnsi="Wingdings" w:hint="default"/>
+        <w:sz w:val="20"/>
+      </w:rPr>
+    </w:lvl>
+  </w:abstractNum>
+  <w:abstractNum w:abstractNumId="17" w15:restartNumberingAfterBreak="0">
+    <w:nsid w:val="78885CBC"/>
+    <w:multiLevelType w:val="multilevel"/>
+    <w:tmpl w:val="FFFFFFFF"/>
+    <w:lvl w:ilvl="0">
+      <w:start w:val="1"/>
+      <w:numFmt w:val="bullet"/>
+      <w:lvlText w:val=""/>
+      <w:lvlJc w:val="left"/>
+      <w:pPr>
+        <w:tabs>
+          <w:tab w:val="num" w:pos="720"/>
+        </w:tabs>
+        <w:ind w:left="720" w:hanging="360"/>
+      </w:pPr>
+      <w:rPr>
+        <w:rFonts w:ascii="Symbol" w:hAnsi="Symbol" w:hint="default"/>
+        <w:sz w:val="20"/>
+      </w:rPr>
+    </w:lvl>
+    <w:lvl w:ilvl="1" w:tentative="1">
+      <w:start w:val="1"/>
+      <w:numFmt w:val="bullet"/>
+      <w:lvlText w:val="o"/>
+      <w:lvlJc w:val="left"/>
+      <w:pPr>
+        <w:tabs>
+          <w:tab w:val="num" w:pos="1440"/>
+        </w:tabs>
+        <w:ind w:left="1440" w:hanging="360"/>
+      </w:pPr>
+      <w:rPr>
+        <w:rFonts w:ascii="Courier New" w:hAnsi="Courier New" w:hint="default"/>
+        <w:sz w:val="20"/>
+      </w:rPr>
+    </w:lvl>
+    <w:lvl w:ilvl="2" w:tentative="1">
+      <w:start w:val="1"/>
+      <w:numFmt w:val="bullet"/>
+      <w:lvlText w:val=""/>
+      <w:lvlJc w:val="left"/>
+      <w:pPr>
+        <w:tabs>
+          <w:tab w:val="num" w:pos="2160"/>
+        </w:tabs>
+        <w:ind w:left="2160" w:hanging="360"/>
+      </w:pPr>
+      <w:rPr>
+        <w:rFonts w:ascii="Wingdings" w:hAnsi="Wingdings" w:hint="default"/>
+        <w:sz w:val="20"/>
+      </w:rPr>
+    </w:lvl>
+    <w:lvl w:ilvl="3" w:tentative="1">
+      <w:start w:val="1"/>
+      <w:numFmt w:val="bullet"/>
+      <w:lvlText w:val=""/>
+      <w:lvlJc w:val="left"/>
+      <w:pPr>
+        <w:tabs>
+          <w:tab w:val="num" w:pos="2880"/>
+        </w:tabs>
+        <w:ind w:left="2880" w:hanging="360"/>
+      </w:pPr>
+      <w:rPr>
+        <w:rFonts w:ascii="Wingdings" w:hAnsi="Wingdings" w:hint="default"/>
+        <w:sz w:val="20"/>
+      </w:rPr>
+    </w:lvl>
+    <w:lvl w:ilvl="4" w:tentative="1">
+      <w:start w:val="1"/>
+      <w:numFmt w:val="bullet"/>
+      <w:lvlText w:val=""/>
+      <w:lvlJc w:val="left"/>
+      <w:pPr>
+        <w:tabs>
+          <w:tab w:val="num" w:pos="3600"/>
+        </w:tabs>
+        <w:ind w:left="3600" w:hanging="360"/>
+      </w:pPr>
+      <w:rPr>
+        <w:rFonts w:ascii="Wingdings" w:hAnsi="Wingdings" w:hint="default"/>
+        <w:sz w:val="20"/>
+      </w:rPr>
+    </w:lvl>
+    <w:lvl w:ilvl="5" w:tentative="1">
+      <w:start w:val="1"/>
+      <w:numFmt w:val="bullet"/>
+      <w:lvlText w:val=""/>
+      <w:lvlJc w:val="left"/>
+      <w:pPr>
+        <w:tabs>
+          <w:tab w:val="num" w:pos="4320"/>
+        </w:tabs>
+        <w:ind w:left="4320" w:hanging="360"/>
+      </w:pPr>
+      <w:rPr>
+        <w:rFonts w:ascii="Wingdings" w:hAnsi="Wingdings" w:hint="default"/>
+        <w:sz w:val="20"/>
+      </w:rPr>
+    </w:lvl>
+    <w:lvl w:ilvl="6" w:tentative="1">
+      <w:start w:val="1"/>
+      <w:numFmt w:val="bullet"/>
+      <w:lvlText w:val=""/>
+      <w:lvlJc w:val="left"/>
+      <w:pPr>
+        <w:tabs>
+          <w:tab w:val="num" w:pos="5040"/>
+        </w:tabs>
+        <w:ind w:left="5040" w:hanging="360"/>
+      </w:pPr>
+      <w:rPr>
+        <w:rFonts w:ascii="Wingdings" w:hAnsi="Wingdings" w:hint="default"/>
+        <w:sz w:val="20"/>
+      </w:rPr>
+    </w:lvl>
+    <w:lvl w:ilvl="7" w:tentative="1">
+      <w:start w:val="1"/>
+      <w:numFmt w:val="bullet"/>
+      <w:lvlText w:val=""/>
+      <w:lvlJc w:val="left"/>
+      <w:pPr>
+        <w:tabs>
+          <w:tab w:val="num" w:pos="5760"/>
+        </w:tabs>
+        <w:ind w:left="5760" w:hanging="360"/>
+      </w:pPr>
+      <w:rPr>
+        <w:rFonts w:ascii="Wingdings" w:hAnsi="Wingdings" w:hint="default"/>
+        <w:sz w:val="20"/>
+      </w:rPr>
+    </w:lvl>
+    <w:lvl w:ilvl="8" w:tentative="1">
+      <w:start w:val="1"/>
+      <w:numFmt w:val="bullet"/>
+      <w:lvlText w:val=""/>
+      <w:lvlJc w:val="left"/>
+      <w:pPr>
+        <w:tabs>
+          <w:tab w:val="num" w:pos="6480"/>
+        </w:tabs>
+        <w:ind w:left="6480" w:hanging="360"/>
+      </w:pPr>
+      <w:rPr>
+        <w:rFonts w:ascii="Wingdings" w:hAnsi="Wingdings" w:hint="default"/>
+        <w:sz w:val="20"/>
+      </w:rPr>
+    </w:lvl>
+  </w:abstractNum>
+  <w:abstractNum w:abstractNumId="18" w15:restartNumberingAfterBreak="0">
+    <w:nsid w:val="7BB367B0"/>
+    <w:multiLevelType w:val="multilevel"/>
+    <w:tmpl w:val="FFFFFFFF"/>
+    <w:lvl w:ilvl="0">
+      <w:start w:val="1"/>
+      <w:numFmt w:val="bullet"/>
+      <w:lvlText w:val=""/>
+      <w:lvlJc w:val="left"/>
+      <w:pPr>
+        <w:tabs>
+          <w:tab w:val="num" w:pos="720"/>
+        </w:tabs>
+        <w:ind w:left="720" w:hanging="360"/>
+      </w:pPr>
+      <w:rPr>
+        <w:rFonts w:ascii="Symbol" w:hAnsi="Symbol" w:hint="default"/>
+        <w:sz w:val="20"/>
+      </w:rPr>
+    </w:lvl>
+    <w:lvl w:ilvl="1" w:tentative="1">
+      <w:start w:val="1"/>
+      <w:numFmt w:val="bullet"/>
+      <w:lvlText w:val="o"/>
+      <w:lvlJc w:val="left"/>
+      <w:pPr>
+        <w:tabs>
+          <w:tab w:val="num" w:pos="1440"/>
+        </w:tabs>
+        <w:ind w:left="1440" w:hanging="360"/>
+      </w:pPr>
+      <w:rPr>
+        <w:rFonts w:ascii="Courier New" w:hAnsi="Courier New" w:hint="default"/>
+        <w:sz w:val="20"/>
+      </w:rPr>
+    </w:lvl>
+    <w:lvl w:ilvl="2" w:tentative="1">
+      <w:start w:val="1"/>
+      <w:numFmt w:val="bullet"/>
+      <w:lvlText w:val=""/>
+      <w:lvlJc w:val="left"/>
+      <w:pPr>
+        <w:tabs>
+          <w:tab w:val="num" w:pos="2160"/>
+        </w:tabs>
+        <w:ind w:left="2160" w:hanging="360"/>
+      </w:pPr>
+      <w:rPr>
+        <w:rFonts w:ascii="Wingdings" w:hAnsi="Wingdings" w:hint="default"/>
+        <w:sz w:val="20"/>
+      </w:rPr>
+    </w:lvl>
+    <w:lvl w:ilvl="3" w:tentative="1">
+      <w:start w:val="1"/>
+      <w:numFmt w:val="bullet"/>
+      <w:lvlText w:val=""/>
+      <w:lvlJc w:val="left"/>
+      <w:pPr>
+        <w:tabs>
+          <w:tab w:val="num" w:pos="2880"/>
+        </w:tabs>
+        <w:ind w:left="2880" w:hanging="360"/>
+      </w:pPr>
+      <w:rPr>
+        <w:rFonts w:ascii="Wingdings" w:hAnsi="Wingdings" w:hint="default"/>
+        <w:sz w:val="20"/>
+      </w:rPr>
+    </w:lvl>
+    <w:lvl w:ilvl="4" w:tentative="1">
+      <w:start w:val="1"/>
+      <w:numFmt w:val="bullet"/>
+      <w:lvlText w:val=""/>
+      <w:lvlJc w:val="left"/>
+      <w:pPr>
+        <w:tabs>
+          <w:tab w:val="num" w:pos="3600"/>
+        </w:tabs>
+        <w:ind w:left="3600" w:hanging="360"/>
+      </w:pPr>
+      <w:rPr>
+        <w:rFonts w:ascii="Wingdings" w:hAnsi="Wingdings" w:hint="default"/>
+        <w:sz w:val="20"/>
+      </w:rPr>
+    </w:lvl>
+    <w:lvl w:ilvl="5" w:tentative="1">
+      <w:start w:val="1"/>
+      <w:numFmt w:val="bullet"/>
+      <w:lvlText w:val=""/>
+      <w:lvlJc w:val="left"/>
+      <w:pPr>
+        <w:tabs>
+          <w:tab w:val="num" w:pos="4320"/>
+        </w:tabs>
+        <w:ind w:left="4320" w:hanging="360"/>
+      </w:pPr>
+      <w:rPr>
+        <w:rFonts w:ascii="Wingdings" w:hAnsi="Wingdings" w:hint="default"/>
+        <w:sz w:val="20"/>
+      </w:rPr>
+    </w:lvl>
+    <w:lvl w:ilvl="6" w:tentative="1">
+      <w:start w:val="1"/>
+      <w:numFmt w:val="bullet"/>
+      <w:lvlText w:val=""/>
+      <w:lvlJc w:val="left"/>
+      <w:pPr>
+        <w:tabs>
+          <w:tab w:val="num" w:pos="5040"/>
+        </w:tabs>
+        <w:ind w:left="5040" w:hanging="360"/>
+      </w:pPr>
+      <w:rPr>
+        <w:rFonts w:ascii="Wingdings" w:hAnsi="Wingdings" w:hint="default"/>
+        <w:sz w:val="20"/>
+      </w:rPr>
+    </w:lvl>
+    <w:lvl w:ilvl="7" w:tentative="1">
+      <w:start w:val="1"/>
+      <w:numFmt w:val="bullet"/>
+      <w:lvlText w:val=""/>
+      <w:lvlJc w:val="left"/>
+      <w:pPr>
+        <w:tabs>
+          <w:tab w:val="num" w:pos="5760"/>
+        </w:tabs>
+        <w:ind w:left="5760" w:hanging="360"/>
+      </w:pPr>
+      <w:rPr>
+        <w:rFonts w:ascii="Wingdings" w:hAnsi="Wingdings" w:hint="default"/>
+        <w:sz w:val="20"/>
+      </w:rPr>
+    </w:lvl>
+    <w:lvl w:ilvl="8" w:tentative="1">
+      <w:start w:val="1"/>
+      <w:numFmt w:val="bullet"/>
+      <w:lvlText w:val=""/>
+      <w:lvlJc w:val="left"/>
+      <w:pPr>
+        <w:tabs>
+          <w:tab w:val="num" w:pos="6480"/>
+        </w:tabs>
+        <w:ind w:left="6480" w:hanging="360"/>
+      </w:pPr>
+      <w:rPr>
+        <w:rFonts w:ascii="Wingdings" w:hAnsi="Wingdings" w:hint="default"/>
+        <w:sz w:val="20"/>
+      </w:rPr>
+    </w:lvl>
+  </w:abstractNum>
+  <w:abstractNum w:abstractNumId="19" w15:restartNumberingAfterBreak="0">
+    <w:nsid w:val="7CC277B3"/>
+    <w:multiLevelType w:val="multilevel"/>
+    <w:tmpl w:val="FFFFFFFF"/>
+    <w:lvl w:ilvl="0">
+      <w:start w:val="1"/>
+      <w:numFmt w:val="bullet"/>
+      <w:lvlText w:val=""/>
+      <w:lvlJc w:val="left"/>
+      <w:pPr>
+        <w:tabs>
+          <w:tab w:val="num" w:pos="720"/>
+        </w:tabs>
+        <w:ind w:left="720" w:hanging="360"/>
+      </w:pPr>
+      <w:rPr>
+        <w:rFonts w:ascii="Symbol" w:hAnsi="Symbol" w:hint="default"/>
+        <w:sz w:val="20"/>
+      </w:rPr>
+    </w:lvl>
+    <w:lvl w:ilvl="1" w:tentative="1">
+      <w:start w:val="1"/>
+      <w:numFmt w:val="bullet"/>
+      <w:lvlText w:val="o"/>
+      <w:lvlJc w:val="left"/>
+      <w:pPr>
+        <w:tabs>
+          <w:tab w:val="num" w:pos="1440"/>
+        </w:tabs>
+        <w:ind w:left="1440" w:hanging="360"/>
+      </w:pPr>
+      <w:rPr>
+        <w:rFonts w:ascii="Courier New" w:hAnsi="Courier New" w:hint="default"/>
+        <w:sz w:val="20"/>
+      </w:rPr>
+    </w:lvl>
+    <w:lvl w:ilvl="2" w:tentative="1">
+      <w:start w:val="1"/>
+      <w:numFmt w:val="bullet"/>
+      <w:lvlText w:val=""/>
+      <w:lvlJc w:val="left"/>
+      <w:pPr>
+        <w:tabs>
+          <w:tab w:val="num" w:pos="2160"/>
+        </w:tabs>
+        <w:ind w:left="2160" w:hanging="360"/>
+      </w:pPr>
+      <w:rPr>
+        <w:rFonts w:ascii="Wingdings" w:hAnsi="Wingdings" w:hint="default"/>
+        <w:sz w:val="20"/>
+      </w:rPr>
+    </w:lvl>
+    <w:lvl w:ilvl="3" w:tentative="1">
+      <w:start w:val="1"/>
+      <w:numFmt w:val="bullet"/>
+      <w:lvlText w:val=""/>
+      <w:lvlJc w:val="left"/>
+      <w:pPr>
+        <w:tabs>
+          <w:tab w:val="num" w:pos="2880"/>
+        </w:tabs>
+        <w:ind w:left="2880" w:hanging="360"/>
+      </w:pPr>
+      <w:rPr>
+        <w:rFonts w:ascii="Wingdings" w:hAnsi="Wingdings" w:hint="default"/>
+        <w:sz w:val="20"/>
+      </w:rPr>
+    </w:lvl>
+    <w:lvl w:ilvl="4" w:tentative="1">
+      <w:start w:val="1"/>
+      <w:numFmt w:val="bullet"/>
+      <w:lvlText w:val=""/>
+      <w:lvlJc w:val="left"/>
+      <w:pPr>
+        <w:tabs>
+          <w:tab w:val="num" w:pos="3600"/>
+        </w:tabs>
+        <w:ind w:left="3600" w:hanging="360"/>
+      </w:pPr>
+      <w:rPr>
+        <w:rFonts w:ascii="Wingdings" w:hAnsi="Wingdings" w:hint="default"/>
+        <w:sz w:val="20"/>
+      </w:rPr>
+    </w:lvl>
+    <w:lvl w:ilvl="5" w:tentative="1">
+      <w:start w:val="1"/>
+      <w:numFmt w:val="bullet"/>
+      <w:lvlText w:val=""/>
+      <w:lvlJc w:val="left"/>
+      <w:pPr>
+        <w:tabs>
+          <w:tab w:val="num" w:pos="4320"/>
+        </w:tabs>
+        <w:ind w:left="4320" w:hanging="360"/>
+      </w:pPr>
+      <w:rPr>
+        <w:rFonts w:ascii="Wingdings" w:hAnsi="Wingdings" w:hint="default"/>
+        <w:sz w:val="20"/>
+      </w:rPr>
+    </w:lvl>
+    <w:lvl w:ilvl="6" w:tentative="1">
+      <w:start w:val="1"/>
+      <w:numFmt w:val="bullet"/>
+      <w:lvlText w:val=""/>
+      <w:lvlJc w:val="left"/>
+      <w:pPr>
+        <w:tabs>
+          <w:tab w:val="num" w:pos="5040"/>
+        </w:tabs>
+        <w:ind w:left="5040" w:hanging="360"/>
+      </w:pPr>
+      <w:rPr>
+        <w:rFonts w:ascii="Wingdings" w:hAnsi="Wingdings" w:hint="default"/>
+        <w:sz w:val="20"/>
+      </w:rPr>
+    </w:lvl>
+    <w:lvl w:ilvl="7" w:tentative="1">
+      <w:start w:val="1"/>
+      <w:numFmt w:val="bullet"/>
+      <w:lvlText w:val=""/>
+      <w:lvlJc w:val="left"/>
+      <w:pPr>
+        <w:tabs>
+          <w:tab w:val="num" w:pos="5760"/>
+        </w:tabs>
+        <w:ind w:left="5760" w:hanging="360"/>
+      </w:pPr>
+      <w:rPr>
+        <w:rFonts w:ascii="Wingdings" w:hAnsi="Wingdings" w:hint="default"/>
+        <w:sz w:val="20"/>
+      </w:rPr>
+    </w:lvl>
+    <w:lvl w:ilvl="8" w:tentative="1">
+      <w:start w:val="1"/>
+      <w:numFmt w:val="bullet"/>
+      <w:lvlText w:val=""/>
+      <w:lvlJc w:val="left"/>
+      <w:pPr>
+        <w:tabs>
+          <w:tab w:val="num" w:pos="6480"/>
+        </w:tabs>
+        <w:ind w:left="6480" w:hanging="360"/>
+      </w:pPr>
+      <w:rPr>
+        <w:rFonts w:ascii="Wingdings" w:hAnsi="Wingdings" w:hint="default"/>
+        <w:sz w:val="20"/>
       </w:rPr>
     </w:lvl>
   </w:abstractNum>
@@ -699,7 +3206,37 @@
     <w:abstractNumId w:val="0"/>
   </w:num>
   <w:num w:numId="10" w16cid:durableId="1589997111">
+    <w:abstractNumId w:val="13"/>
+  </w:num>
+  <w:num w:numId="11" w16cid:durableId="2085949994">
+    <w:abstractNumId w:val="16"/>
+  </w:num>
+  <w:num w:numId="12" w16cid:durableId="412244021">
     <w:abstractNumId w:val="9"/>
+  </w:num>
+  <w:num w:numId="13" w16cid:durableId="715742266">
+    <w:abstractNumId w:val="10"/>
+  </w:num>
+  <w:num w:numId="14" w16cid:durableId="1938829358">
+    <w:abstractNumId w:val="17"/>
+  </w:num>
+  <w:num w:numId="15" w16cid:durableId="628516059">
+    <w:abstractNumId w:val="11"/>
+  </w:num>
+  <w:num w:numId="16" w16cid:durableId="1696081613">
+    <w:abstractNumId w:val="19"/>
+  </w:num>
+  <w:num w:numId="17" w16cid:durableId="345982152">
+    <w:abstractNumId w:val="14"/>
+  </w:num>
+  <w:num w:numId="18" w16cid:durableId="293020391">
+    <w:abstractNumId w:val="18"/>
+  </w:num>
+  <w:num w:numId="19" w16cid:durableId="1020162287">
+    <w:abstractNumId w:val="12"/>
+  </w:num>
+  <w:num w:numId="20" w16cid:durableId="1663436212">
+    <w:abstractNumId w:val="15"/>
   </w:num>
 </w:numbering>
 </file>
@@ -12119,6 +14656,22 @@
       <w:u w:val="single"/>
     </w:rPr>
   </w:style>
+  <w:style w:type="paragraph" w:styleId="NormalWeb">
+    <w:name w:val="Normal (Web)"/>
+    <w:basedOn w:val="Normal"/>
+    <w:uiPriority w:val="99"/>
+    <w:semiHidden/>
+    <w:unhideWhenUsed/>
+    <w:rsid w:val="00450FFB"/>
+    <w:pPr>
+      <w:spacing w:before="100" w:beforeAutospacing="1" w:after="100" w:afterAutospacing="1" w:line="240" w:lineRule="auto"/>
+    </w:pPr>
+    <w:rPr>
+      <w:rFonts w:ascii="Times New Roman" w:hAnsi="Times New Roman" w:cs="Times New Roman"/>
+      <w:sz w:val="24"/>
+      <w:szCs w:val="24"/>
+    </w:rPr>
+  </w:style>
 </w:styles>
 </file>
 
